--- a/UNIDAD03/3.1.docx
+++ b/UNIDAD03/3.1.docx
@@ -17,7 +17,11 @@
     <w:sdt>
       <w:sdtPr>
         <w:rPr>
-          <w:lang w:val="es-ES"/>
+          <w:rFonts w:asciiTheme="minorHAnsi" w:eastAsiaTheme="minorHAnsi" w:hAnsiTheme="minorHAnsi" w:cstheme="minorBidi"/>
+          <w:color w:val="auto"/>
+          <w:sz w:val="22"/>
+          <w:szCs w:val="22"/>
+          <w:lang w:val="es-ES" w:eastAsia="en-US"/>
         </w:rPr>
         <w:id w:val="1826465296"/>
         <w:docPartObj>
@@ -27,13 +31,8 @@
       </w:sdtPr>
       <w:sdtEndPr>
         <w:rPr>
-          <w:rFonts w:asciiTheme="minorHAnsi" w:eastAsiaTheme="minorHAnsi" w:hAnsiTheme="minorHAnsi" w:cstheme="minorBidi"/>
           <w:b/>
           <w:bCs/>
-          <w:color w:val="auto"/>
-          <w:sz w:val="22"/>
-          <w:szCs w:val="22"/>
-          <w:lang w:eastAsia="en-US"/>
         </w:rPr>
       </w:sdtEndPr>
       <w:sdtContent>
@@ -69,7 +68,7 @@
           <w:r>
             <w:fldChar w:fldCharType="separate"/>
           </w:r>
-          <w:hyperlink w:anchor="_Toc71200488" w:history="1">
+          <w:hyperlink w:anchor="_Toc72481841" w:history="1">
             <w:r>
               <w:rPr>
                 <w:rStyle w:val="Hipervnculo"/>
@@ -96,7 +95,7 @@
                 <w:noProof/>
                 <w:webHidden/>
               </w:rPr>
-              <w:instrText xml:space="preserve"> PAGEREF _Toc71200488 \h </w:instrText>
+              <w:instrText xml:space="preserve"> PAGEREF _Toc72481841 \h </w:instrText>
             </w:r>
             <w:r>
               <w:rPr>
@@ -139,7 +138,7 @@
               <w:lang w:eastAsia="es-MX"/>
             </w:rPr>
           </w:pPr>
-          <w:hyperlink w:anchor="_Toc71200489" w:history="1">
+          <w:hyperlink w:anchor="_Toc72481842" w:history="1">
             <w:r>
               <w:rPr>
                 <w:rStyle w:val="Hipervnculo"/>
@@ -166,7 +165,7 @@
                 <w:noProof/>
                 <w:webHidden/>
               </w:rPr>
-              <w:instrText xml:space="preserve"> PAGEREF _Toc71200489 \h </w:instrText>
+              <w:instrText xml:space="preserve"> PAGEREF _Toc72481842 \h </w:instrText>
             </w:r>
             <w:r>
               <w:rPr>
@@ -209,7 +208,7 @@
               <w:lang w:eastAsia="es-MX"/>
             </w:rPr>
           </w:pPr>
-          <w:hyperlink w:anchor="_Toc71200490" w:history="1">
+          <w:hyperlink w:anchor="_Toc72481843" w:history="1">
             <w:r>
               <w:rPr>
                 <w:rStyle w:val="Hipervnculo"/>
@@ -236,7 +235,7 @@
                 <w:noProof/>
                 <w:webHidden/>
               </w:rPr>
-              <w:instrText xml:space="preserve"> PAGEREF _Toc71200490 \h </w:instrText>
+              <w:instrText xml:space="preserve"> PAGEREF _Toc72481843 \h </w:instrText>
             </w:r>
             <w:r>
               <w:rPr>
@@ -256,7 +255,7 @@
                 <w:noProof/>
                 <w:webHidden/>
               </w:rPr>
-              <w:t>1</w:t>
+              <w:t>2</w:t>
             </w:r>
             <w:r>
               <w:rPr>
@@ -274,10 +273,12 @@
               <w:tab w:val="right" w:leader="dot" w:pos="8828"/>
             </w:tabs>
             <w:rPr>
+              <w:rFonts w:eastAsiaTheme="minorEastAsia"/>
               <w:noProof/>
+              <w:lang w:eastAsia="es-MX"/>
             </w:rPr>
           </w:pPr>
-          <w:hyperlink w:anchor="_Toc71200491" w:history="1">
+          <w:hyperlink w:anchor="_Toc72481844" w:history="1">
             <w:r>
               <w:rPr>
                 <w:rStyle w:val="Hipervnculo"/>
@@ -304,7 +305,7 @@
                 <w:noProof/>
                 <w:webHidden/>
               </w:rPr>
-              <w:instrText xml:space="preserve"> PAGEREF _Toc71200491 \h </w:instrText>
+              <w:instrText xml:space="preserve"> PAGEREF _Toc72481844 \h </w:instrText>
             </w:r>
             <w:r>
               <w:rPr>
@@ -342,15 +343,602 @@
               <w:tab w:val="right" w:leader="dot" w:pos="8828"/>
             </w:tabs>
             <w:rPr>
+              <w:rFonts w:eastAsiaTheme="minorEastAsia"/>
               <w:noProof/>
+              <w:lang w:eastAsia="es-MX"/>
             </w:rPr>
           </w:pPr>
-          <w:hyperlink w:anchor="_Toc71200492" w:history="1">
+          <w:hyperlink w:anchor="_Toc72481845" w:history="1">
             <w:r>
               <w:rPr>
                 <w:rStyle w:val="Hipervnculo"/>
                 <w:noProof/>
               </w:rPr>
+              <w:t xml:space="preserve">Elementos para calcular </w:t>
+            </w:r>
+            <w:r>
+              <w:rPr>
+                <w:rStyle w:val="Hipervnculo"/>
+                <w:noProof/>
+              </w:rPr>
+              <w:drawing>
+                <wp:inline distT="0" distB="0" distL="0" distR="0" wp14:anchorId="2445C620" wp14:editId="23CE8F0C">
+                  <wp:extent cx="353569" cy="126492"/>
+                  <wp:effectExtent l="0" t="0" r="8890" b="6985"/>
+                  <wp:docPr id="106" name="Imagen 106" descr="%FontSize=12&#10;%TeXFontSize=12&#10;\documentclass{article}&#10;\pagestyle{empty}&#10;\begin{document}&#10;\[&#10;E[S_{n}]&#10;\]&#10;\end{document}"/>
+                  <wp:cNvGraphicFramePr>
+                    <a:graphicFrameLocks xmlns:a="http://schemas.openxmlformats.org/drawingml/2006/main" noChangeAspect="1"/>
+                  </wp:cNvGraphicFramePr>
+                  <a:graphic xmlns:a="http://schemas.openxmlformats.org/drawingml/2006/main">
+                    <a:graphicData uri="http://schemas.openxmlformats.org/drawingml/2006/picture">
+                      <pic:pic xmlns:pic="http://schemas.openxmlformats.org/drawingml/2006/picture">
+                        <pic:nvPicPr>
+                          <pic:cNvPr id="14" name=""/>
+                          <pic:cNvPicPr/>
+                        </pic:nvPicPr>
+                        <pic:blipFill>
+                          <a:blip r:embed="rId7" cstate="print">
+                            <a:lum/>
+                            <a:extLst>
+                              <a:ext uri="{28A0092B-C50C-407E-A947-70E740481C1C}">
+                                <a14:useLocalDpi xmlns:a14="http://schemas.microsoft.com/office/drawing/2010/main" val="0"/>
+                              </a:ext>
+                            </a:extLst>
+                          </a:blip>
+                          <a:stretch>
+                            <a:fillRect/>
+                          </a:stretch>
+                        </pic:blipFill>
+                        <pic:spPr>
+                          <a:xfrm>
+                            <a:off x="0" y="0"/>
+                            <a:ext cx="353569" cy="126492"/>
+                          </a:xfrm>
+                          <a:prstGeom prst="rect">
+                            <a:avLst/>
+                          </a:prstGeom>
+                        </pic:spPr>
+                      </pic:pic>
+                    </a:graphicData>
+                  </a:graphic>
+                </wp:inline>
+              </w:drawing>
+            </w:r>
+            <w:r>
+              <w:rPr>
+                <w:rStyle w:val="Hipervnculo"/>
+                <w:noProof/>
+              </w:rPr>
+              <w:t xml:space="preserve"> y </w:t>
+            </w:r>
+            <w:r>
+              <w:rPr>
+                <w:rStyle w:val="Hipervnculo"/>
+                <w:noProof/>
+              </w:rPr>
+              <w:drawing>
+                <wp:inline distT="0" distB="0" distL="0" distR="0" wp14:anchorId="48E998F6" wp14:editId="449DF114">
+                  <wp:extent cx="1048514" cy="166116"/>
+                  <wp:effectExtent l="0" t="0" r="0" b="5715"/>
+                  <wp:docPr id="107" name="Imagen 107" descr="%FontSize=12&#10;%TeXFontSize=12&#10;\documentclass{article}&#10;\pagestyle{empty}&#10;\begin{document}&#10;\[&#10;E[(S_{n}-E[S_{n}])^{2}]&#10;\]&#10;\end{document}"/>
+                  <wp:cNvGraphicFramePr>
+                    <a:graphicFrameLocks xmlns:a="http://schemas.openxmlformats.org/drawingml/2006/main" noChangeAspect="1"/>
+                  </wp:cNvGraphicFramePr>
+                  <a:graphic xmlns:a="http://schemas.openxmlformats.org/drawingml/2006/main">
+                    <a:graphicData uri="http://schemas.openxmlformats.org/drawingml/2006/picture">
+                      <pic:pic xmlns:pic="http://schemas.openxmlformats.org/drawingml/2006/picture">
+                        <pic:nvPicPr>
+                          <pic:cNvPr id="15" name=""/>
+                          <pic:cNvPicPr/>
+                        </pic:nvPicPr>
+                        <pic:blipFill>
+                          <a:blip r:embed="rId8" cstate="print">
+                            <a:lum/>
+                            <a:extLst>
+                              <a:ext uri="{28A0092B-C50C-407E-A947-70E740481C1C}">
+                                <a14:useLocalDpi xmlns:a14="http://schemas.microsoft.com/office/drawing/2010/main" val="0"/>
+                              </a:ext>
+                            </a:extLst>
+                          </a:blip>
+                          <a:stretch>
+                            <a:fillRect/>
+                          </a:stretch>
+                        </pic:blipFill>
+                        <pic:spPr>
+                          <a:xfrm>
+                            <a:off x="0" y="0"/>
+                            <a:ext cx="1048514" cy="166116"/>
+                          </a:xfrm>
+                          <a:prstGeom prst="rect">
+                            <a:avLst/>
+                          </a:prstGeom>
+                        </pic:spPr>
+                      </pic:pic>
+                    </a:graphicData>
+                  </a:graphic>
+                </wp:inline>
+              </w:drawing>
+            </w:r>
+            <w:r>
+              <w:rPr>
+                <w:rStyle w:val="Hipervnculo"/>
+                <w:noProof/>
+              </w:rPr>
+              <w:t xml:space="preserve">, donde </w:t>
+            </w:r>
+            <w:r>
+              <w:rPr>
+                <w:rStyle w:val="Hipervnculo"/>
+                <w:noProof/>
+              </w:rPr>
+              <w:drawing>
+                <wp:inline distT="0" distB="0" distL="0" distR="0" wp14:anchorId="074724DC" wp14:editId="4F5DB3EF">
+                  <wp:extent cx="152400" cy="126492"/>
+                  <wp:effectExtent l="0" t="0" r="0" b="6985"/>
+                  <wp:docPr id="108" name="Imagen 108" descr="%FontSize=12&#10;%TeXFontSize=12&#10;\documentclass{article}&#10;\pagestyle{empty}&#10;\begin{document}&#10;\[&#10;S_{n}&#10;\]&#10;\end{document}"/>
+                  <wp:cNvGraphicFramePr>
+                    <a:graphicFrameLocks xmlns:a="http://schemas.openxmlformats.org/drawingml/2006/main" noChangeAspect="1"/>
+                  </wp:cNvGraphicFramePr>
+                  <a:graphic xmlns:a="http://schemas.openxmlformats.org/drawingml/2006/main">
+                    <a:graphicData uri="http://schemas.openxmlformats.org/drawingml/2006/picture">
+                      <pic:pic xmlns:pic="http://schemas.openxmlformats.org/drawingml/2006/picture">
+                        <pic:nvPicPr>
+                          <pic:cNvPr id="16" name=""/>
+                          <pic:cNvPicPr/>
+                        </pic:nvPicPr>
+                        <pic:blipFill>
+                          <a:blip r:embed="rId9" cstate="print">
+                            <a:lum/>
+                            <a:extLst>
+                              <a:ext uri="{28A0092B-C50C-407E-A947-70E740481C1C}">
+                                <a14:useLocalDpi xmlns:a14="http://schemas.microsoft.com/office/drawing/2010/main" val="0"/>
+                              </a:ext>
+                            </a:extLst>
+                          </a:blip>
+                          <a:stretch>
+                            <a:fillRect/>
+                          </a:stretch>
+                        </pic:blipFill>
+                        <pic:spPr>
+                          <a:xfrm>
+                            <a:off x="0" y="0"/>
+                            <a:ext cx="152400" cy="126492"/>
+                          </a:xfrm>
+                          <a:prstGeom prst="rect">
+                            <a:avLst/>
+                          </a:prstGeom>
+                        </pic:spPr>
+                      </pic:pic>
+                    </a:graphicData>
+                  </a:graphic>
+                </wp:inline>
+              </w:drawing>
+            </w:r>
+            <w:r>
+              <w:rPr>
+                <w:rStyle w:val="Hipervnculo"/>
+                <w:noProof/>
+              </w:rPr>
+              <w:t xml:space="preserve"> es la variable aleatoria binomial.</w:t>
+            </w:r>
+            <w:r>
+              <w:rPr>
+                <w:noProof/>
+                <w:webHidden/>
+              </w:rPr>
+              <w:tab/>
+            </w:r>
+            <w:r>
+              <w:rPr>
+                <w:noProof/>
+                <w:webHidden/>
+              </w:rPr>
+              <w:fldChar w:fldCharType="begin"/>
+            </w:r>
+            <w:r>
+              <w:rPr>
+                <w:noProof/>
+                <w:webHidden/>
+              </w:rPr>
+              <w:instrText xml:space="preserve"> PAGEREF _Toc72481845 \h </w:instrText>
+            </w:r>
+            <w:r>
+              <w:rPr>
+                <w:noProof/>
+                <w:webHidden/>
+              </w:rPr>
+            </w:r>
+            <w:r>
+              <w:rPr>
+                <w:noProof/>
+                <w:webHidden/>
+              </w:rPr>
+              <w:fldChar w:fldCharType="separate"/>
+            </w:r>
+            <w:r>
+              <w:rPr>
+                <w:noProof/>
+                <w:webHidden/>
+              </w:rPr>
+              <w:t>10</w:t>
+            </w:r>
+            <w:r>
+              <w:rPr>
+                <w:noProof/>
+                <w:webHidden/>
+              </w:rPr>
+              <w:fldChar w:fldCharType="end"/>
+            </w:r>
+          </w:hyperlink>
+        </w:p>
+        <w:p>
+          <w:pPr>
+            <w:pStyle w:val="TDC2"/>
+            <w:tabs>
+              <w:tab w:val="right" w:leader="dot" w:pos="8828"/>
+            </w:tabs>
+            <w:rPr>
+              <w:rFonts w:eastAsiaTheme="minorEastAsia"/>
+              <w:noProof/>
+              <w:lang w:eastAsia="es-MX"/>
+            </w:rPr>
+          </w:pPr>
+          <w:hyperlink w:anchor="_Toc72481846" w:history="1">
+            <w:r>
+              <w:rPr>
+                <w:rStyle w:val="Hipervnculo"/>
+                <w:noProof/>
+              </w:rPr>
+              <w:t>La esperanza matemática del producto de dos variables aleatorias independientes</w:t>
+            </w:r>
+            <w:r>
+              <w:rPr>
+                <w:noProof/>
+                <w:webHidden/>
+              </w:rPr>
+              <w:tab/>
+            </w:r>
+            <w:r>
+              <w:rPr>
+                <w:noProof/>
+                <w:webHidden/>
+              </w:rPr>
+              <w:fldChar w:fldCharType="begin"/>
+            </w:r>
+            <w:r>
+              <w:rPr>
+                <w:noProof/>
+                <w:webHidden/>
+              </w:rPr>
+              <w:instrText xml:space="preserve"> PAGEREF _Toc72481846 \h </w:instrText>
+            </w:r>
+            <w:r>
+              <w:rPr>
+                <w:noProof/>
+                <w:webHidden/>
+              </w:rPr>
+            </w:r>
+            <w:r>
+              <w:rPr>
+                <w:noProof/>
+                <w:webHidden/>
+              </w:rPr>
+              <w:fldChar w:fldCharType="separate"/>
+            </w:r>
+            <w:r>
+              <w:rPr>
+                <w:noProof/>
+                <w:webHidden/>
+              </w:rPr>
+              <w:t>10</w:t>
+            </w:r>
+            <w:r>
+              <w:rPr>
+                <w:noProof/>
+                <w:webHidden/>
+              </w:rPr>
+              <w:fldChar w:fldCharType="end"/>
+            </w:r>
+          </w:hyperlink>
+        </w:p>
+        <w:p>
+          <w:pPr>
+            <w:pStyle w:val="TDC2"/>
+            <w:tabs>
+              <w:tab w:val="right" w:leader="dot" w:pos="8828"/>
+            </w:tabs>
+            <w:rPr>
+              <w:rFonts w:eastAsiaTheme="minorEastAsia"/>
+              <w:noProof/>
+              <w:lang w:eastAsia="es-MX"/>
+            </w:rPr>
+          </w:pPr>
+          <w:hyperlink w:anchor="_Toc72481847" w:history="1">
+            <w:r>
+              <w:rPr>
+                <w:rStyle w:val="Hipervnculo"/>
+                <w:noProof/>
+              </w:rPr>
+              <w:t>Varianza de una suma</w:t>
+            </w:r>
+            <w:r>
+              <w:rPr>
+                <w:noProof/>
+                <w:webHidden/>
+              </w:rPr>
+              <w:tab/>
+            </w:r>
+            <w:r>
+              <w:rPr>
+                <w:noProof/>
+                <w:webHidden/>
+              </w:rPr>
+              <w:fldChar w:fldCharType="begin"/>
+            </w:r>
+            <w:r>
+              <w:rPr>
+                <w:noProof/>
+                <w:webHidden/>
+              </w:rPr>
+              <w:instrText xml:space="preserve"> PAGEREF _Toc72481847 \h </w:instrText>
+            </w:r>
+            <w:r>
+              <w:rPr>
+                <w:noProof/>
+                <w:webHidden/>
+              </w:rPr>
+            </w:r>
+            <w:r>
+              <w:rPr>
+                <w:noProof/>
+                <w:webHidden/>
+              </w:rPr>
+              <w:fldChar w:fldCharType="separate"/>
+            </w:r>
+            <w:r>
+              <w:rPr>
+                <w:noProof/>
+                <w:webHidden/>
+              </w:rPr>
+              <w:t>10</w:t>
+            </w:r>
+            <w:r>
+              <w:rPr>
+                <w:noProof/>
+                <w:webHidden/>
+              </w:rPr>
+              <w:fldChar w:fldCharType="end"/>
+            </w:r>
+          </w:hyperlink>
+        </w:p>
+        <w:p>
+          <w:pPr>
+            <w:pStyle w:val="TDC2"/>
+            <w:tabs>
+              <w:tab w:val="right" w:leader="dot" w:pos="8828"/>
+            </w:tabs>
+            <w:rPr>
+              <w:rFonts w:eastAsiaTheme="minorEastAsia"/>
+              <w:noProof/>
+              <w:lang w:eastAsia="es-MX"/>
+            </w:rPr>
+          </w:pPr>
+          <w:hyperlink w:anchor="_Toc72481848" w:history="1">
+            <w:r>
+              <w:rPr>
+                <w:rStyle w:val="Hipervnculo"/>
+                <w:noProof/>
+              </w:rPr>
+              <w:t>Distribución geométrica</w:t>
+            </w:r>
+            <w:r>
+              <w:rPr>
+                <w:noProof/>
+                <w:webHidden/>
+              </w:rPr>
+              <w:tab/>
+            </w:r>
+            <w:r>
+              <w:rPr>
+                <w:noProof/>
+                <w:webHidden/>
+              </w:rPr>
+              <w:fldChar w:fldCharType="begin"/>
+            </w:r>
+            <w:r>
+              <w:rPr>
+                <w:noProof/>
+                <w:webHidden/>
+              </w:rPr>
+              <w:instrText xml:space="preserve"> PAGEREF _Toc72481848 \h </w:instrText>
+            </w:r>
+            <w:r>
+              <w:rPr>
+                <w:noProof/>
+                <w:webHidden/>
+              </w:rPr>
+            </w:r>
+            <w:r>
+              <w:rPr>
+                <w:noProof/>
+                <w:webHidden/>
+              </w:rPr>
+              <w:fldChar w:fldCharType="separate"/>
+            </w:r>
+            <w:r>
+              <w:rPr>
+                <w:noProof/>
+                <w:webHidden/>
+              </w:rPr>
+              <w:t>13</w:t>
+            </w:r>
+            <w:r>
+              <w:rPr>
+                <w:noProof/>
+                <w:webHidden/>
+              </w:rPr>
+              <w:fldChar w:fldCharType="end"/>
+            </w:r>
+          </w:hyperlink>
+        </w:p>
+        <w:p>
+          <w:pPr>
+            <w:pStyle w:val="TDC2"/>
+            <w:tabs>
+              <w:tab w:val="right" w:leader="dot" w:pos="8828"/>
+            </w:tabs>
+            <w:rPr>
+              <w:rFonts w:eastAsiaTheme="minorEastAsia"/>
+              <w:noProof/>
+              <w:lang w:eastAsia="es-MX"/>
+            </w:rPr>
+          </w:pPr>
+          <w:hyperlink w:anchor="_Toc72481849" w:history="1">
+            <w:r>
+              <w:rPr>
+                <w:rStyle w:val="Hipervnculo"/>
+                <w:noProof/>
+              </w:rPr>
+              <w:t>Variable uniforme</w:t>
+            </w:r>
+            <w:r>
+              <w:rPr>
+                <w:noProof/>
+                <w:webHidden/>
+              </w:rPr>
+              <w:tab/>
+            </w:r>
+            <w:r>
+              <w:rPr>
+                <w:noProof/>
+                <w:webHidden/>
+              </w:rPr>
+              <w:fldChar w:fldCharType="begin"/>
+            </w:r>
+            <w:r>
+              <w:rPr>
+                <w:noProof/>
+                <w:webHidden/>
+              </w:rPr>
+              <w:instrText xml:space="preserve"> PAGEREF _Toc72481849 \h </w:instrText>
+            </w:r>
+            <w:r>
+              <w:rPr>
+                <w:noProof/>
+                <w:webHidden/>
+              </w:rPr>
+            </w:r>
+            <w:r>
+              <w:rPr>
+                <w:noProof/>
+                <w:webHidden/>
+              </w:rPr>
+              <w:fldChar w:fldCharType="separate"/>
+            </w:r>
+            <w:r>
+              <w:rPr>
+                <w:noProof/>
+                <w:webHidden/>
+              </w:rPr>
+              <w:t>20</w:t>
+            </w:r>
+            <w:r>
+              <w:rPr>
+                <w:noProof/>
+                <w:webHidden/>
+              </w:rPr>
+              <w:fldChar w:fldCharType="end"/>
+            </w:r>
+          </w:hyperlink>
+        </w:p>
+        <w:p>
+          <w:pPr>
+            <w:pStyle w:val="TDC2"/>
+            <w:tabs>
+              <w:tab w:val="right" w:leader="dot" w:pos="8828"/>
+            </w:tabs>
+            <w:rPr>
+              <w:rFonts w:eastAsiaTheme="minorEastAsia"/>
+              <w:noProof/>
+              <w:lang w:eastAsia="es-MX"/>
+            </w:rPr>
+          </w:pPr>
+          <w:hyperlink w:anchor="_Toc72481850" w:history="1">
+            <w:r>
+              <w:rPr>
+                <w:rStyle w:val="Hipervnculo"/>
+                <w:noProof/>
+              </w:rPr>
+              <w:t>Variable de Poisson</w:t>
+            </w:r>
+            <w:r>
+              <w:rPr>
+                <w:noProof/>
+                <w:webHidden/>
+              </w:rPr>
+              <w:tab/>
+            </w:r>
+            <w:r>
+              <w:rPr>
+                <w:noProof/>
+                <w:webHidden/>
+              </w:rPr>
+              <w:fldChar w:fldCharType="begin"/>
+            </w:r>
+            <w:r>
+              <w:rPr>
+                <w:noProof/>
+                <w:webHidden/>
+              </w:rPr>
+              <w:instrText xml:space="preserve"> PAGEREF _Toc72481850 \h </w:instrText>
+            </w:r>
+            <w:r>
+              <w:rPr>
+                <w:noProof/>
+                <w:webHidden/>
+              </w:rPr>
+            </w:r>
+            <w:r>
+              <w:rPr>
+                <w:noProof/>
+                <w:webHidden/>
+              </w:rPr>
+              <w:fldChar w:fldCharType="separate"/>
+            </w:r>
+            <w:r>
+              <w:rPr>
+                <w:noProof/>
+                <w:webHidden/>
+              </w:rPr>
+              <w:t>21</w:t>
+            </w:r>
+            <w:r>
+              <w:rPr>
+                <w:noProof/>
+                <w:webHidden/>
+              </w:rPr>
+              <w:fldChar w:fldCharType="end"/>
+            </w:r>
+          </w:hyperlink>
+        </w:p>
+        <w:p>
+          <w:pPr>
+            <w:pStyle w:val="TDC1"/>
+            <w:tabs>
+              <w:tab w:val="right" w:leader="dot" w:pos="8828"/>
+            </w:tabs>
+            <w:rPr>
+              <w:rFonts w:eastAsiaTheme="minorEastAsia"/>
+              <w:noProof/>
+              <w:lang w:eastAsia="es-MX"/>
+            </w:rPr>
+          </w:pPr>
+          <w:hyperlink w:anchor="_Toc72481851" w:history="1">
+            <w:r>
+              <w:rPr>
+                <w:rStyle w:val="Hipervnculo"/>
+                <w:noProof/>
+              </w:rPr>
               <w:t>Estadística</w:t>
             </w:r>
             <w:r>
@@ -372,7 +960,7 @@
                 <w:noProof/>
                 <w:webHidden/>
               </w:rPr>
-              <w:instrText xml:space="preserve"> PAGEREF _Toc71200492 \h </w:instrText>
+              <w:instrText xml:space="preserve"> PAGEREF _Toc72481851 \h </w:instrText>
             </w:r>
             <w:r>
               <w:rPr>
@@ -392,7 +980,7 @@
                 <w:noProof/>
                 <w:webHidden/>
               </w:rPr>
-              <w:t>11</w:t>
+              <w:t>22</w:t>
             </w:r>
             <w:r>
               <w:rPr>
@@ -421,7 +1009,7 @@
       <w:pPr>
         <w:pStyle w:val="Ttulo2"/>
       </w:pPr>
-      <w:bookmarkStart w:id="0" w:name="_Toc71200488"/>
+      <w:bookmarkStart w:id="0" w:name="_Toc72481841"/>
       <w:r>
         <w:t xml:space="preserve">3.1 </w:t>
       </w:r>
@@ -434,7 +1022,7 @@
       <w:pPr>
         <w:pStyle w:val="Ttulo2"/>
       </w:pPr>
-      <w:bookmarkStart w:id="1" w:name="_Toc71200489"/>
+      <w:bookmarkStart w:id="1" w:name="_Toc72481842"/>
       <w:r>
         <w:t>3.A Distribución de probabilidad de Bernoulli</w:t>
       </w:r>
@@ -466,7 +1054,7 @@
           <w:lang w:eastAsia="es-MX"/>
         </w:rPr>
         <w:drawing>
-          <wp:inline distT="0" distB="0" distL="0" distR="0" wp14:anchorId="677B0C1B" wp14:editId="0BC968E6">
+          <wp:inline distT="0" distB="0" distL="0" distR="0" wp14:anchorId="5D12FF9C" wp14:editId="3CE4FACF">
             <wp:extent cx="5612130" cy="996315"/>
             <wp:effectExtent l="0" t="0" r="7620" b="0"/>
             <wp:docPr id="43" name="Imagen 43"/>
@@ -481,7 +1069,7 @@
                     <pic:cNvPicPr/>
                   </pic:nvPicPr>
                   <pic:blipFill>
-                    <a:blip r:embed="rId7"/>
+                    <a:blip r:embed="rId10"/>
                     <a:stretch>
                       <a:fillRect/>
                     </a:stretch>
@@ -512,7 +1100,7 @@
           <w:lang w:eastAsia="es-MX"/>
         </w:rPr>
         <w:drawing>
-          <wp:inline distT="0" distB="0" distL="0" distR="0" wp14:anchorId="5CA81D8E" wp14:editId="37AF5023">
+          <wp:inline distT="0" distB="0" distL="0" distR="0" wp14:anchorId="3776A9B2" wp14:editId="5E58EAFA">
             <wp:extent cx="5612130" cy="529590"/>
             <wp:effectExtent l="0" t="0" r="7620" b="3810"/>
             <wp:docPr id="44" name="Imagen 44"/>
@@ -527,7 +1115,7 @@
                     <pic:cNvPicPr/>
                   </pic:nvPicPr>
                   <pic:blipFill>
-                    <a:blip r:embed="rId8"/>
+                    <a:blip r:embed="rId11"/>
                     <a:stretch>
                       <a:fillRect/>
                     </a:stretch>
@@ -557,8 +1145,9 @@
       <w:pPr>
         <w:pStyle w:val="Ttulo2"/>
       </w:pPr>
-      <w:bookmarkStart w:id="2" w:name="_Toc71200490"/>
-      <w:r>
+      <w:bookmarkStart w:id="2" w:name="_Toc72481843"/>
+      <w:r>
+        <w:lastRenderedPageBreak/>
         <w:t>3.B Distribución de probabilidad Binomial</w:t>
       </w:r>
       <w:bookmarkEnd w:id="2"/>
@@ -578,7 +1167,7 @@
           <w:lang w:eastAsia="es-MX"/>
         </w:rPr>
         <w:drawing>
-          <wp:inline distT="0" distB="0" distL="0" distR="0" wp14:anchorId="72A14449" wp14:editId="2FC58F5E">
+          <wp:inline distT="0" distB="0" distL="0" distR="0" wp14:anchorId="143B6672" wp14:editId="45D5CCED">
             <wp:extent cx="5305425" cy="933450"/>
             <wp:effectExtent l="0" t="0" r="9525" b="0"/>
             <wp:docPr id="4" name="Imagen 4"/>
@@ -593,7 +1182,7 @@
                     <pic:cNvPicPr/>
                   </pic:nvPicPr>
                   <pic:blipFill>
-                    <a:blip r:embed="rId9"/>
+                    <a:blip r:embed="rId12"/>
                     <a:stretch>
                       <a:fillRect/>
                     </a:stretch>
@@ -628,9 +1217,8 @@
           <w:noProof/>
           <w:lang w:eastAsia="es-MX"/>
         </w:rPr>
-        <w:lastRenderedPageBreak/>
-        <w:drawing>
-          <wp:inline distT="0" distB="0" distL="0" distR="0" wp14:anchorId="4919E3E3" wp14:editId="01485409">
+        <w:drawing>
+          <wp:inline distT="0" distB="0" distL="0" distR="0" wp14:anchorId="36236BB4" wp14:editId="07E7966F">
             <wp:extent cx="5612130" cy="1675130"/>
             <wp:effectExtent l="0" t="0" r="7620" b="1270"/>
             <wp:docPr id="5" name="Imagen 5"/>
@@ -645,7 +1233,7 @@
                     <pic:cNvPicPr/>
                   </pic:nvPicPr>
                   <pic:blipFill>
-                    <a:blip r:embed="rId10"/>
+                    <a:blip r:embed="rId13"/>
                     <a:stretch>
                       <a:fillRect/>
                     </a:stretch>
@@ -681,7 +1269,7 @@
           <w:lang w:eastAsia="es-MX"/>
         </w:rPr>
         <w:drawing>
-          <wp:inline distT="0" distB="0" distL="0" distR="0">
+          <wp:inline distT="0" distB="0" distL="0" distR="0" wp14:anchorId="5A82E316" wp14:editId="6A4E96C2">
             <wp:extent cx="3241555" cy="649225"/>
             <wp:effectExtent l="0" t="0" r="0" b="0"/>
             <wp:docPr id="42" name="Imagen 42" descr="%FontSize=10&#10;%TeXFontSize=10&#10;\documentclass{article}&#10;\pagestyle{empty}&#10;\begin{document}&#10;\[&#10;\begin{array}{l}&#10;^{1}\mbox{El modelo fue creado por el matem\'atico suizo Jacob Bernoulli.}\\&#10;\mbox{(Seg\'un Wikipedia [2021.05.06], &#10;tambi\'en conocido como }\\&#10;\mbox{James o Jacques, 6 de enero de 1655 &#10;[O.S. 27 de diciembre }\\&#10;\mbox{de 1654] - 16 de agosto de 1705)}\\&#10;\mbox{REF. &#10;https://en.wikipedia.org/wiki/Jacob$\_$Bernoulli}&#10;\end{array}&#10;\]&#10;\end{document}"/>
@@ -696,7 +1284,7 @@
                     <pic:cNvPicPr/>
                   </pic:nvPicPr>
                   <pic:blipFill>
-                    <a:blip r:embed="rId11" cstate="print">
+                    <a:blip r:embed="rId14" cstate="print">
                       <a:lum/>
                       <a:extLst>
                         <a:ext uri="{28A0092B-C50C-407E-A947-70E740481C1C}">
@@ -729,7 +1317,7 @@
           <w:lang w:eastAsia="es-MX"/>
         </w:rPr>
         <w:drawing>
-          <wp:inline distT="0" distB="0" distL="0" distR="0" wp14:anchorId="1E748E25" wp14:editId="787DD451">
+          <wp:inline distT="0" distB="0" distL="0" distR="0" wp14:anchorId="63FA9386" wp14:editId="1EFA6FF9">
             <wp:extent cx="844494" cy="994719"/>
             <wp:effectExtent l="0" t="0" r="0" b="0"/>
             <wp:docPr id="12" name="Imagen 12"/>
@@ -744,7 +1332,7 @@
                     <pic:cNvPicPr/>
                   </pic:nvPicPr>
                   <pic:blipFill>
-                    <a:blip r:embed="rId12"/>
+                    <a:blip r:embed="rId15"/>
                     <a:stretch>
                       <a:fillRect/>
                     </a:stretch>
@@ -780,7 +1368,7 @@
           <w:lang w:eastAsia="es-MX"/>
         </w:rPr>
         <w:drawing>
-          <wp:inline distT="0" distB="0" distL="0" distR="0" wp14:anchorId="0E470E15" wp14:editId="56F3E969">
+          <wp:inline distT="0" distB="0" distL="0" distR="0" wp14:anchorId="08A65357" wp14:editId="6FD7E6B3">
             <wp:extent cx="5612130" cy="1293495"/>
             <wp:effectExtent l="0" t="0" r="7620" b="1905"/>
             <wp:docPr id="7" name="Imagen 7"/>
@@ -795,7 +1383,7 @@
                     <pic:cNvPicPr/>
                   </pic:nvPicPr>
                   <pic:blipFill>
-                    <a:blip r:embed="rId13"/>
+                    <a:blip r:embed="rId16"/>
                     <a:stretch>
                       <a:fillRect/>
                     </a:stretch>
@@ -831,7 +1419,7 @@
           <w:lang w:eastAsia="es-MX"/>
         </w:rPr>
         <w:drawing>
-          <wp:inline distT="0" distB="0" distL="0" distR="0" wp14:anchorId="664E3A4F" wp14:editId="621FC862">
+          <wp:inline distT="0" distB="0" distL="0" distR="0" wp14:anchorId="48BA66C6" wp14:editId="32059C9D">
             <wp:extent cx="5612130" cy="1721485"/>
             <wp:effectExtent l="0" t="0" r="7620" b="0"/>
             <wp:docPr id="8" name="Imagen 8"/>
@@ -846,7 +1434,7 @@
                     <pic:cNvPicPr/>
                   </pic:nvPicPr>
                   <pic:blipFill>
-                    <a:blip r:embed="rId14"/>
+                    <a:blip r:embed="rId17"/>
                     <a:stretch>
                       <a:fillRect/>
                     </a:stretch>
@@ -882,7 +1470,7 @@
           <w:lang w:eastAsia="es-MX"/>
         </w:rPr>
         <w:drawing>
-          <wp:inline distT="0" distB="0" distL="0" distR="0" wp14:anchorId="78572FB7" wp14:editId="43CE70B2">
+          <wp:inline distT="0" distB="0" distL="0" distR="0" wp14:anchorId="1C55EEFB" wp14:editId="27BDD2A6">
             <wp:extent cx="2752725" cy="409575"/>
             <wp:effectExtent l="0" t="0" r="9525" b="9525"/>
             <wp:docPr id="9" name="Imagen 9"/>
@@ -897,7 +1485,7 @@
                     <pic:cNvPicPr/>
                   </pic:nvPicPr>
                   <pic:blipFill>
-                    <a:blip r:embed="rId15"/>
+                    <a:blip r:embed="rId18"/>
                     <a:stretch>
                       <a:fillRect/>
                     </a:stretch>
@@ -932,8 +1520,9 @@
           <w:noProof/>
           <w:lang w:eastAsia="es-MX"/>
         </w:rPr>
-        <w:drawing>
-          <wp:inline distT="0" distB="0" distL="0" distR="0" wp14:anchorId="61C6482F" wp14:editId="0ECC2604">
+        <w:lastRenderedPageBreak/>
+        <w:drawing>
+          <wp:inline distT="0" distB="0" distL="0" distR="0" wp14:anchorId="3846FE60" wp14:editId="16997B13">
             <wp:extent cx="5612130" cy="935355"/>
             <wp:effectExtent l="0" t="0" r="7620" b="0"/>
             <wp:docPr id="10" name="Imagen 10"/>
@@ -948,7 +1537,7 @@
                     <pic:cNvPicPr/>
                   </pic:nvPicPr>
                   <pic:blipFill>
-                    <a:blip r:embed="rId16"/>
+                    <a:blip r:embed="rId19"/>
                     <a:stretch>
                       <a:fillRect/>
                     </a:stretch>
@@ -983,9 +1572,8 @@
           <w:noProof/>
           <w:lang w:eastAsia="es-MX"/>
         </w:rPr>
-        <w:lastRenderedPageBreak/>
-        <w:drawing>
-          <wp:inline distT="0" distB="0" distL="0" distR="0" wp14:anchorId="48DB335B" wp14:editId="1C4E03FA">
+        <w:drawing>
+          <wp:inline distT="0" distB="0" distL="0" distR="0" wp14:anchorId="19134559" wp14:editId="135818B6">
             <wp:extent cx="5612130" cy="3385820"/>
             <wp:effectExtent l="0" t="0" r="7620" b="5080"/>
             <wp:docPr id="11" name="Imagen 11"/>
@@ -1000,7 +1588,7 @@
                     <pic:cNvPicPr/>
                   </pic:nvPicPr>
                   <pic:blipFill>
-                    <a:blip r:embed="rId17"/>
+                    <a:blip r:embed="rId20"/>
                     <a:stretch>
                       <a:fillRect/>
                     </a:stretch>
@@ -1036,7 +1624,7 @@
           <w:lang w:eastAsia="es-MX"/>
         </w:rPr>
         <w:drawing>
-          <wp:inline distT="0" distB="0" distL="0" distR="0" wp14:anchorId="77FB4018" wp14:editId="7CD6D459">
+          <wp:inline distT="0" distB="0" distL="0" distR="0" wp14:anchorId="35B8CC7E" wp14:editId="0D89D777">
             <wp:extent cx="5612130" cy="2338705"/>
             <wp:effectExtent l="0" t="0" r="7620" b="4445"/>
             <wp:docPr id="17" name="Imagen 17"/>
@@ -1051,7 +1639,7 @@
                     <pic:cNvPicPr/>
                   </pic:nvPicPr>
                   <pic:blipFill>
-                    <a:blip r:embed="rId18"/>
+                    <a:blip r:embed="rId21"/>
                     <a:stretch>
                       <a:fillRect/>
                     </a:stretch>
@@ -1088,7 +1676,7 @@
         </w:rPr>
         <w:lastRenderedPageBreak/>
         <w:drawing>
-          <wp:inline distT="0" distB="0" distL="0" distR="0" wp14:anchorId="589D4F72" wp14:editId="25FD9EA9">
+          <wp:inline distT="0" distB="0" distL="0" distR="0" wp14:anchorId="7C1BB3F6" wp14:editId="4DD3EC5D">
             <wp:extent cx="5314950" cy="3238500"/>
             <wp:effectExtent l="0" t="0" r="0" b="0"/>
             <wp:docPr id="18" name="Imagen 18"/>
@@ -1103,7 +1691,7 @@
                     <pic:cNvPicPr/>
                   </pic:nvPicPr>
                   <pic:blipFill>
-                    <a:blip r:embed="rId19"/>
+                    <a:blip r:embed="rId22"/>
                     <a:stretch>
                       <a:fillRect/>
                     </a:stretch>
@@ -1149,7 +1737,7 @@
           <w:lang w:eastAsia="es-MX"/>
         </w:rPr>
         <w:drawing>
-          <wp:inline distT="0" distB="0" distL="0" distR="0" wp14:anchorId="0DBC6F7F" wp14:editId="110E1429">
+          <wp:inline distT="0" distB="0" distL="0" distR="0" wp14:anchorId="561F7956" wp14:editId="107EB202">
             <wp:extent cx="5612130" cy="983615"/>
             <wp:effectExtent l="0" t="0" r="7620" b="6985"/>
             <wp:docPr id="19" name="Imagen 19"/>
@@ -1164,7 +1752,7 @@
                     <pic:cNvPicPr/>
                   </pic:nvPicPr>
                   <pic:blipFill>
-                    <a:blip r:embed="rId20"/>
+                    <a:blip r:embed="rId23"/>
                     <a:stretch>
                       <a:fillRect/>
                     </a:stretch>
@@ -1200,7 +1788,7 @@
           <w:lang w:eastAsia="es-MX"/>
         </w:rPr>
         <w:drawing>
-          <wp:inline distT="0" distB="0" distL="0" distR="0" wp14:anchorId="64282523" wp14:editId="73258B0D">
+          <wp:inline distT="0" distB="0" distL="0" distR="0" wp14:anchorId="677FC16E" wp14:editId="2B2C7679">
             <wp:extent cx="5612130" cy="797560"/>
             <wp:effectExtent l="0" t="0" r="7620" b="2540"/>
             <wp:docPr id="20" name="Imagen 20"/>
@@ -1215,7 +1803,7 @@
                     <pic:cNvPicPr/>
                   </pic:nvPicPr>
                   <pic:blipFill>
-                    <a:blip r:embed="rId21"/>
+                    <a:blip r:embed="rId24"/>
                     <a:stretch>
                       <a:fillRect/>
                     </a:stretch>
@@ -1252,7 +1840,7 @@
         </w:rPr>
         <w:lastRenderedPageBreak/>
         <w:drawing>
-          <wp:inline distT="0" distB="0" distL="0" distR="0" wp14:anchorId="02545BAD" wp14:editId="794DA953">
+          <wp:inline distT="0" distB="0" distL="0" distR="0" wp14:anchorId="63C9CDCE" wp14:editId="4FE94D79">
             <wp:extent cx="5562600" cy="4095750"/>
             <wp:effectExtent l="0" t="0" r="0" b="0"/>
             <wp:docPr id="21" name="Imagen 21"/>
@@ -1267,7 +1855,7 @@
                     <pic:cNvPicPr/>
                   </pic:nvPicPr>
                   <pic:blipFill>
-                    <a:blip r:embed="rId22"/>
+                    <a:blip r:embed="rId25"/>
                     <a:stretch>
                       <a:fillRect/>
                     </a:stretch>
@@ -1303,7 +1891,7 @@
           <w:lang w:eastAsia="es-MX"/>
         </w:rPr>
         <w:drawing>
-          <wp:inline distT="0" distB="0" distL="0" distR="0" wp14:anchorId="3365DF2C" wp14:editId="662F7BDD">
+          <wp:inline distT="0" distB="0" distL="0" distR="0" wp14:anchorId="444DFB8A" wp14:editId="7EB7BC23">
             <wp:extent cx="2733675" cy="609600"/>
             <wp:effectExtent l="0" t="0" r="9525" b="0"/>
             <wp:docPr id="22" name="Imagen 22"/>
@@ -1318,7 +1906,7 @@
                     <pic:cNvPicPr/>
                   </pic:nvPicPr>
                   <pic:blipFill>
-                    <a:blip r:embed="rId23"/>
+                    <a:blip r:embed="rId26"/>
                     <a:stretch>
                       <a:fillRect/>
                     </a:stretch>
@@ -1354,7 +1942,7 @@
           <w:lang w:eastAsia="es-MX"/>
         </w:rPr>
         <w:drawing>
-          <wp:inline distT="0" distB="0" distL="0" distR="0" wp14:anchorId="46AFC82B" wp14:editId="609EEF43">
+          <wp:inline distT="0" distB="0" distL="0" distR="0" wp14:anchorId="69B99734" wp14:editId="0FEA95E9">
             <wp:extent cx="5612130" cy="1202690"/>
             <wp:effectExtent l="0" t="0" r="7620" b="0"/>
             <wp:docPr id="23" name="Imagen 23"/>
@@ -1369,7 +1957,7 @@
                     <pic:cNvPicPr/>
                   </pic:nvPicPr>
                   <pic:blipFill>
-                    <a:blip r:embed="rId24"/>
+                    <a:blip r:embed="rId27"/>
                     <a:stretch>
                       <a:fillRect/>
                     </a:stretch>
@@ -1405,7 +1993,7 @@
           <w:lang w:eastAsia="es-MX"/>
         </w:rPr>
         <w:drawing>
-          <wp:inline distT="0" distB="0" distL="0" distR="0" wp14:anchorId="4C4DCEC8" wp14:editId="6002A8A5">
+          <wp:inline distT="0" distB="0" distL="0" distR="0" wp14:anchorId="3585D453" wp14:editId="6A2F5555">
             <wp:extent cx="5612130" cy="1690370"/>
             <wp:effectExtent l="0" t="0" r="7620" b="5080"/>
             <wp:docPr id="24" name="Imagen 24"/>
@@ -1420,7 +2008,7 @@
                     <pic:cNvPicPr/>
                   </pic:nvPicPr>
                   <pic:blipFill>
-                    <a:blip r:embed="rId25"/>
+                    <a:blip r:embed="rId28"/>
                     <a:stretch>
                       <a:fillRect/>
                     </a:stretch>
@@ -1457,7 +2045,7 @@
         </w:rPr>
         <w:lastRenderedPageBreak/>
         <w:drawing>
-          <wp:inline distT="0" distB="0" distL="0" distR="0" wp14:anchorId="610CA18C" wp14:editId="3C9E6F5F">
+          <wp:inline distT="0" distB="0" distL="0" distR="0" wp14:anchorId="34E98E46" wp14:editId="7F03D896">
             <wp:extent cx="5612130" cy="1786255"/>
             <wp:effectExtent l="0" t="0" r="7620" b="4445"/>
             <wp:docPr id="25" name="Imagen 25"/>
@@ -1472,7 +2060,7 @@
                     <pic:cNvPicPr/>
                   </pic:nvPicPr>
                   <pic:blipFill>
-                    <a:blip r:embed="rId26"/>
+                    <a:blip r:embed="rId29"/>
                     <a:stretch>
                       <a:fillRect/>
                     </a:stretch>
@@ -1508,7 +2096,7 @@
           <w:lang w:eastAsia="es-MX"/>
         </w:rPr>
         <w:drawing>
-          <wp:inline distT="0" distB="0" distL="0" distR="0" wp14:anchorId="25235E7D" wp14:editId="58ECA61E">
+          <wp:inline distT="0" distB="0" distL="0" distR="0" wp14:anchorId="5198E56E" wp14:editId="71A69F60">
             <wp:extent cx="5612130" cy="1038860"/>
             <wp:effectExtent l="0" t="0" r="7620" b="8890"/>
             <wp:docPr id="26" name="Imagen 26"/>
@@ -1523,7 +2111,7 @@
                     <pic:cNvPicPr/>
                   </pic:nvPicPr>
                   <pic:blipFill>
-                    <a:blip r:embed="rId27"/>
+                    <a:blip r:embed="rId30"/>
                     <a:stretch>
                       <a:fillRect/>
                     </a:stretch>
@@ -1559,7 +2147,7 @@
           <w:lang w:eastAsia="es-MX"/>
         </w:rPr>
         <w:drawing>
-          <wp:inline distT="0" distB="0" distL="0" distR="0" wp14:anchorId="09ADBC65" wp14:editId="69212CF4">
+          <wp:inline distT="0" distB="0" distL="0" distR="0" wp14:anchorId="203D0DBA" wp14:editId="6144691E">
             <wp:extent cx="2686050" cy="847725"/>
             <wp:effectExtent l="0" t="0" r="0" b="9525"/>
             <wp:docPr id="27" name="Imagen 27"/>
@@ -1574,7 +2162,7 @@
                     <pic:cNvPicPr/>
                   </pic:nvPicPr>
                   <pic:blipFill>
-                    <a:blip r:embed="rId28"/>
+                    <a:blip r:embed="rId31"/>
                     <a:stretch>
                       <a:fillRect/>
                     </a:stretch>
@@ -1610,7 +2198,7 @@
           <w:lang w:eastAsia="es-MX"/>
         </w:rPr>
         <w:drawing>
-          <wp:inline distT="0" distB="0" distL="0" distR="0" wp14:anchorId="38C68AAC" wp14:editId="33C2AFE4">
+          <wp:inline distT="0" distB="0" distL="0" distR="0" wp14:anchorId="188187DB" wp14:editId="3C459BE0">
             <wp:extent cx="5612130" cy="1563370"/>
             <wp:effectExtent l="0" t="0" r="7620" b="0"/>
             <wp:docPr id="28" name="Imagen 28"/>
@@ -1625,7 +2213,7 @@
                     <pic:cNvPicPr/>
                   </pic:nvPicPr>
                   <pic:blipFill>
-                    <a:blip r:embed="rId29"/>
+                    <a:blip r:embed="rId32"/>
                     <a:stretch>
                       <a:fillRect/>
                     </a:stretch>
@@ -1661,7 +2249,7 @@
           <w:lang w:eastAsia="es-MX"/>
         </w:rPr>
         <w:drawing>
-          <wp:inline distT="0" distB="0" distL="0" distR="0" wp14:anchorId="4EE29BA3" wp14:editId="6679A5F0">
+          <wp:inline distT="0" distB="0" distL="0" distR="0" wp14:anchorId="5579A682" wp14:editId="36F5A3AA">
             <wp:extent cx="5612130" cy="2125345"/>
             <wp:effectExtent l="0" t="0" r="7620" b="8255"/>
             <wp:docPr id="29" name="Imagen 29"/>
@@ -1676,7 +2264,7 @@
                     <pic:cNvPicPr/>
                   </pic:nvPicPr>
                   <pic:blipFill>
-                    <a:blip r:embed="rId30"/>
+                    <a:blip r:embed="rId33"/>
                     <a:stretch>
                       <a:fillRect/>
                     </a:stretch>
@@ -1713,7 +2301,7 @@
         </w:rPr>
         <w:lastRenderedPageBreak/>
         <w:drawing>
-          <wp:inline distT="0" distB="0" distL="0" distR="0" wp14:anchorId="63DFCD57" wp14:editId="1BD564B0">
+          <wp:inline distT="0" distB="0" distL="0" distR="0" wp14:anchorId="089493D1" wp14:editId="46F77159">
             <wp:extent cx="5612130" cy="1175385"/>
             <wp:effectExtent l="0" t="0" r="7620" b="5715"/>
             <wp:docPr id="30" name="Imagen 30"/>
@@ -1728,7 +2316,7 @@
                     <pic:cNvPicPr/>
                   </pic:nvPicPr>
                   <pic:blipFill>
-                    <a:blip r:embed="rId31"/>
+                    <a:blip r:embed="rId34"/>
                     <a:stretch>
                       <a:fillRect/>
                     </a:stretch>
@@ -1792,7 +2380,7 @@
           <w:lang w:eastAsia="es-MX"/>
         </w:rPr>
         <w:drawing>
-          <wp:inline distT="0" distB="0" distL="0" distR="0" wp14:anchorId="648484DC" wp14:editId="4AE9CC5B">
+          <wp:inline distT="0" distB="0" distL="0" distR="0" wp14:anchorId="1DC4348F" wp14:editId="0B210188">
             <wp:extent cx="5612130" cy="2009140"/>
             <wp:effectExtent l="0" t="0" r="7620" b="0"/>
             <wp:docPr id="1" name="Imagen 1"/>
@@ -1807,7 +2395,7 @@
                     <pic:cNvPicPr/>
                   </pic:nvPicPr>
                   <pic:blipFill>
-                    <a:blip r:embed="rId32"/>
+                    <a:blip r:embed="rId35"/>
                     <a:stretch>
                       <a:fillRect/>
                     </a:stretch>
@@ -1843,7 +2431,7 @@
           <w:lang w:eastAsia="es-MX"/>
         </w:rPr>
         <w:drawing>
-          <wp:inline distT="0" distB="0" distL="0" distR="0" wp14:anchorId="06519023" wp14:editId="0213305D">
+          <wp:inline distT="0" distB="0" distL="0" distR="0" wp14:anchorId="0C447EFF" wp14:editId="3AC8C624">
             <wp:extent cx="5612130" cy="611659"/>
             <wp:effectExtent l="0" t="0" r="7620" b="0"/>
             <wp:docPr id="2" name="Imagen 2"/>
@@ -1858,7 +2446,7 @@
                     <pic:cNvPicPr/>
                   </pic:nvPicPr>
                   <pic:blipFill rotWithShape="1">
-                    <a:blip r:embed="rId33"/>
+                    <a:blip r:embed="rId36"/>
                     <a:srcRect b="48736"/>
                     <a:stretch/>
                   </pic:blipFill>
@@ -1927,7 +2515,7 @@
                 <w:lang w:eastAsia="es-MX"/>
               </w:rPr>
               <w:drawing>
-                <wp:inline distT="0" distB="0" distL="0" distR="0" wp14:anchorId="35330241" wp14:editId="00EA4060">
+                <wp:inline distT="0" distB="0" distL="0" distR="0" wp14:anchorId="4366342F" wp14:editId="42ECD880">
                   <wp:extent cx="3159258" cy="338329"/>
                   <wp:effectExtent l="0" t="0" r="3175" b="5080"/>
                   <wp:docPr id="3" name="Imagen 3" descr="%FontSize=12&#10;%TeXFontSize=12&#10;\documentclass{article}&#10;\pagestyle{empty}&#10;\begin{document}&#10;\[&#10;f(x)=P(X=x)=&#10;\left(\begin{array}{c}&#10;n\\&#10;x\end{array}\right)p^{x}q^{n-x}=&#10;\frac{n!}{x!(n-x)!}p^{x}q^{n-x}&#10;\]&#10;\end{document}"/>
@@ -1942,7 +2530,7 @@
                           <pic:cNvPicPr/>
                         </pic:nvPicPr>
                         <pic:blipFill>
-                          <a:blip r:embed="rId34" cstate="print">
+                          <a:blip r:embed="rId37" cstate="print">
                             <a:lum/>
                             <a:extLst>
                               <a:ext uri="{28A0092B-C50C-407E-A947-70E740481C1C}">
@@ -2036,7 +2624,7 @@
       <w:pPr>
         <w:pStyle w:val="Ttulo3"/>
       </w:pPr>
-      <w:bookmarkStart w:id="3" w:name="_Toc71200491"/>
+      <w:bookmarkStart w:id="3" w:name="_Toc72481844"/>
       <w:r>
         <w:t>Ejemplos de cálculos de probabilidades en pruebas de Bernoulli</w:t>
       </w:r>
@@ -2057,7 +2645,7 @@
           <w:lang w:eastAsia="es-MX"/>
         </w:rPr>
         <w:drawing>
-          <wp:inline distT="0" distB="0" distL="0" distR="0" wp14:anchorId="35B4554D" wp14:editId="62394E2D">
+          <wp:inline distT="0" distB="0" distL="0" distR="0" wp14:anchorId="133A6FC8" wp14:editId="43DF17DC">
             <wp:extent cx="5612130" cy="679450"/>
             <wp:effectExtent l="0" t="0" r="7620" b="6350"/>
             <wp:docPr id="31" name="Imagen 31"/>
@@ -2072,7 +2660,7 @@
                     <pic:cNvPicPr/>
                   </pic:nvPicPr>
                   <pic:blipFill>
-                    <a:blip r:embed="rId35"/>
+                    <a:blip r:embed="rId38"/>
                     <a:stretch>
                       <a:fillRect/>
                     </a:stretch>
@@ -2108,7 +2696,7 @@
           <w:lang w:eastAsia="es-MX"/>
         </w:rPr>
         <w:drawing>
-          <wp:inline distT="0" distB="0" distL="0" distR="0" wp14:anchorId="4B790C88" wp14:editId="7DE2A4BB">
+          <wp:inline distT="0" distB="0" distL="0" distR="0" wp14:anchorId="60A32258" wp14:editId="6D69787C">
             <wp:extent cx="5612130" cy="1184275"/>
             <wp:effectExtent l="0" t="0" r="7620" b="0"/>
             <wp:docPr id="32" name="Imagen 32"/>
@@ -2123,7 +2711,7 @@
                     <pic:cNvPicPr/>
                   </pic:nvPicPr>
                   <pic:blipFill>
-                    <a:blip r:embed="rId36"/>
+                    <a:blip r:embed="rId39"/>
                     <a:stretch>
                       <a:fillRect/>
                     </a:stretch>
@@ -2160,7 +2748,7 @@
         </w:rPr>
         <w:lastRenderedPageBreak/>
         <w:drawing>
-          <wp:inline distT="0" distB="0" distL="0" distR="0" wp14:anchorId="7AD68647" wp14:editId="12EA44D0">
+          <wp:inline distT="0" distB="0" distL="0" distR="0" wp14:anchorId="02402A2E" wp14:editId="729EE75F">
             <wp:extent cx="5612130" cy="3616325"/>
             <wp:effectExtent l="0" t="0" r="7620" b="3175"/>
             <wp:docPr id="33" name="Imagen 33"/>
@@ -2175,7 +2763,7 @@
                     <pic:cNvPicPr/>
                   </pic:nvPicPr>
                   <pic:blipFill>
-                    <a:blip r:embed="rId37"/>
+                    <a:blip r:embed="rId40"/>
                     <a:stretch>
                       <a:fillRect/>
                     </a:stretch>
@@ -2211,7 +2799,7 @@
           <w:lang w:eastAsia="es-MX"/>
         </w:rPr>
         <w:drawing>
-          <wp:inline distT="0" distB="0" distL="0" distR="0" wp14:anchorId="405E8C25" wp14:editId="06334435">
+          <wp:inline distT="0" distB="0" distL="0" distR="0" wp14:anchorId="551F1E59" wp14:editId="25DC3066">
             <wp:extent cx="5612130" cy="2286000"/>
             <wp:effectExtent l="0" t="0" r="7620" b="0"/>
             <wp:docPr id="34" name="Imagen 34"/>
@@ -2226,7 +2814,7 @@
                     <pic:cNvPicPr/>
                   </pic:nvPicPr>
                   <pic:blipFill>
-                    <a:blip r:embed="rId38"/>
+                    <a:blip r:embed="rId41"/>
                     <a:stretch>
                       <a:fillRect/>
                     </a:stretch>
@@ -2262,7 +2850,7 @@
           <w:lang w:eastAsia="es-MX"/>
         </w:rPr>
         <w:drawing>
-          <wp:inline distT="0" distB="0" distL="0" distR="0" wp14:anchorId="77CC53C8" wp14:editId="74B71823">
+          <wp:inline distT="0" distB="0" distL="0" distR="0" wp14:anchorId="0B397A65" wp14:editId="37193727">
             <wp:extent cx="5612130" cy="1359243"/>
             <wp:effectExtent l="0" t="0" r="7620" b="0"/>
             <wp:docPr id="35" name="Imagen 35"/>
@@ -2277,7 +2865,7 @@
                     <pic:cNvPicPr/>
                   </pic:nvPicPr>
                   <pic:blipFill rotWithShape="1">
-                    <a:blip r:embed="rId39"/>
+                    <a:blip r:embed="rId42"/>
                     <a:srcRect b="42689"/>
                     <a:stretch/>
                   </pic:blipFill>
@@ -2321,7 +2909,7 @@
         </w:rPr>
         <w:lastRenderedPageBreak/>
         <w:drawing>
-          <wp:inline distT="0" distB="0" distL="0" distR="0" wp14:anchorId="2F25F9EA" wp14:editId="5EF161F1">
+          <wp:inline distT="0" distB="0" distL="0" distR="0" wp14:anchorId="5D65B16D" wp14:editId="21548FC5">
             <wp:extent cx="5610848" cy="913851"/>
             <wp:effectExtent l="0" t="0" r="9525" b="635"/>
             <wp:docPr id="36" name="Imagen 36"/>
@@ -2336,7 +2924,7 @@
                     <pic:cNvPicPr/>
                   </pic:nvPicPr>
                   <pic:blipFill rotWithShape="1">
-                    <a:blip r:embed="rId39"/>
+                    <a:blip r:embed="rId42"/>
                     <a:srcRect t="62812" b="-1362"/>
                     <a:stretch/>
                   </pic:blipFill>
@@ -2379,7 +2967,7 @@
           <w:lang w:eastAsia="es-MX"/>
         </w:rPr>
         <w:drawing>
-          <wp:inline distT="0" distB="0" distL="0" distR="0" wp14:anchorId="6D4755E1" wp14:editId="64B69830">
+          <wp:inline distT="0" distB="0" distL="0" distR="0" wp14:anchorId="441C44FE" wp14:editId="0B8FA89B">
             <wp:extent cx="5612130" cy="3281680"/>
             <wp:effectExtent l="0" t="0" r="7620" b="0"/>
             <wp:docPr id="37" name="Imagen 37"/>
@@ -2394,7 +2982,7 @@
                     <pic:cNvPicPr/>
                   </pic:nvPicPr>
                   <pic:blipFill>
-                    <a:blip r:embed="rId40"/>
+                    <a:blip r:embed="rId43"/>
                     <a:stretch>
                       <a:fillRect/>
                     </a:stretch>
@@ -2430,7 +3018,7 @@
           <w:lang w:eastAsia="es-MX"/>
         </w:rPr>
         <w:drawing>
-          <wp:inline distT="0" distB="0" distL="0" distR="0" wp14:anchorId="4BF96897" wp14:editId="3A2E4C10">
+          <wp:inline distT="0" distB="0" distL="0" distR="0" wp14:anchorId="2143FE1B" wp14:editId="48780356">
             <wp:extent cx="5612130" cy="3595370"/>
             <wp:effectExtent l="0" t="0" r="7620" b="5080"/>
             <wp:docPr id="38" name="Imagen 38"/>
@@ -2445,7 +3033,7 @@
                     <pic:cNvPicPr/>
                   </pic:nvPicPr>
                   <pic:blipFill>
-                    <a:blip r:embed="rId41"/>
+                    <a:blip r:embed="rId44"/>
                     <a:stretch>
                       <a:fillRect/>
                     </a:stretch>
@@ -2468,6 +3056,180 @@
     </w:p>
     <w:p>
       <w:pPr>
+        <w:pStyle w:val="Ttulo1"/>
+      </w:pPr>
+      <w:bookmarkStart w:id="4" w:name="_Toc72481845"/>
+      <w:r>
+        <w:lastRenderedPageBreak/>
+        <w:t xml:space="preserve">Elementos para calcular </w:t>
+      </w:r>
+      <w:r>
+        <w:rPr>
+          <w:noProof/>
+          <w:lang w:eastAsia="es-MX"/>
+        </w:rPr>
+        <w:drawing>
+          <wp:inline distT="0" distB="0" distL="0" distR="0" wp14:anchorId="3F24D68E" wp14:editId="0347D709">
+            <wp:extent cx="353569" cy="126492"/>
+            <wp:effectExtent l="0" t="0" r="8890" b="6985"/>
+            <wp:docPr id="14" name="Imagen 14" descr="%FontSize=12&#10;%TeXFontSize=12&#10;\documentclass{article}&#10;\pagestyle{empty}&#10;\begin{document}&#10;\[&#10;E[S_{n}]&#10;\]&#10;\end{document}"/>
+            <wp:cNvGraphicFramePr>
+              <a:graphicFrameLocks xmlns:a="http://schemas.openxmlformats.org/drawingml/2006/main" noChangeAspect="1"/>
+            </wp:cNvGraphicFramePr>
+            <a:graphic xmlns:a="http://schemas.openxmlformats.org/drawingml/2006/main">
+              <a:graphicData uri="http://schemas.openxmlformats.org/drawingml/2006/picture">
+                <pic:pic xmlns:pic="http://schemas.openxmlformats.org/drawingml/2006/picture">
+                  <pic:nvPicPr>
+                    <pic:cNvPr id="14" name=""/>
+                    <pic:cNvPicPr/>
+                  </pic:nvPicPr>
+                  <pic:blipFill>
+                    <a:blip r:embed="rId7" cstate="print">
+                      <a:lum/>
+                      <a:extLst>
+                        <a:ext uri="{28A0092B-C50C-407E-A947-70E740481C1C}">
+                          <a14:useLocalDpi xmlns:a14="http://schemas.microsoft.com/office/drawing/2010/main" val="0"/>
+                        </a:ext>
+                      </a:extLst>
+                    </a:blip>
+                    <a:stretch>
+                      <a:fillRect/>
+                    </a:stretch>
+                  </pic:blipFill>
+                  <pic:spPr>
+                    <a:xfrm>
+                      <a:off x="0" y="0"/>
+                      <a:ext cx="353569" cy="126492"/>
+                    </a:xfrm>
+                    <a:prstGeom prst="rect">
+                      <a:avLst/>
+                    </a:prstGeom>
+                  </pic:spPr>
+                </pic:pic>
+              </a:graphicData>
+            </a:graphic>
+          </wp:inline>
+        </w:drawing>
+      </w:r>
+      <w:r>
+        <w:t xml:space="preserve"> y </w:t>
+      </w:r>
+      <w:r>
+        <w:rPr>
+          <w:noProof/>
+          <w:lang w:eastAsia="es-MX"/>
+        </w:rPr>
+        <w:drawing>
+          <wp:inline distT="0" distB="0" distL="0" distR="0" wp14:anchorId="761138C0" wp14:editId="0DBB1EB5">
+            <wp:extent cx="1048514" cy="166116"/>
+            <wp:effectExtent l="0" t="0" r="0" b="5715"/>
+            <wp:docPr id="15" name="Imagen 15" descr="%FontSize=12&#10;%TeXFontSize=12&#10;\documentclass{article}&#10;\pagestyle{empty}&#10;\begin{document}&#10;\[&#10;E[(S_{n}-E[S_{n}])^{2}]&#10;\]&#10;\end{document}"/>
+            <wp:cNvGraphicFramePr>
+              <a:graphicFrameLocks xmlns:a="http://schemas.openxmlformats.org/drawingml/2006/main" noChangeAspect="1"/>
+            </wp:cNvGraphicFramePr>
+            <a:graphic xmlns:a="http://schemas.openxmlformats.org/drawingml/2006/main">
+              <a:graphicData uri="http://schemas.openxmlformats.org/drawingml/2006/picture">
+                <pic:pic xmlns:pic="http://schemas.openxmlformats.org/drawingml/2006/picture">
+                  <pic:nvPicPr>
+                    <pic:cNvPr id="15" name=""/>
+                    <pic:cNvPicPr/>
+                  </pic:nvPicPr>
+                  <pic:blipFill>
+                    <a:blip r:embed="rId8" cstate="print">
+                      <a:lum/>
+                      <a:extLst>
+                        <a:ext uri="{28A0092B-C50C-407E-A947-70E740481C1C}">
+                          <a14:useLocalDpi xmlns:a14="http://schemas.microsoft.com/office/drawing/2010/main" val="0"/>
+                        </a:ext>
+                      </a:extLst>
+                    </a:blip>
+                    <a:stretch>
+                      <a:fillRect/>
+                    </a:stretch>
+                  </pic:blipFill>
+                  <pic:spPr>
+                    <a:xfrm>
+                      <a:off x="0" y="0"/>
+                      <a:ext cx="1048514" cy="166116"/>
+                    </a:xfrm>
+                    <a:prstGeom prst="rect">
+                      <a:avLst/>
+                    </a:prstGeom>
+                  </pic:spPr>
+                </pic:pic>
+              </a:graphicData>
+            </a:graphic>
+          </wp:inline>
+        </w:drawing>
+      </w:r>
+      <w:r>
+        <w:t xml:space="preserve">, donde </w:t>
+      </w:r>
+      <w:r>
+        <w:rPr>
+          <w:noProof/>
+          <w:lang w:eastAsia="es-MX"/>
+        </w:rPr>
+        <w:drawing>
+          <wp:inline distT="0" distB="0" distL="0" distR="0" wp14:anchorId="5E95C105" wp14:editId="321AD0A8">
+            <wp:extent cx="152400" cy="126492"/>
+            <wp:effectExtent l="0" t="0" r="0" b="6985"/>
+            <wp:docPr id="16" name="Imagen 16" descr="%FontSize=12&#10;%TeXFontSize=12&#10;\documentclass{article}&#10;\pagestyle{empty}&#10;\begin{document}&#10;\[&#10;S_{n}&#10;\]&#10;\end{document}"/>
+            <wp:cNvGraphicFramePr>
+              <a:graphicFrameLocks xmlns:a="http://schemas.openxmlformats.org/drawingml/2006/main" noChangeAspect="1"/>
+            </wp:cNvGraphicFramePr>
+            <a:graphic xmlns:a="http://schemas.openxmlformats.org/drawingml/2006/main">
+              <a:graphicData uri="http://schemas.openxmlformats.org/drawingml/2006/picture">
+                <pic:pic xmlns:pic="http://schemas.openxmlformats.org/drawingml/2006/picture">
+                  <pic:nvPicPr>
+                    <pic:cNvPr id="16" name=""/>
+                    <pic:cNvPicPr/>
+                  </pic:nvPicPr>
+                  <pic:blipFill>
+                    <a:blip r:embed="rId9" cstate="print">
+                      <a:lum/>
+                      <a:extLst>
+                        <a:ext uri="{28A0092B-C50C-407E-A947-70E740481C1C}">
+                          <a14:useLocalDpi xmlns:a14="http://schemas.microsoft.com/office/drawing/2010/main" val="0"/>
+                        </a:ext>
+                      </a:extLst>
+                    </a:blip>
+                    <a:stretch>
+                      <a:fillRect/>
+                    </a:stretch>
+                  </pic:blipFill>
+                  <pic:spPr>
+                    <a:xfrm>
+                      <a:off x="0" y="0"/>
+                      <a:ext cx="152400" cy="126492"/>
+                    </a:xfrm>
+                    <a:prstGeom prst="rect">
+                      <a:avLst/>
+                    </a:prstGeom>
+                  </pic:spPr>
+                </pic:pic>
+              </a:graphicData>
+            </a:graphic>
+          </wp:inline>
+        </w:drawing>
+      </w:r>
+      <w:r>
+        <w:t xml:space="preserve"> es la variable aleatoria binomial.</w:t>
+      </w:r>
+      <w:bookmarkEnd w:id="4"/>
+    </w:p>
+    <w:p>
+      <w:pPr>
+        <w:pStyle w:val="Ttulo2"/>
+      </w:pPr>
+      <w:bookmarkStart w:id="5" w:name="_Toc72481846"/>
+      <w:r>
+        <w:t>La esperanza matemática del producto de dos variables aleatorias independientes</w:t>
+      </w:r>
+      <w:bookmarkEnd w:id="5"/>
+    </w:p>
+    <w:p>
+      <w:pPr>
         <w:jc w:val="both"/>
         <w:rPr>
           <w:rFonts w:ascii="Arial" w:hAnsi="Arial" w:cs="Arial"/>
@@ -2475,17 +3237,317 @@
           <w:szCs w:val="24"/>
         </w:rPr>
       </w:pPr>
-    </w:p>
-    <w:p>
-      <w:pPr>
-        <w:rPr>
-          <w:rFonts w:ascii="Arial" w:hAnsi="Arial" w:cs="Arial"/>
-          <w:sz w:val="24"/>
-          <w:szCs w:val="24"/>
-        </w:rPr>
-      </w:pPr>
-      <w:bookmarkStart w:id="4" w:name="_GoBack"/>
-      <w:bookmarkEnd w:id="4"/>
+      <w:r>
+        <w:rPr>
+          <w:rFonts w:ascii="Arial" w:hAnsi="Arial" w:cs="Arial"/>
+          <w:sz w:val="24"/>
+          <w:szCs w:val="24"/>
+        </w:rPr>
+        <w:t>Dado que la esperanza de la suma de dos variables aleatorias es la suma de sus esperanzas, uno podría suponer que la esperanza de un producto es el producto de las esperanzas. Se puede ver que esto no es cierto en general</w:t>
+      </w:r>
+      <w:r>
+        <w:rPr>
+          <w:rFonts w:ascii="Arial" w:hAnsi="Arial" w:cs="Arial"/>
+          <w:sz w:val="24"/>
+          <w:szCs w:val="24"/>
+        </w:rPr>
+        <w:t xml:space="preserve"> con un ejemplo: considere la variable aleatoria </w:t>
+      </w:r>
+      <w:r>
+        <w:rPr>
+          <w:rFonts w:ascii="Arial" w:hAnsi="Arial" w:cs="Arial"/>
+          <w:noProof/>
+          <w:sz w:val="24"/>
+          <w:szCs w:val="24"/>
+          <w:lang w:eastAsia="es-MX"/>
+        </w:rPr>
+        <w:drawing>
+          <wp:inline distT="0" distB="0" distL="0" distR="0" wp14:anchorId="49C38FD4" wp14:editId="6E7186D6">
+            <wp:extent cx="105156" cy="99060"/>
+            <wp:effectExtent l="0" t="0" r="9525" b="0"/>
+            <wp:docPr id="40" name="Imagen 40" descr="%FontSize=12&#10;%TeXFontSize=12&#10;\documentclass{article}&#10;\pagestyle{empty}&#10;\begin{document}&#10;\[&#10;X&#10;\]&#10;\end{document}"/>
+            <wp:cNvGraphicFramePr>
+              <a:graphicFrameLocks xmlns:a="http://schemas.openxmlformats.org/drawingml/2006/main" noChangeAspect="1"/>
+            </wp:cNvGraphicFramePr>
+            <a:graphic xmlns:a="http://schemas.openxmlformats.org/drawingml/2006/main">
+              <a:graphicData uri="http://schemas.openxmlformats.org/drawingml/2006/picture">
+                <pic:pic xmlns:pic="http://schemas.openxmlformats.org/drawingml/2006/picture">
+                  <pic:nvPicPr>
+                    <pic:cNvPr id="40" name=""/>
+                    <pic:cNvPicPr/>
+                  </pic:nvPicPr>
+                  <pic:blipFill>
+                    <a:blip r:embed="rId45" cstate="print">
+                      <a:lum/>
+                      <a:extLst>
+                        <a:ext uri="{28A0092B-C50C-407E-A947-70E740481C1C}">
+                          <a14:useLocalDpi xmlns:a14="http://schemas.microsoft.com/office/drawing/2010/main" val="0"/>
+                        </a:ext>
+                      </a:extLst>
+                    </a:blip>
+                    <a:stretch>
+                      <a:fillRect/>
+                    </a:stretch>
+                  </pic:blipFill>
+                  <pic:spPr>
+                    <a:xfrm>
+                      <a:off x="0" y="0"/>
+                      <a:ext cx="105156" cy="99060"/>
+                    </a:xfrm>
+                    <a:prstGeom prst="rect">
+                      <a:avLst/>
+                    </a:prstGeom>
+                  </pic:spPr>
+                </pic:pic>
+              </a:graphicData>
+            </a:graphic>
+          </wp:inline>
+        </w:drawing>
+      </w:r>
+      <w:r>
+        <w:rPr>
+          <w:rFonts w:ascii="Arial" w:hAnsi="Arial" w:cs="Arial"/>
+          <w:sz w:val="24"/>
+          <w:szCs w:val="24"/>
+        </w:rPr>
+        <w:t xml:space="preserve"> que toma los valores 1 o -1, cada uno con probabilidad 1/2 y defina </w:t>
+      </w:r>
+      <w:r>
+        <w:rPr>
+          <w:rFonts w:ascii="Arial" w:hAnsi="Arial" w:cs="Arial"/>
+          <w:noProof/>
+          <w:sz w:val="24"/>
+          <w:szCs w:val="24"/>
+          <w:lang w:eastAsia="es-MX"/>
+        </w:rPr>
+        <w:drawing>
+          <wp:inline distT="0" distB="0" distL="0" distR="0" wp14:anchorId="144EC33F" wp14:editId="2CA4F2F9">
+            <wp:extent cx="370333" cy="99060"/>
+            <wp:effectExtent l="0" t="0" r="0" b="0"/>
+            <wp:docPr id="41" name="Imagen 41" descr="%FontSize=12&#10;%TeXFontSize=12&#10;\documentclass{article}&#10;\pagestyle{empty}&#10;\begin{document}&#10;\[&#10;Y = X&#10;\]&#10;\end{document}"/>
+            <wp:cNvGraphicFramePr>
+              <a:graphicFrameLocks xmlns:a="http://schemas.openxmlformats.org/drawingml/2006/main" noChangeAspect="1"/>
+            </wp:cNvGraphicFramePr>
+            <a:graphic xmlns:a="http://schemas.openxmlformats.org/drawingml/2006/main">
+              <a:graphicData uri="http://schemas.openxmlformats.org/drawingml/2006/picture">
+                <pic:pic xmlns:pic="http://schemas.openxmlformats.org/drawingml/2006/picture">
+                  <pic:nvPicPr>
+                    <pic:cNvPr id="41" name=""/>
+                    <pic:cNvPicPr/>
+                  </pic:nvPicPr>
+                  <pic:blipFill>
+                    <a:blip r:embed="rId46" cstate="print">
+                      <a:lum/>
+                      <a:extLst>
+                        <a:ext uri="{28A0092B-C50C-407E-A947-70E740481C1C}">
+                          <a14:useLocalDpi xmlns:a14="http://schemas.microsoft.com/office/drawing/2010/main" val="0"/>
+                        </a:ext>
+                      </a:extLst>
+                    </a:blip>
+                    <a:stretch>
+                      <a:fillRect/>
+                    </a:stretch>
+                  </pic:blipFill>
+                  <pic:spPr>
+                    <a:xfrm>
+                      <a:off x="0" y="0"/>
+                      <a:ext cx="370333" cy="99060"/>
+                    </a:xfrm>
+                    <a:prstGeom prst="rect">
+                      <a:avLst/>
+                    </a:prstGeom>
+                  </pic:spPr>
+                </pic:pic>
+              </a:graphicData>
+            </a:graphic>
+          </wp:inline>
+        </w:drawing>
+      </w:r>
+      <w:r>
+        <w:rPr>
+          <w:rFonts w:ascii="Arial" w:hAnsi="Arial" w:cs="Arial"/>
+          <w:sz w:val="24"/>
+          <w:szCs w:val="24"/>
+        </w:rPr>
+        <w:t xml:space="preserve">. Entonces </w:t>
+      </w:r>
+      <w:r>
+        <w:rPr>
+          <w:rFonts w:ascii="Arial" w:hAnsi="Arial" w:cs="Arial"/>
+          <w:noProof/>
+          <w:sz w:val="24"/>
+          <w:szCs w:val="24"/>
+          <w:lang w:eastAsia="es-MX"/>
+        </w:rPr>
+        <w:drawing>
+          <wp:inline distT="0" distB="0" distL="0" distR="0" wp14:anchorId="4F09FEF1" wp14:editId="4D863E23">
+            <wp:extent cx="2051308" cy="310897"/>
+            <wp:effectExtent l="0" t="0" r="6350" b="0"/>
+            <wp:docPr id="45" name="Imagen 45" descr="%FontSize=12&#10;%TeXFontSize=12&#10;\documentclass{article}&#10;\pagestyle{empty}&#10;\begin{document}&#10;\[&#10;E[X] = E[Y] =\frac{1}{2}(-1)+\frac{1}{2}(1)= 0&#10;\]&#10;\end{document}"/>
+            <wp:cNvGraphicFramePr>
+              <a:graphicFrameLocks xmlns:a="http://schemas.openxmlformats.org/drawingml/2006/main" noChangeAspect="1"/>
+            </wp:cNvGraphicFramePr>
+            <a:graphic xmlns:a="http://schemas.openxmlformats.org/drawingml/2006/main">
+              <a:graphicData uri="http://schemas.openxmlformats.org/drawingml/2006/picture">
+                <pic:pic xmlns:pic="http://schemas.openxmlformats.org/drawingml/2006/picture">
+                  <pic:nvPicPr>
+                    <pic:cNvPr id="45" name=""/>
+                    <pic:cNvPicPr/>
+                  </pic:nvPicPr>
+                  <pic:blipFill>
+                    <a:blip r:embed="rId47" cstate="print">
+                      <a:lum/>
+                      <a:extLst>
+                        <a:ext uri="{28A0092B-C50C-407E-A947-70E740481C1C}">
+                          <a14:useLocalDpi xmlns:a14="http://schemas.microsoft.com/office/drawing/2010/main" val="0"/>
+                        </a:ext>
+                      </a:extLst>
+                    </a:blip>
+                    <a:stretch>
+                      <a:fillRect/>
+                    </a:stretch>
+                  </pic:blipFill>
+                  <pic:spPr>
+                    <a:xfrm>
+                      <a:off x="0" y="0"/>
+                      <a:ext cx="2051308" cy="310897"/>
+                    </a:xfrm>
+                    <a:prstGeom prst="rect">
+                      <a:avLst/>
+                    </a:prstGeom>
+                  </pic:spPr>
+                </pic:pic>
+              </a:graphicData>
+            </a:graphic>
+          </wp:inline>
+        </w:drawing>
+      </w:r>
+      <w:r>
+        <w:rPr>
+          <w:rFonts w:ascii="Arial" w:hAnsi="Arial" w:cs="Arial"/>
+          <w:sz w:val="24"/>
+          <w:szCs w:val="24"/>
+        </w:rPr>
+        <w:t xml:space="preserve"> (i.e., </w:t>
+      </w:r>
+      <w:r>
+        <w:rPr>
+          <w:rFonts w:ascii="Arial" w:hAnsi="Arial" w:cs="Arial"/>
+          <w:noProof/>
+          <w:sz w:val="24"/>
+          <w:szCs w:val="24"/>
+          <w:lang w:eastAsia="es-MX"/>
+        </w:rPr>
+        <w:drawing>
+          <wp:inline distT="0" distB="0" distL="0" distR="0" wp14:anchorId="320AB5B5" wp14:editId="5FE9B74B">
+            <wp:extent cx="861062" cy="128016"/>
+            <wp:effectExtent l="0" t="0" r="0" b="5715"/>
+            <wp:docPr id="47" name="Imagen 47" descr="%FontSize=12&#10;%TeXFontSize=12&#10;\documentclass{article}&#10;\pagestyle{empty}&#10;\begin{document}&#10;\[&#10;E[X]E[Y]=0&#10;\]&#10;\end{document}"/>
+            <wp:cNvGraphicFramePr>
+              <a:graphicFrameLocks xmlns:a="http://schemas.openxmlformats.org/drawingml/2006/main" noChangeAspect="1"/>
+            </wp:cNvGraphicFramePr>
+            <a:graphic xmlns:a="http://schemas.openxmlformats.org/drawingml/2006/main">
+              <a:graphicData uri="http://schemas.openxmlformats.org/drawingml/2006/picture">
+                <pic:pic xmlns:pic="http://schemas.openxmlformats.org/drawingml/2006/picture">
+                  <pic:nvPicPr>
+                    <pic:cNvPr id="47" name=""/>
+                    <pic:cNvPicPr/>
+                  </pic:nvPicPr>
+                  <pic:blipFill>
+                    <a:blip r:embed="rId48" cstate="print">
+                      <a:lum/>
+                      <a:extLst>
+                        <a:ext uri="{28A0092B-C50C-407E-A947-70E740481C1C}">
+                          <a14:useLocalDpi xmlns:a14="http://schemas.microsoft.com/office/drawing/2010/main" val="0"/>
+                        </a:ext>
+                      </a:extLst>
+                    </a:blip>
+                    <a:stretch>
+                      <a:fillRect/>
+                    </a:stretch>
+                  </pic:blipFill>
+                  <pic:spPr>
+                    <a:xfrm>
+                      <a:off x="0" y="0"/>
+                      <a:ext cx="861062" cy="128016"/>
+                    </a:xfrm>
+                    <a:prstGeom prst="rect">
+                      <a:avLst/>
+                    </a:prstGeom>
+                  </pic:spPr>
+                </pic:pic>
+              </a:graphicData>
+            </a:graphic>
+          </wp:inline>
+        </w:drawing>
+      </w:r>
+      <w:r>
+        <w:rPr>
+          <w:rFonts w:ascii="Arial" w:hAnsi="Arial" w:cs="Arial"/>
+          <w:sz w:val="24"/>
+          <w:szCs w:val="24"/>
+        </w:rPr>
+        <w:t xml:space="preserve">), pero </w:t>
+      </w:r>
+      <w:r>
+        <w:rPr>
+          <w:rFonts w:ascii="Arial" w:hAnsi="Arial" w:cs="Arial"/>
+          <w:noProof/>
+          <w:sz w:val="24"/>
+          <w:szCs w:val="24"/>
+          <w:lang w:eastAsia="es-MX"/>
+        </w:rPr>
+        <w:drawing>
+          <wp:inline distT="0" distB="0" distL="0" distR="0" wp14:anchorId="2429B095" wp14:editId="6E681307">
+            <wp:extent cx="2331725" cy="310897"/>
+            <wp:effectExtent l="0" t="0" r="0" b="0"/>
+            <wp:docPr id="46" name="Imagen 46" descr="%FontSize=12&#10;%TeXFontSize=12&#10;\documentclass{article}&#10;\pagestyle{empty}&#10;\begin{document}&#10;\[&#10;E[XY] = E[X^{2}]=\frac{1}{2}(-1)^{2}&#10;+\frac{1}{2}(1)^{2}=1&#10;\]&#10;\end{document}"/>
+            <wp:cNvGraphicFramePr>
+              <a:graphicFrameLocks xmlns:a="http://schemas.openxmlformats.org/drawingml/2006/main" noChangeAspect="1"/>
+            </wp:cNvGraphicFramePr>
+            <a:graphic xmlns:a="http://schemas.openxmlformats.org/drawingml/2006/main">
+              <a:graphicData uri="http://schemas.openxmlformats.org/drawingml/2006/picture">
+                <pic:pic xmlns:pic="http://schemas.openxmlformats.org/drawingml/2006/picture">
+                  <pic:nvPicPr>
+                    <pic:cNvPr id="46" name=""/>
+                    <pic:cNvPicPr/>
+                  </pic:nvPicPr>
+                  <pic:blipFill>
+                    <a:blip r:embed="rId49" cstate="print">
+                      <a:lum/>
+                      <a:extLst>
+                        <a:ext uri="{28A0092B-C50C-407E-A947-70E740481C1C}">
+                          <a14:useLocalDpi xmlns:a14="http://schemas.microsoft.com/office/drawing/2010/main" val="0"/>
+                        </a:ext>
+                      </a:extLst>
+                    </a:blip>
+                    <a:stretch>
+                      <a:fillRect/>
+                    </a:stretch>
+                  </pic:blipFill>
+                  <pic:spPr>
+                    <a:xfrm>
+                      <a:off x="0" y="0"/>
+                      <a:ext cx="2331725" cy="310897"/>
+                    </a:xfrm>
+                    <a:prstGeom prst="rect">
+                      <a:avLst/>
+                    </a:prstGeom>
+                  </pic:spPr>
+                </pic:pic>
+              </a:graphicData>
+            </a:graphic>
+          </wp:inline>
+        </w:drawing>
+      </w:r>
+      <w:r>
+        <w:rPr>
+          <w:rFonts w:ascii="Arial" w:hAnsi="Arial" w:cs="Arial"/>
+          <w:sz w:val="24"/>
+          <w:szCs w:val="24"/>
+        </w:rPr>
+        <w:t>.</w:t>
+      </w:r>
     </w:p>
     <w:p>
       <w:pPr>
@@ -2496,16 +3558,4312 @@
           <w:szCs w:val="24"/>
         </w:rPr>
       </w:pPr>
+      <w:r>
+        <w:rPr>
+          <w:rFonts w:ascii="Arial" w:hAnsi="Arial" w:cs="Arial"/>
+          <w:sz w:val="24"/>
+          <w:szCs w:val="24"/>
+        </w:rPr>
+        <w:t xml:space="preserve">Existe un caso importante en el cual la esperanza del producto de dos variables aleatorias X y </w:t>
+      </w:r>
+      <w:proofErr w:type="spellStart"/>
+      <w:r>
+        <w:rPr>
+          <w:rFonts w:ascii="Arial" w:hAnsi="Arial" w:cs="Arial"/>
+          <w:sz w:val="24"/>
+          <w:szCs w:val="24"/>
+        </w:rPr>
+        <w:t>Y</w:t>
+      </w:r>
+      <w:proofErr w:type="spellEnd"/>
+      <w:r>
+        <w:rPr>
+          <w:rFonts w:ascii="Arial" w:hAnsi="Arial" w:cs="Arial"/>
+          <w:sz w:val="24"/>
+          <w:szCs w:val="24"/>
+        </w:rPr>
+        <w:t xml:space="preserve"> es igual al producto de las esperanzas de las variables; esto sucede cuando X y </w:t>
+      </w:r>
+      <w:proofErr w:type="spellStart"/>
+      <w:r>
+        <w:rPr>
+          <w:rFonts w:ascii="Arial" w:hAnsi="Arial" w:cs="Arial"/>
+          <w:sz w:val="24"/>
+          <w:szCs w:val="24"/>
+        </w:rPr>
+        <w:t>Y</w:t>
+      </w:r>
+      <w:proofErr w:type="spellEnd"/>
+      <w:r>
+        <w:rPr>
+          <w:rFonts w:ascii="Arial" w:hAnsi="Arial" w:cs="Arial"/>
+          <w:sz w:val="24"/>
+          <w:szCs w:val="24"/>
+        </w:rPr>
+        <w:t xml:space="preserve"> son variables aleatorias independientes. Esto se establece más formalmente como sigue.</w:t>
+      </w:r>
+    </w:p>
+    <w:p>
+      <w:pPr>
+        <w:jc w:val="center"/>
+        <w:rPr>
+          <w:rFonts w:ascii="Arial" w:hAnsi="Arial" w:cs="Arial"/>
+          <w:sz w:val="24"/>
+          <w:szCs w:val="24"/>
+        </w:rPr>
+      </w:pPr>
+      <w:r>
+        <w:rPr>
+          <w:noProof/>
+          <w:lang w:eastAsia="es-MX"/>
+        </w:rPr>
+        <w:drawing>
+          <wp:inline distT="0" distB="0" distL="0" distR="0" wp14:anchorId="29AED7A6" wp14:editId="3393C88F">
+            <wp:extent cx="5305425" cy="3609975"/>
+            <wp:effectExtent l="0" t="0" r="9525" b="9525"/>
+            <wp:docPr id="56" name="Imagen 56"/>
+            <wp:cNvGraphicFramePr>
+              <a:graphicFrameLocks xmlns:a="http://schemas.openxmlformats.org/drawingml/2006/main" noChangeAspect="1"/>
+            </wp:cNvGraphicFramePr>
+            <a:graphic xmlns:a="http://schemas.openxmlformats.org/drawingml/2006/main">
+              <a:graphicData uri="http://schemas.openxmlformats.org/drawingml/2006/picture">
+                <pic:pic xmlns:pic="http://schemas.openxmlformats.org/drawingml/2006/picture">
+                  <pic:nvPicPr>
+                    <pic:cNvPr id="1" name=""/>
+                    <pic:cNvPicPr/>
+                  </pic:nvPicPr>
+                  <pic:blipFill>
+                    <a:blip r:embed="rId50"/>
+                    <a:stretch>
+                      <a:fillRect/>
+                    </a:stretch>
+                  </pic:blipFill>
+                  <pic:spPr>
+                    <a:xfrm>
+                      <a:off x="0" y="0"/>
+                      <a:ext cx="5305425" cy="3609975"/>
+                    </a:xfrm>
+                    <a:prstGeom prst="rect">
+                      <a:avLst/>
+                    </a:prstGeom>
+                  </pic:spPr>
+                </pic:pic>
+              </a:graphicData>
+            </a:graphic>
+          </wp:inline>
+        </w:drawing>
+      </w:r>
+    </w:p>
+    <w:p>
+      <w:pPr>
+        <w:pStyle w:val="Ttulo2"/>
+      </w:pPr>
+      <w:bookmarkStart w:id="6" w:name="_Toc72481847"/>
+      <w:r>
+        <w:t>Varianza de una suma</w:t>
+      </w:r>
+      <w:bookmarkEnd w:id="6"/>
+    </w:p>
+    <w:p>
+      <w:pPr>
+        <w:jc w:val="both"/>
+        <w:rPr>
+          <w:rFonts w:ascii="Arial" w:hAnsi="Arial" w:cs="Arial"/>
+          <w:sz w:val="24"/>
+          <w:szCs w:val="24"/>
+        </w:rPr>
+      </w:pPr>
+      <w:r>
+        <w:rPr>
+          <w:rFonts w:ascii="Arial" w:hAnsi="Arial" w:cs="Arial"/>
+          <w:sz w:val="24"/>
+          <w:szCs w:val="24"/>
+        </w:rPr>
+        <w:t xml:space="preserve">Sean X y </w:t>
+      </w:r>
+      <w:proofErr w:type="spellStart"/>
+      <w:r>
+        <w:rPr>
+          <w:rFonts w:ascii="Arial" w:hAnsi="Arial" w:cs="Arial"/>
+          <w:sz w:val="24"/>
+          <w:szCs w:val="24"/>
+        </w:rPr>
+        <w:t>Y</w:t>
+      </w:r>
+      <w:proofErr w:type="spellEnd"/>
+      <w:r>
+        <w:rPr>
+          <w:rFonts w:ascii="Arial" w:hAnsi="Arial" w:cs="Arial"/>
+          <w:sz w:val="24"/>
+          <w:szCs w:val="24"/>
+        </w:rPr>
+        <w:t xml:space="preserve"> dos variables aleatorias con segundos momento finitos. Entonces X + Y tiene segundo momento finito y por lo tanto tiene varianza finita. Ahora</w:t>
+      </w:r>
+      <w:r>
+        <w:rPr>
+          <w:rFonts w:ascii="Arial" w:hAnsi="Arial" w:cs="Arial"/>
+          <w:sz w:val="24"/>
+          <w:szCs w:val="24"/>
+        </w:rPr>
+        <w:t xml:space="preserve">, recordando que </w:t>
+      </w:r>
+      <w:r>
+        <w:rPr>
+          <w:rFonts w:ascii="Arial" w:hAnsi="Arial" w:cs="Arial"/>
+          <w:noProof/>
+          <w:sz w:val="24"/>
+          <w:szCs w:val="24"/>
+          <w:lang w:eastAsia="es-MX"/>
+        </w:rPr>
+        <w:drawing>
+          <wp:inline distT="0" distB="0" distL="0" distR="0" wp14:anchorId="4781D3D7" wp14:editId="5AA8BA4B">
+            <wp:extent cx="1508763" cy="124968"/>
+            <wp:effectExtent l="0" t="0" r="0" b="8890"/>
+            <wp:docPr id="51" name="Imagen 51" descr="%FontSize=12&#10;%TeXFontSize=12&#10;\documentclass{article}&#10;\pagestyle{empty}&#10;\begin{document}&#10;\[&#10;E[X + Y] = E[X] + E[Y]&#10;\]&#10;\end{document}"/>
+            <wp:cNvGraphicFramePr>
+              <a:graphicFrameLocks xmlns:a="http://schemas.openxmlformats.org/drawingml/2006/main" noChangeAspect="1"/>
+            </wp:cNvGraphicFramePr>
+            <a:graphic xmlns:a="http://schemas.openxmlformats.org/drawingml/2006/main">
+              <a:graphicData uri="http://schemas.openxmlformats.org/drawingml/2006/picture">
+                <pic:pic xmlns:pic="http://schemas.openxmlformats.org/drawingml/2006/picture">
+                  <pic:nvPicPr>
+                    <pic:cNvPr id="51" name=""/>
+                    <pic:cNvPicPr/>
+                  </pic:nvPicPr>
+                  <pic:blipFill>
+                    <a:blip r:embed="rId51" cstate="print">
+                      <a:lum/>
+                      <a:extLst>
+                        <a:ext uri="{28A0092B-C50C-407E-A947-70E740481C1C}">
+                          <a14:useLocalDpi xmlns:a14="http://schemas.microsoft.com/office/drawing/2010/main" val="0"/>
+                        </a:ext>
+                      </a:extLst>
+                    </a:blip>
+                    <a:stretch>
+                      <a:fillRect/>
+                    </a:stretch>
+                  </pic:blipFill>
+                  <pic:spPr>
+                    <a:xfrm>
+                      <a:off x="0" y="0"/>
+                      <a:ext cx="1508763" cy="124968"/>
+                    </a:xfrm>
+                    <a:prstGeom prst="rect">
+                      <a:avLst/>
+                    </a:prstGeom>
+                  </pic:spPr>
+                </pic:pic>
+              </a:graphicData>
+            </a:graphic>
+          </wp:inline>
+        </w:drawing>
+      </w:r>
+      <w:r>
+        <w:rPr>
+          <w:rFonts w:ascii="Arial" w:hAnsi="Arial" w:cs="Arial"/>
+          <w:sz w:val="24"/>
+          <w:szCs w:val="24"/>
+        </w:rPr>
+        <w:t>, obtenemos que</w:t>
+      </w:r>
+    </w:p>
+    <w:p>
+      <w:pPr>
+        <w:jc w:val="center"/>
+        <w:rPr>
+          <w:rFonts w:ascii="Arial" w:hAnsi="Arial" w:cs="Arial"/>
+          <w:sz w:val="24"/>
+          <w:szCs w:val="24"/>
+        </w:rPr>
+      </w:pPr>
+      <w:r>
+        <w:rPr>
+          <w:noProof/>
+          <w:lang w:eastAsia="es-MX"/>
+        </w:rPr>
+        <w:lastRenderedPageBreak/>
+        <w:drawing>
+          <wp:inline distT="0" distB="0" distL="0" distR="0" wp14:anchorId="15FFAB43" wp14:editId="0C59DEEB">
+            <wp:extent cx="5612130" cy="1594485"/>
+            <wp:effectExtent l="0" t="0" r="7620" b="5715"/>
+            <wp:docPr id="48" name="Imagen 48"/>
+            <wp:cNvGraphicFramePr>
+              <a:graphicFrameLocks xmlns:a="http://schemas.openxmlformats.org/drawingml/2006/main" noChangeAspect="1"/>
+            </wp:cNvGraphicFramePr>
+            <a:graphic xmlns:a="http://schemas.openxmlformats.org/drawingml/2006/main">
+              <a:graphicData uri="http://schemas.openxmlformats.org/drawingml/2006/picture">
+                <pic:pic xmlns:pic="http://schemas.openxmlformats.org/drawingml/2006/picture">
+                  <pic:nvPicPr>
+                    <pic:cNvPr id="1" name=""/>
+                    <pic:cNvPicPr/>
+                  </pic:nvPicPr>
+                  <pic:blipFill>
+                    <a:blip r:embed="rId52"/>
+                    <a:stretch>
+                      <a:fillRect/>
+                    </a:stretch>
+                  </pic:blipFill>
+                  <pic:spPr>
+                    <a:xfrm>
+                      <a:off x="0" y="0"/>
+                      <a:ext cx="5612130" cy="1594485"/>
+                    </a:xfrm>
+                    <a:prstGeom prst="rect">
+                      <a:avLst/>
+                    </a:prstGeom>
+                  </pic:spPr>
+                </pic:pic>
+              </a:graphicData>
+            </a:graphic>
+          </wp:inline>
+        </w:drawing>
+      </w:r>
+    </w:p>
+    <w:p>
+      <w:pPr>
+        <w:jc w:val="both"/>
+        <w:rPr>
+          <w:rFonts w:ascii="Arial" w:hAnsi="Arial" w:cs="Arial"/>
+          <w:sz w:val="24"/>
+          <w:szCs w:val="24"/>
+        </w:rPr>
+      </w:pPr>
+      <w:r>
+        <w:rPr>
+          <w:rFonts w:ascii="Arial" w:hAnsi="Arial" w:cs="Arial"/>
+          <w:sz w:val="24"/>
+          <w:szCs w:val="24"/>
+        </w:rPr>
+        <w:t>Entonces, a diferencia del valor esperado (o primer momento de X + Y), la varianza de una suma de variables aleatorias, en general, no es la suma de las varianzas de las variables (</w:t>
+      </w:r>
+      <w:r>
+        <w:rPr>
+          <w:rFonts w:ascii="Arial" w:hAnsi="Arial" w:cs="Arial"/>
+          <w:sz w:val="24"/>
+          <w:szCs w:val="24"/>
+        </w:rPr>
+        <w:t xml:space="preserve">no es la </w:t>
+      </w:r>
+      <w:r>
+        <w:rPr>
+          <w:rFonts w:ascii="Arial" w:hAnsi="Arial" w:cs="Arial"/>
+          <w:sz w:val="24"/>
+          <w:szCs w:val="24"/>
+        </w:rPr>
+        <w:t>suma de los segundos momentos). La cantidad</w:t>
+      </w:r>
+    </w:p>
+    <w:p>
+      <w:pPr>
+        <w:jc w:val="center"/>
+        <w:rPr>
+          <w:rFonts w:ascii="Arial" w:hAnsi="Arial" w:cs="Arial"/>
+          <w:sz w:val="24"/>
+          <w:szCs w:val="24"/>
+        </w:rPr>
+      </w:pPr>
+      <w:r>
+        <w:rPr>
+          <w:noProof/>
+          <w:lang w:eastAsia="es-MX"/>
+        </w:rPr>
+        <w:drawing>
+          <wp:inline distT="0" distB="0" distL="0" distR="0" wp14:anchorId="6EC98BF9" wp14:editId="450BCEE9">
+            <wp:extent cx="5612130" cy="260985"/>
+            <wp:effectExtent l="0" t="0" r="7620" b="5715"/>
+            <wp:docPr id="49" name="Imagen 49"/>
+            <wp:cNvGraphicFramePr>
+              <a:graphicFrameLocks xmlns:a="http://schemas.openxmlformats.org/drawingml/2006/main" noChangeAspect="1"/>
+            </wp:cNvGraphicFramePr>
+            <a:graphic xmlns:a="http://schemas.openxmlformats.org/drawingml/2006/main">
+              <a:graphicData uri="http://schemas.openxmlformats.org/drawingml/2006/picture">
+                <pic:pic xmlns:pic="http://schemas.openxmlformats.org/drawingml/2006/picture">
+                  <pic:nvPicPr>
+                    <pic:cNvPr id="1" name=""/>
+                    <pic:cNvPicPr/>
+                  </pic:nvPicPr>
+                  <pic:blipFill>
+                    <a:blip r:embed="rId53"/>
+                    <a:stretch>
+                      <a:fillRect/>
+                    </a:stretch>
+                  </pic:blipFill>
+                  <pic:spPr>
+                    <a:xfrm>
+                      <a:off x="0" y="0"/>
+                      <a:ext cx="5612130" cy="260985"/>
+                    </a:xfrm>
+                    <a:prstGeom prst="rect">
+                      <a:avLst/>
+                    </a:prstGeom>
+                  </pic:spPr>
+                </pic:pic>
+              </a:graphicData>
+            </a:graphic>
+          </wp:inline>
+        </w:drawing>
+      </w:r>
+    </w:p>
+    <w:p>
+      <w:pPr>
+        <w:jc w:val="both"/>
+        <w:rPr>
+          <w:rFonts w:ascii="Arial" w:hAnsi="Arial" w:cs="Arial"/>
+          <w:sz w:val="24"/>
+          <w:szCs w:val="24"/>
+        </w:rPr>
+      </w:pPr>
+      <w:r>
+        <w:rPr>
+          <w:rFonts w:ascii="Arial" w:hAnsi="Arial" w:cs="Arial"/>
+          <w:sz w:val="24"/>
+          <w:szCs w:val="24"/>
+        </w:rPr>
+        <w:t xml:space="preserve"> es llamada la covarianza de X y </w:t>
+      </w:r>
+      <w:proofErr w:type="spellStart"/>
+      <w:r>
+        <w:rPr>
+          <w:rFonts w:ascii="Arial" w:hAnsi="Arial" w:cs="Arial"/>
+          <w:sz w:val="24"/>
+          <w:szCs w:val="24"/>
+        </w:rPr>
+        <w:t>Y</w:t>
+      </w:r>
+      <w:proofErr w:type="spellEnd"/>
+      <w:r>
+        <w:rPr>
+          <w:rFonts w:ascii="Arial" w:hAnsi="Arial" w:cs="Arial"/>
+          <w:sz w:val="24"/>
+          <w:szCs w:val="24"/>
+        </w:rPr>
+        <w:t xml:space="preserve">, y se denota por </w:t>
+      </w:r>
+      <w:proofErr w:type="spellStart"/>
+      <w:r>
+        <w:rPr>
+          <w:rFonts w:ascii="Arial" w:hAnsi="Arial" w:cs="Arial"/>
+          <w:sz w:val="24"/>
+          <w:szCs w:val="24"/>
+        </w:rPr>
+        <w:t>Cov</w:t>
+      </w:r>
+      <w:proofErr w:type="spellEnd"/>
+      <w:r>
+        <w:rPr>
+          <w:rFonts w:ascii="Arial" w:hAnsi="Arial" w:cs="Arial"/>
+          <w:sz w:val="24"/>
+          <w:szCs w:val="24"/>
+        </w:rPr>
+        <w:t>(</w:t>
+      </w:r>
+      <w:proofErr w:type="gramStart"/>
+      <w:r>
+        <w:rPr>
+          <w:rFonts w:ascii="Arial" w:hAnsi="Arial" w:cs="Arial"/>
+          <w:sz w:val="24"/>
+          <w:szCs w:val="24"/>
+        </w:rPr>
+        <w:t>X,Y</w:t>
+      </w:r>
+      <w:proofErr w:type="gramEnd"/>
+      <w:r>
+        <w:rPr>
+          <w:rFonts w:ascii="Arial" w:hAnsi="Arial" w:cs="Arial"/>
+          <w:sz w:val="24"/>
+          <w:szCs w:val="24"/>
+        </w:rPr>
+        <w:t>). Entonces tenemos la siguiente f</w:t>
+      </w:r>
+      <w:r>
+        <w:rPr>
+          <w:rFonts w:ascii="Arial" w:hAnsi="Arial" w:cs="Arial"/>
+          <w:sz w:val="24"/>
+          <w:szCs w:val="24"/>
+        </w:rPr>
+        <w:t>órmula i</w:t>
+      </w:r>
+      <w:r>
+        <w:rPr>
+          <w:rFonts w:ascii="Arial" w:hAnsi="Arial" w:cs="Arial"/>
+          <w:sz w:val="24"/>
+          <w:szCs w:val="24"/>
+        </w:rPr>
+        <w:t>mportante</w:t>
+      </w:r>
+    </w:p>
+    <w:p>
+      <w:pPr>
+        <w:jc w:val="center"/>
+        <w:rPr>
+          <w:rFonts w:ascii="Arial" w:hAnsi="Arial" w:cs="Arial"/>
+          <w:sz w:val="24"/>
+          <w:szCs w:val="24"/>
+        </w:rPr>
+      </w:pPr>
+      <w:r>
+        <w:rPr>
+          <w:noProof/>
+          <w:lang w:eastAsia="es-MX"/>
+        </w:rPr>
+        <w:drawing>
+          <wp:inline distT="0" distB="0" distL="0" distR="0" wp14:anchorId="710D996F" wp14:editId="31C41A88">
+            <wp:extent cx="5612130" cy="265430"/>
+            <wp:effectExtent l="0" t="0" r="7620" b="1270"/>
+            <wp:docPr id="50" name="Imagen 50"/>
+            <wp:cNvGraphicFramePr>
+              <a:graphicFrameLocks xmlns:a="http://schemas.openxmlformats.org/drawingml/2006/main" noChangeAspect="1"/>
+            </wp:cNvGraphicFramePr>
+            <a:graphic xmlns:a="http://schemas.openxmlformats.org/drawingml/2006/main">
+              <a:graphicData uri="http://schemas.openxmlformats.org/drawingml/2006/picture">
+                <pic:pic xmlns:pic="http://schemas.openxmlformats.org/drawingml/2006/picture">
+                  <pic:nvPicPr>
+                    <pic:cNvPr id="1" name=""/>
+                    <pic:cNvPicPr/>
+                  </pic:nvPicPr>
+                  <pic:blipFill>
+                    <a:blip r:embed="rId54"/>
+                    <a:stretch>
+                      <a:fillRect/>
+                    </a:stretch>
+                  </pic:blipFill>
+                  <pic:spPr>
+                    <a:xfrm>
+                      <a:off x="0" y="0"/>
+                      <a:ext cx="5612130" cy="265430"/>
+                    </a:xfrm>
+                    <a:prstGeom prst="rect">
+                      <a:avLst/>
+                    </a:prstGeom>
+                  </pic:spPr>
+                </pic:pic>
+              </a:graphicData>
+            </a:graphic>
+          </wp:inline>
+        </w:drawing>
+      </w:r>
+    </w:p>
+    <w:p>
+      <w:pPr>
+        <w:jc w:val="both"/>
+        <w:rPr>
+          <w:rFonts w:ascii="Arial" w:hAnsi="Arial" w:cs="Arial"/>
+          <w:sz w:val="24"/>
+          <w:szCs w:val="24"/>
+        </w:rPr>
+      </w:pPr>
+      <w:r>
+        <w:rPr>
+          <w:rFonts w:ascii="Arial" w:hAnsi="Arial" w:cs="Arial"/>
+          <w:sz w:val="24"/>
+          <w:szCs w:val="24"/>
+        </w:rPr>
+        <w:t>Ahora</w:t>
+      </w:r>
+    </w:p>
+    <w:p>
+      <w:pPr>
+        <w:jc w:val="center"/>
+        <w:rPr>
+          <w:rFonts w:ascii="Arial" w:hAnsi="Arial" w:cs="Arial"/>
+          <w:sz w:val="24"/>
+          <w:szCs w:val="24"/>
+        </w:rPr>
+      </w:pPr>
+      <w:r>
+        <w:rPr>
+          <w:noProof/>
+          <w:lang w:eastAsia="es-MX"/>
+        </w:rPr>
+        <w:drawing>
+          <wp:inline distT="0" distB="0" distL="0" distR="0" wp14:anchorId="4B3A99C3" wp14:editId="2229BD2F">
+            <wp:extent cx="5612130" cy="283210"/>
+            <wp:effectExtent l="0" t="0" r="7620" b="2540"/>
+            <wp:docPr id="52" name="Imagen 52"/>
+            <wp:cNvGraphicFramePr>
+              <a:graphicFrameLocks xmlns:a="http://schemas.openxmlformats.org/drawingml/2006/main" noChangeAspect="1"/>
+            </wp:cNvGraphicFramePr>
+            <a:graphic xmlns:a="http://schemas.openxmlformats.org/drawingml/2006/main">
+              <a:graphicData uri="http://schemas.openxmlformats.org/drawingml/2006/picture">
+                <pic:pic xmlns:pic="http://schemas.openxmlformats.org/drawingml/2006/picture">
+                  <pic:nvPicPr>
+                    <pic:cNvPr id="1" name=""/>
+                    <pic:cNvPicPr/>
+                  </pic:nvPicPr>
+                  <pic:blipFill>
+                    <a:blip r:embed="rId55"/>
+                    <a:stretch>
+                      <a:fillRect/>
+                    </a:stretch>
+                  </pic:blipFill>
+                  <pic:spPr>
+                    <a:xfrm>
+                      <a:off x="0" y="0"/>
+                      <a:ext cx="5612130" cy="283210"/>
+                    </a:xfrm>
+                    <a:prstGeom prst="rect">
+                      <a:avLst/>
+                    </a:prstGeom>
+                  </pic:spPr>
+                </pic:pic>
+              </a:graphicData>
+            </a:graphic>
+          </wp:inline>
+        </w:drawing>
+      </w:r>
+    </w:p>
+    <w:p>
+      <w:pPr>
+        <w:jc w:val="both"/>
+        <w:rPr>
+          <w:rFonts w:ascii="Arial" w:hAnsi="Arial" w:cs="Arial"/>
+          <w:sz w:val="24"/>
+          <w:szCs w:val="24"/>
+        </w:rPr>
+      </w:pPr>
+      <w:r>
+        <w:rPr>
+          <w:rFonts w:ascii="Arial" w:hAnsi="Arial" w:cs="Arial"/>
+          <w:sz w:val="24"/>
+          <w:szCs w:val="24"/>
+        </w:rPr>
+        <w:t xml:space="preserve">vemos que la covarianza de X y </w:t>
+      </w:r>
+      <w:proofErr w:type="spellStart"/>
+      <w:r>
+        <w:rPr>
+          <w:rFonts w:ascii="Arial" w:hAnsi="Arial" w:cs="Arial"/>
+          <w:sz w:val="24"/>
+          <w:szCs w:val="24"/>
+        </w:rPr>
+        <w:t>Y</w:t>
+      </w:r>
+      <w:proofErr w:type="spellEnd"/>
+      <w:r>
+        <w:rPr>
+          <w:rFonts w:ascii="Arial" w:hAnsi="Arial" w:cs="Arial"/>
+          <w:sz w:val="24"/>
+          <w:szCs w:val="24"/>
+        </w:rPr>
+        <w:t xml:space="preserve"> es</w:t>
+      </w:r>
+    </w:p>
+    <w:p>
+      <w:pPr>
+        <w:jc w:val="center"/>
+        <w:rPr>
+          <w:rFonts w:ascii="Arial" w:hAnsi="Arial" w:cs="Arial"/>
+          <w:sz w:val="24"/>
+          <w:szCs w:val="24"/>
+        </w:rPr>
+      </w:pPr>
+      <w:r>
+        <w:rPr>
+          <w:noProof/>
+          <w:lang w:eastAsia="es-MX"/>
+        </w:rPr>
+        <w:drawing>
+          <wp:inline distT="0" distB="0" distL="0" distR="0" wp14:anchorId="364B8AC4" wp14:editId="0B17611D">
+            <wp:extent cx="5612130" cy="335915"/>
+            <wp:effectExtent l="0" t="0" r="7620" b="6985"/>
+            <wp:docPr id="53" name="Imagen 53"/>
+            <wp:cNvGraphicFramePr>
+              <a:graphicFrameLocks xmlns:a="http://schemas.openxmlformats.org/drawingml/2006/main" noChangeAspect="1"/>
+            </wp:cNvGraphicFramePr>
+            <a:graphic xmlns:a="http://schemas.openxmlformats.org/drawingml/2006/main">
+              <a:graphicData uri="http://schemas.openxmlformats.org/drawingml/2006/picture">
+                <pic:pic xmlns:pic="http://schemas.openxmlformats.org/drawingml/2006/picture">
+                  <pic:nvPicPr>
+                    <pic:cNvPr id="1" name=""/>
+                    <pic:cNvPicPr/>
+                  </pic:nvPicPr>
+                  <pic:blipFill>
+                    <a:blip r:embed="rId56"/>
+                    <a:stretch>
+                      <a:fillRect/>
+                    </a:stretch>
+                  </pic:blipFill>
+                  <pic:spPr>
+                    <a:xfrm>
+                      <a:off x="0" y="0"/>
+                      <a:ext cx="5612130" cy="335915"/>
+                    </a:xfrm>
+                    <a:prstGeom prst="rect">
+                      <a:avLst/>
+                    </a:prstGeom>
+                  </pic:spPr>
+                </pic:pic>
+              </a:graphicData>
+            </a:graphic>
+          </wp:inline>
+        </w:drawing>
+      </w:r>
+    </w:p>
+    <w:p>
+      <w:pPr>
+        <w:jc w:val="both"/>
+        <w:rPr>
+          <w:rFonts w:ascii="Arial" w:hAnsi="Arial" w:cs="Arial"/>
+          <w:sz w:val="24"/>
+          <w:szCs w:val="24"/>
+        </w:rPr>
+      </w:pPr>
+      <w:r>
+        <w:rPr>
+          <w:rFonts w:ascii="Arial" w:hAnsi="Arial" w:cs="Arial"/>
+          <w:sz w:val="24"/>
+          <w:szCs w:val="24"/>
+        </w:rPr>
+        <w:t xml:space="preserve">De esta forma, de acuerdo con el teorema 4, es claro que </w:t>
+      </w:r>
+      <w:proofErr w:type="spellStart"/>
+      <w:r>
+        <w:rPr>
+          <w:rFonts w:ascii="Arial" w:hAnsi="Arial" w:cs="Arial"/>
+          <w:sz w:val="24"/>
+          <w:szCs w:val="24"/>
+        </w:rPr>
+        <w:t>Cov</w:t>
+      </w:r>
+      <w:proofErr w:type="spellEnd"/>
+      <w:r>
+        <w:rPr>
+          <w:rFonts w:ascii="Arial" w:hAnsi="Arial" w:cs="Arial"/>
+          <w:sz w:val="24"/>
+          <w:szCs w:val="24"/>
+        </w:rPr>
+        <w:t>(</w:t>
+      </w:r>
+      <w:proofErr w:type="gramStart"/>
+      <w:r>
+        <w:rPr>
+          <w:rFonts w:ascii="Arial" w:hAnsi="Arial" w:cs="Arial"/>
+          <w:sz w:val="24"/>
+          <w:szCs w:val="24"/>
+        </w:rPr>
+        <w:t>X,Y</w:t>
+      </w:r>
+      <w:proofErr w:type="gramEnd"/>
+      <w:r>
+        <w:rPr>
+          <w:rFonts w:ascii="Arial" w:hAnsi="Arial" w:cs="Arial"/>
+          <w:sz w:val="24"/>
+          <w:szCs w:val="24"/>
+        </w:rPr>
+        <w:t xml:space="preserve">) = 0 siempre que X y </w:t>
+      </w:r>
+      <w:proofErr w:type="spellStart"/>
+      <w:r>
+        <w:rPr>
+          <w:rFonts w:ascii="Arial" w:hAnsi="Arial" w:cs="Arial"/>
+          <w:sz w:val="24"/>
+          <w:szCs w:val="24"/>
+        </w:rPr>
+        <w:t>Y</w:t>
+      </w:r>
+      <w:proofErr w:type="spellEnd"/>
+      <w:r>
+        <w:rPr>
+          <w:rFonts w:ascii="Arial" w:hAnsi="Arial" w:cs="Arial"/>
+          <w:sz w:val="24"/>
+          <w:szCs w:val="24"/>
+        </w:rPr>
+        <w:t xml:space="preserve"> son independientes. De (16) vemos que si X y </w:t>
+      </w:r>
+      <w:proofErr w:type="spellStart"/>
+      <w:r>
+        <w:rPr>
+          <w:rFonts w:ascii="Arial" w:hAnsi="Arial" w:cs="Arial"/>
+          <w:sz w:val="24"/>
+          <w:szCs w:val="24"/>
+        </w:rPr>
+        <w:t>Y</w:t>
+      </w:r>
+      <w:proofErr w:type="spellEnd"/>
+      <w:r>
+        <w:rPr>
+          <w:rFonts w:ascii="Arial" w:hAnsi="Arial" w:cs="Arial"/>
+          <w:sz w:val="24"/>
+          <w:szCs w:val="24"/>
+        </w:rPr>
+        <w:t xml:space="preserve"> son variables aleatorias independientes con segundos momentos finitos, entonces </w:t>
+      </w:r>
+      <w:r>
+        <w:rPr>
+          <w:rFonts w:ascii="Arial" w:hAnsi="Arial" w:cs="Arial"/>
+          <w:noProof/>
+          <w:sz w:val="24"/>
+          <w:szCs w:val="24"/>
+          <w:lang w:eastAsia="es-MX"/>
+        </w:rPr>
+        <w:drawing>
+          <wp:inline distT="0" distB="0" distL="0" distR="0" wp14:anchorId="1AF55C32" wp14:editId="51DEA8A7">
+            <wp:extent cx="1836424" cy="131064"/>
+            <wp:effectExtent l="0" t="0" r="0" b="2540"/>
+            <wp:docPr id="57" name="Imagen 57" descr="%FontSize=12&#10;%TeXFontSize=12&#10;\documentclass{article}&#10;\pagestyle{empty}&#10;\begin{document}&#10;\[&#10;\mbox{Var}(X+Y)=\mbox{Var}(X)+\mbox{Var}(Y)&#10;\]&#10;\end{document}"/>
+            <wp:cNvGraphicFramePr>
+              <a:graphicFrameLocks xmlns:a="http://schemas.openxmlformats.org/drawingml/2006/main" noChangeAspect="1"/>
+            </wp:cNvGraphicFramePr>
+            <a:graphic xmlns:a="http://schemas.openxmlformats.org/drawingml/2006/main">
+              <a:graphicData uri="http://schemas.openxmlformats.org/drawingml/2006/picture">
+                <pic:pic xmlns:pic="http://schemas.openxmlformats.org/drawingml/2006/picture">
+                  <pic:nvPicPr>
+                    <pic:cNvPr id="57" name=""/>
+                    <pic:cNvPicPr/>
+                  </pic:nvPicPr>
+                  <pic:blipFill>
+                    <a:blip r:embed="rId57" cstate="print">
+                      <a:lum/>
+                      <a:extLst>
+                        <a:ext uri="{28A0092B-C50C-407E-A947-70E740481C1C}">
+                          <a14:useLocalDpi xmlns:a14="http://schemas.microsoft.com/office/drawing/2010/main" val="0"/>
+                        </a:ext>
+                      </a:extLst>
+                    </a:blip>
+                    <a:stretch>
+                      <a:fillRect/>
+                    </a:stretch>
+                  </pic:blipFill>
+                  <pic:spPr>
+                    <a:xfrm>
+                      <a:off x="0" y="0"/>
+                      <a:ext cx="1836424" cy="131064"/>
+                    </a:xfrm>
+                    <a:prstGeom prst="rect">
+                      <a:avLst/>
+                    </a:prstGeom>
+                  </pic:spPr>
+                </pic:pic>
+              </a:graphicData>
+            </a:graphic>
+          </wp:inline>
+        </w:drawing>
+      </w:r>
+      <w:r>
+        <w:rPr>
+          <w:rFonts w:ascii="Arial" w:hAnsi="Arial" w:cs="Arial"/>
+          <w:sz w:val="24"/>
+          <w:szCs w:val="24"/>
+        </w:rPr>
+        <w:t>.</w:t>
+      </w:r>
+    </w:p>
+    <w:p>
+      <w:pPr>
+        <w:jc w:val="both"/>
+        <w:rPr>
+          <w:rFonts w:ascii="Arial" w:hAnsi="Arial" w:cs="Arial"/>
+          <w:sz w:val="24"/>
+          <w:szCs w:val="24"/>
+        </w:rPr>
+      </w:pPr>
+      <w:r>
+        <w:rPr>
+          <w:rFonts w:ascii="Arial" w:hAnsi="Arial" w:cs="Arial"/>
+          <w:sz w:val="24"/>
+          <w:szCs w:val="24"/>
+        </w:rPr>
+        <w:t xml:space="preserve">En particular si </w:t>
+      </w:r>
+      <w:r>
+        <w:rPr>
+          <w:rFonts w:ascii="Arial" w:hAnsi="Arial" w:cs="Arial"/>
+          <w:noProof/>
+          <w:sz w:val="24"/>
+          <w:szCs w:val="24"/>
+          <w:lang w:eastAsia="es-MX"/>
+        </w:rPr>
+        <w:drawing>
+          <wp:inline distT="0" distB="0" distL="0" distR="0" wp14:anchorId="65F8FB3D" wp14:editId="1BCB3492">
+            <wp:extent cx="879350" cy="131064"/>
+            <wp:effectExtent l="0" t="0" r="0" b="2540"/>
+            <wp:docPr id="58" name="Imagen 58" descr="%FontSize=12&#10;%TeXFontSize=12&#10;\documentclass{article}&#10;\pagestyle{empty}&#10;\begin{document}&#10;\[&#10;P(\{Y=c\})=1&#10;\]&#10;\end{document}"/>
+            <wp:cNvGraphicFramePr>
+              <a:graphicFrameLocks xmlns:a="http://schemas.openxmlformats.org/drawingml/2006/main" noChangeAspect="1"/>
+            </wp:cNvGraphicFramePr>
+            <a:graphic xmlns:a="http://schemas.openxmlformats.org/drawingml/2006/main">
+              <a:graphicData uri="http://schemas.openxmlformats.org/drawingml/2006/picture">
+                <pic:pic xmlns:pic="http://schemas.openxmlformats.org/drawingml/2006/picture">
+                  <pic:nvPicPr>
+                    <pic:cNvPr id="58" name=""/>
+                    <pic:cNvPicPr/>
+                  </pic:nvPicPr>
+                  <pic:blipFill>
+                    <a:blip r:embed="rId58" cstate="print">
+                      <a:lum/>
+                      <a:extLst>
+                        <a:ext uri="{28A0092B-C50C-407E-A947-70E740481C1C}">
+                          <a14:useLocalDpi xmlns:a14="http://schemas.microsoft.com/office/drawing/2010/main" val="0"/>
+                        </a:ext>
+                      </a:extLst>
+                    </a:blip>
+                    <a:stretch>
+                      <a:fillRect/>
+                    </a:stretch>
+                  </pic:blipFill>
+                  <pic:spPr>
+                    <a:xfrm>
+                      <a:off x="0" y="0"/>
+                      <a:ext cx="879350" cy="131064"/>
+                    </a:xfrm>
+                    <a:prstGeom prst="rect">
+                      <a:avLst/>
+                    </a:prstGeom>
+                  </pic:spPr>
+                </pic:pic>
+              </a:graphicData>
+            </a:graphic>
+          </wp:inline>
+        </w:drawing>
+      </w:r>
+      <w:r>
+        <w:rPr>
+          <w:rFonts w:ascii="Arial" w:hAnsi="Arial" w:cs="Arial"/>
+          <w:sz w:val="24"/>
+          <w:szCs w:val="24"/>
+        </w:rPr>
+        <w:t xml:space="preserve"> para alguna constante c, entonces X y </w:t>
+      </w:r>
+      <w:proofErr w:type="spellStart"/>
+      <w:r>
+        <w:rPr>
+          <w:rFonts w:ascii="Arial" w:hAnsi="Arial" w:cs="Arial"/>
+          <w:sz w:val="24"/>
+          <w:szCs w:val="24"/>
+        </w:rPr>
+        <w:t>Y</w:t>
+      </w:r>
+      <w:proofErr w:type="spellEnd"/>
+      <w:r>
+        <w:rPr>
+          <w:rFonts w:ascii="Arial" w:hAnsi="Arial" w:cs="Arial"/>
+          <w:sz w:val="24"/>
+          <w:szCs w:val="24"/>
+        </w:rPr>
+        <w:t xml:space="preserve"> son independientes y la varianza de Y es igual a cero; consecuentemente</w:t>
+      </w:r>
+    </w:p>
+    <w:p>
+      <w:pPr>
+        <w:jc w:val="center"/>
+        <w:rPr>
+          <w:rFonts w:ascii="Arial" w:hAnsi="Arial" w:cs="Arial"/>
+          <w:sz w:val="24"/>
+          <w:szCs w:val="24"/>
+        </w:rPr>
+      </w:pPr>
+      <w:r>
+        <w:rPr>
+          <w:noProof/>
+          <w:lang w:eastAsia="es-MX"/>
+        </w:rPr>
+        <w:drawing>
+          <wp:inline distT="0" distB="0" distL="0" distR="0" wp14:anchorId="5DAC7D9C" wp14:editId="3D5BA8D5">
+            <wp:extent cx="5612130" cy="265430"/>
+            <wp:effectExtent l="0" t="0" r="7620" b="1270"/>
+            <wp:docPr id="59" name="Imagen 59"/>
+            <wp:cNvGraphicFramePr>
+              <a:graphicFrameLocks xmlns:a="http://schemas.openxmlformats.org/drawingml/2006/main" noChangeAspect="1"/>
+            </wp:cNvGraphicFramePr>
+            <a:graphic xmlns:a="http://schemas.openxmlformats.org/drawingml/2006/main">
+              <a:graphicData uri="http://schemas.openxmlformats.org/drawingml/2006/picture">
+                <pic:pic xmlns:pic="http://schemas.openxmlformats.org/drawingml/2006/picture">
+                  <pic:nvPicPr>
+                    <pic:cNvPr id="1" name=""/>
+                    <pic:cNvPicPr/>
+                  </pic:nvPicPr>
+                  <pic:blipFill>
+                    <a:blip r:embed="rId59"/>
+                    <a:stretch>
+                      <a:fillRect/>
+                    </a:stretch>
+                  </pic:blipFill>
+                  <pic:spPr>
+                    <a:xfrm>
+                      <a:off x="0" y="0"/>
+                      <a:ext cx="5612130" cy="265430"/>
+                    </a:xfrm>
+                    <a:prstGeom prst="rect">
+                      <a:avLst/>
+                    </a:prstGeom>
+                  </pic:spPr>
+                </pic:pic>
+              </a:graphicData>
+            </a:graphic>
+          </wp:inline>
+        </w:drawing>
+      </w:r>
+    </w:p>
+    <w:p>
+      <w:pPr>
+        <w:jc w:val="both"/>
+        <w:rPr>
+          <w:rFonts w:ascii="Arial" w:hAnsi="Arial" w:cs="Arial"/>
+          <w:sz w:val="24"/>
+          <w:szCs w:val="24"/>
+        </w:rPr>
+      </w:pPr>
+      <w:r>
+        <w:rPr>
+          <w:rFonts w:ascii="Arial" w:hAnsi="Arial" w:cs="Arial"/>
+          <w:sz w:val="24"/>
+          <w:szCs w:val="24"/>
+        </w:rPr>
+        <w:t xml:space="preserve">Más generalmente, si </w:t>
+      </w:r>
+      <w:r>
+        <w:rPr>
+          <w:rFonts w:ascii="Arial" w:hAnsi="Arial" w:cs="Arial"/>
+          <w:noProof/>
+          <w:sz w:val="24"/>
+          <w:szCs w:val="24"/>
+          <w:lang w:eastAsia="es-MX"/>
+        </w:rPr>
+        <w:drawing>
+          <wp:inline distT="0" distB="0" distL="0" distR="0" wp14:anchorId="0068C115" wp14:editId="4DC403F7">
+            <wp:extent cx="850394" cy="123444"/>
+            <wp:effectExtent l="0" t="0" r="6985" b="0"/>
+            <wp:docPr id="61" name="Imagen 61" descr="%FontSize=12&#10;%TeXFontSize=12&#10;\documentclass{article}&#10;\pagestyle{empty}&#10;\begin{document}&#10;\[&#10;X_{1},X_{2},\ldots,X_{n}&#10;\]&#10;\end{document}"/>
+            <wp:cNvGraphicFramePr>
+              <a:graphicFrameLocks xmlns:a="http://schemas.openxmlformats.org/drawingml/2006/main" noChangeAspect="1"/>
+            </wp:cNvGraphicFramePr>
+            <a:graphic xmlns:a="http://schemas.openxmlformats.org/drawingml/2006/main">
+              <a:graphicData uri="http://schemas.openxmlformats.org/drawingml/2006/picture">
+                <pic:pic xmlns:pic="http://schemas.openxmlformats.org/drawingml/2006/picture">
+                  <pic:nvPicPr>
+                    <pic:cNvPr id="61" name=""/>
+                    <pic:cNvPicPr/>
+                  </pic:nvPicPr>
+                  <pic:blipFill>
+                    <a:blip r:embed="rId60" cstate="print">
+                      <a:lum/>
+                      <a:extLst>
+                        <a:ext uri="{28A0092B-C50C-407E-A947-70E740481C1C}">
+                          <a14:useLocalDpi xmlns:a14="http://schemas.microsoft.com/office/drawing/2010/main" val="0"/>
+                        </a:ext>
+                      </a:extLst>
+                    </a:blip>
+                    <a:stretch>
+                      <a:fillRect/>
+                    </a:stretch>
+                  </pic:blipFill>
+                  <pic:spPr>
+                    <a:xfrm>
+                      <a:off x="0" y="0"/>
+                      <a:ext cx="850394" cy="123444"/>
+                    </a:xfrm>
+                    <a:prstGeom prst="rect">
+                      <a:avLst/>
+                    </a:prstGeom>
+                  </pic:spPr>
+                </pic:pic>
+              </a:graphicData>
+            </a:graphic>
+          </wp:inline>
+        </w:drawing>
+      </w:r>
+      <w:r>
+        <w:rPr>
+          <w:rFonts w:ascii="Arial" w:hAnsi="Arial" w:cs="Arial"/>
+          <w:sz w:val="24"/>
+          <w:szCs w:val="24"/>
+        </w:rPr>
+        <w:t xml:space="preserve"> son n variables aleatorias que tienen segundos momentos finitos, entonces</w:t>
+      </w:r>
+    </w:p>
+    <w:p>
+      <w:pPr>
+        <w:jc w:val="center"/>
+        <w:rPr>
+          <w:rFonts w:ascii="Arial" w:hAnsi="Arial" w:cs="Arial"/>
+          <w:sz w:val="24"/>
+          <w:szCs w:val="24"/>
+        </w:rPr>
+      </w:pPr>
+      <w:r>
+        <w:rPr>
+          <w:noProof/>
+          <w:lang w:eastAsia="es-MX"/>
+        </w:rPr>
+        <w:drawing>
+          <wp:inline distT="0" distB="0" distL="0" distR="0" wp14:anchorId="73D9038E" wp14:editId="676A4B3B">
+            <wp:extent cx="5612130" cy="606425"/>
+            <wp:effectExtent l="0" t="0" r="7620" b="3175"/>
+            <wp:docPr id="60" name="Imagen 60"/>
+            <wp:cNvGraphicFramePr>
+              <a:graphicFrameLocks xmlns:a="http://schemas.openxmlformats.org/drawingml/2006/main" noChangeAspect="1"/>
+            </wp:cNvGraphicFramePr>
+            <a:graphic xmlns:a="http://schemas.openxmlformats.org/drawingml/2006/main">
+              <a:graphicData uri="http://schemas.openxmlformats.org/drawingml/2006/picture">
+                <pic:pic xmlns:pic="http://schemas.openxmlformats.org/drawingml/2006/picture">
+                  <pic:nvPicPr>
+                    <pic:cNvPr id="1" name=""/>
+                    <pic:cNvPicPr/>
+                  </pic:nvPicPr>
+                  <pic:blipFill>
+                    <a:blip r:embed="rId61"/>
+                    <a:stretch>
+                      <a:fillRect/>
+                    </a:stretch>
+                  </pic:blipFill>
+                  <pic:spPr>
+                    <a:xfrm>
+                      <a:off x="0" y="0"/>
+                      <a:ext cx="5612130" cy="606425"/>
+                    </a:xfrm>
+                    <a:prstGeom prst="rect">
+                      <a:avLst/>
+                    </a:prstGeom>
+                  </pic:spPr>
+                </pic:pic>
+              </a:graphicData>
+            </a:graphic>
+          </wp:inline>
+        </w:drawing>
+      </w:r>
+    </w:p>
+    <w:p>
+      <w:pPr>
+        <w:jc w:val="both"/>
+        <w:rPr>
+          <w:rFonts w:ascii="Arial" w:hAnsi="Arial" w:cs="Arial"/>
+          <w:sz w:val="24"/>
+          <w:szCs w:val="24"/>
+        </w:rPr>
+      </w:pPr>
+      <w:r>
+        <w:rPr>
+          <w:rFonts w:ascii="Arial" w:hAnsi="Arial" w:cs="Arial"/>
+          <w:sz w:val="24"/>
+          <w:szCs w:val="24"/>
+        </w:rPr>
+        <w:t xml:space="preserve"> </w:t>
+      </w:r>
+      <w:r>
+        <w:rPr>
+          <w:rFonts w:ascii="Arial" w:hAnsi="Arial" w:cs="Arial"/>
+          <w:sz w:val="24"/>
+          <w:szCs w:val="24"/>
+        </w:rPr>
+        <w:t xml:space="preserve">y, en particular, si </w:t>
+      </w:r>
+      <w:r>
+        <w:rPr>
+          <w:rFonts w:ascii="Arial" w:hAnsi="Arial" w:cs="Arial"/>
+          <w:noProof/>
+          <w:sz w:val="24"/>
+          <w:szCs w:val="24"/>
+          <w:lang w:eastAsia="es-MX"/>
+        </w:rPr>
+        <w:drawing>
+          <wp:inline distT="0" distB="0" distL="0" distR="0" wp14:anchorId="73D4FEF5" wp14:editId="4D45E5C1">
+            <wp:extent cx="627889" cy="123444"/>
+            <wp:effectExtent l="0" t="0" r="1270" b="0"/>
+            <wp:docPr id="63" name="Imagen 63" descr="%FontSize=12&#10;%TeXFontSize=12&#10;\documentclass{article}&#10;\pagestyle{empty}&#10;\begin{document}&#10;\[&#10;X_{1},\ldots,X_{n}&#10;\]&#10;\end{document}"/>
+            <wp:cNvGraphicFramePr>
+              <a:graphicFrameLocks xmlns:a="http://schemas.openxmlformats.org/drawingml/2006/main" noChangeAspect="1"/>
+            </wp:cNvGraphicFramePr>
+            <a:graphic xmlns:a="http://schemas.openxmlformats.org/drawingml/2006/main">
+              <a:graphicData uri="http://schemas.openxmlformats.org/drawingml/2006/picture">
+                <pic:pic xmlns:pic="http://schemas.openxmlformats.org/drawingml/2006/picture">
+                  <pic:nvPicPr>
+                    <pic:cNvPr id="63" name=""/>
+                    <pic:cNvPicPr/>
+                  </pic:nvPicPr>
+                  <pic:blipFill>
+                    <a:blip r:embed="rId62" cstate="print">
+                      <a:lum/>
+                      <a:extLst>
+                        <a:ext uri="{28A0092B-C50C-407E-A947-70E740481C1C}">
+                          <a14:useLocalDpi xmlns:a14="http://schemas.microsoft.com/office/drawing/2010/main" val="0"/>
+                        </a:ext>
+                      </a:extLst>
+                    </a:blip>
+                    <a:stretch>
+                      <a:fillRect/>
+                    </a:stretch>
+                  </pic:blipFill>
+                  <pic:spPr>
+                    <a:xfrm>
+                      <a:off x="0" y="0"/>
+                      <a:ext cx="627889" cy="123444"/>
+                    </a:xfrm>
+                    <a:prstGeom prst="rect">
+                      <a:avLst/>
+                    </a:prstGeom>
+                  </pic:spPr>
+                </pic:pic>
+              </a:graphicData>
+            </a:graphic>
+          </wp:inline>
+        </w:drawing>
+      </w:r>
+      <w:r>
+        <w:rPr>
+          <w:rFonts w:ascii="Arial" w:hAnsi="Arial" w:cs="Arial"/>
+          <w:sz w:val="24"/>
+          <w:szCs w:val="24"/>
+        </w:rPr>
+        <w:t xml:space="preserve"> son mutuamente independientes, entonces</w:t>
+      </w:r>
+    </w:p>
+    <w:p>
+      <w:pPr>
+        <w:jc w:val="center"/>
+        <w:rPr>
+          <w:rFonts w:ascii="Arial" w:hAnsi="Arial" w:cs="Arial"/>
+          <w:sz w:val="24"/>
+          <w:szCs w:val="24"/>
+        </w:rPr>
+      </w:pPr>
+      <w:r>
+        <w:rPr>
+          <w:noProof/>
+          <w:lang w:eastAsia="es-MX"/>
+        </w:rPr>
+        <w:lastRenderedPageBreak/>
+        <w:drawing>
+          <wp:inline distT="0" distB="0" distL="0" distR="0" wp14:anchorId="0D8BF48F" wp14:editId="4D31C473">
+            <wp:extent cx="5612130" cy="499745"/>
+            <wp:effectExtent l="0" t="0" r="7620" b="0"/>
+            <wp:docPr id="62" name="Imagen 62"/>
+            <wp:cNvGraphicFramePr>
+              <a:graphicFrameLocks xmlns:a="http://schemas.openxmlformats.org/drawingml/2006/main" noChangeAspect="1"/>
+            </wp:cNvGraphicFramePr>
+            <a:graphic xmlns:a="http://schemas.openxmlformats.org/drawingml/2006/main">
+              <a:graphicData uri="http://schemas.openxmlformats.org/drawingml/2006/picture">
+                <pic:pic xmlns:pic="http://schemas.openxmlformats.org/drawingml/2006/picture">
+                  <pic:nvPicPr>
+                    <pic:cNvPr id="1" name=""/>
+                    <pic:cNvPicPr/>
+                  </pic:nvPicPr>
+                  <pic:blipFill>
+                    <a:blip r:embed="rId63"/>
+                    <a:stretch>
+                      <a:fillRect/>
+                    </a:stretch>
+                  </pic:blipFill>
+                  <pic:spPr>
+                    <a:xfrm>
+                      <a:off x="0" y="0"/>
+                      <a:ext cx="5612130" cy="499745"/>
+                    </a:xfrm>
+                    <a:prstGeom prst="rect">
+                      <a:avLst/>
+                    </a:prstGeom>
+                  </pic:spPr>
+                </pic:pic>
+              </a:graphicData>
+            </a:graphic>
+          </wp:inline>
+        </w:drawing>
+      </w:r>
+    </w:p>
+    <w:p>
+      <w:pPr>
+        <w:jc w:val="both"/>
+        <w:rPr>
+          <w:rFonts w:ascii="Arial" w:hAnsi="Arial" w:cs="Arial"/>
+          <w:sz w:val="24"/>
+          <w:szCs w:val="24"/>
+        </w:rPr>
+      </w:pPr>
+      <w:r>
+        <w:rPr>
+          <w:rFonts w:ascii="Arial" w:hAnsi="Arial" w:cs="Arial"/>
+          <w:sz w:val="24"/>
+          <w:szCs w:val="24"/>
+        </w:rPr>
+        <w:t>Estas fórmulas pueden ser obtenidas por un método similar (</w:t>
+      </w:r>
+      <w:r>
+        <w:rPr>
+          <w:rFonts w:ascii="Arial" w:hAnsi="Arial" w:cs="Arial"/>
+          <w:sz w:val="24"/>
+          <w:szCs w:val="24"/>
+        </w:rPr>
+        <w:t xml:space="preserve">pero más </w:t>
+      </w:r>
+      <w:proofErr w:type="spellStart"/>
+      <w:r>
+        <w:rPr>
+          <w:rFonts w:ascii="Arial" w:hAnsi="Arial" w:cs="Arial"/>
+          <w:sz w:val="24"/>
+          <w:szCs w:val="24"/>
+        </w:rPr>
+        <w:t>compilcado</w:t>
+      </w:r>
+      <w:proofErr w:type="spellEnd"/>
+      <w:r>
+        <w:rPr>
+          <w:rFonts w:ascii="Arial" w:hAnsi="Arial" w:cs="Arial"/>
+          <w:sz w:val="24"/>
+          <w:szCs w:val="24"/>
+        </w:rPr>
+        <w:t>)</w:t>
+      </w:r>
+      <w:r>
+        <w:rPr>
+          <w:rFonts w:ascii="Arial" w:hAnsi="Arial" w:cs="Arial"/>
+          <w:sz w:val="24"/>
+          <w:szCs w:val="24"/>
+        </w:rPr>
+        <w:t xml:space="preserve"> que el que se utilizó para n=2, o pueden ser establecidas </w:t>
+      </w:r>
+      <w:r>
+        <w:rPr>
+          <w:rFonts w:ascii="Arial" w:hAnsi="Arial" w:cs="Arial"/>
+          <w:sz w:val="24"/>
+          <w:szCs w:val="24"/>
+        </w:rPr>
+        <w:t>desde el caso n=2 por inducción sobre n.</w:t>
+      </w:r>
+    </w:p>
+    <w:p>
+      <w:pPr>
+        <w:jc w:val="both"/>
+        <w:rPr>
+          <w:rFonts w:ascii="Arial" w:hAnsi="Arial" w:cs="Arial"/>
+          <w:sz w:val="24"/>
+          <w:szCs w:val="24"/>
+        </w:rPr>
+      </w:pPr>
+      <w:r>
+        <w:rPr>
+          <w:rFonts w:ascii="Arial" w:hAnsi="Arial" w:cs="Arial"/>
+          <w:sz w:val="24"/>
+          <w:szCs w:val="24"/>
+        </w:rPr>
+        <w:t xml:space="preserve">En particular, si </w:t>
+      </w:r>
+      <w:r>
+        <w:rPr>
+          <w:rFonts w:ascii="Arial" w:hAnsi="Arial" w:cs="Arial"/>
+          <w:noProof/>
+          <w:sz w:val="24"/>
+          <w:szCs w:val="24"/>
+          <w:lang w:eastAsia="es-MX"/>
+        </w:rPr>
+        <w:drawing>
+          <wp:inline distT="0" distB="0" distL="0" distR="0" wp14:anchorId="094A59F4" wp14:editId="0469A7E2">
+            <wp:extent cx="627889" cy="123444"/>
+            <wp:effectExtent l="0" t="0" r="1270" b="0"/>
+            <wp:docPr id="65" name="Imagen 65" descr="%FontSize=12&#10;%TeXFontSize=12&#10;\documentclass{article}&#10;\pagestyle{empty}&#10;\begin{document}&#10;\[&#10;X_{1},\ldots,X_{n}&#10;\]&#10;\end{document}"/>
+            <wp:cNvGraphicFramePr>
+              <a:graphicFrameLocks xmlns:a="http://schemas.openxmlformats.org/drawingml/2006/main" noChangeAspect="1"/>
+            </wp:cNvGraphicFramePr>
+            <a:graphic xmlns:a="http://schemas.openxmlformats.org/drawingml/2006/main">
+              <a:graphicData uri="http://schemas.openxmlformats.org/drawingml/2006/picture">
+                <pic:pic xmlns:pic="http://schemas.openxmlformats.org/drawingml/2006/picture">
+                  <pic:nvPicPr>
+                    <pic:cNvPr id="65" name=""/>
+                    <pic:cNvPicPr/>
+                  </pic:nvPicPr>
+                  <pic:blipFill>
+                    <a:blip r:embed="rId62" cstate="print">
+                      <a:lum/>
+                      <a:extLst>
+                        <a:ext uri="{28A0092B-C50C-407E-A947-70E740481C1C}">
+                          <a14:useLocalDpi xmlns:a14="http://schemas.microsoft.com/office/drawing/2010/main" val="0"/>
+                        </a:ext>
+                      </a:extLst>
+                    </a:blip>
+                    <a:stretch>
+                      <a:fillRect/>
+                    </a:stretch>
+                  </pic:blipFill>
+                  <pic:spPr>
+                    <a:xfrm>
+                      <a:off x="0" y="0"/>
+                      <a:ext cx="627889" cy="123444"/>
+                    </a:xfrm>
+                    <a:prstGeom prst="rect">
+                      <a:avLst/>
+                    </a:prstGeom>
+                  </pic:spPr>
+                </pic:pic>
+              </a:graphicData>
+            </a:graphic>
+          </wp:inline>
+        </w:drawing>
+      </w:r>
+      <w:r>
+        <w:rPr>
+          <w:rFonts w:ascii="Arial" w:hAnsi="Arial" w:cs="Arial"/>
+          <w:sz w:val="24"/>
+          <w:szCs w:val="24"/>
+        </w:rPr>
+        <w:t xml:space="preserve"> son variables aleatorias independientes que tienen la misma varianza </w:t>
+      </w:r>
+      <w:r>
+        <w:rPr>
+          <w:rFonts w:ascii="Arial" w:hAnsi="Arial" w:cs="Arial"/>
+          <w:noProof/>
+          <w:sz w:val="24"/>
+          <w:szCs w:val="24"/>
+          <w:lang w:eastAsia="es-MX"/>
+        </w:rPr>
+        <w:drawing>
+          <wp:inline distT="0" distB="0" distL="0" distR="0" wp14:anchorId="645A2C17" wp14:editId="725A67E3">
+            <wp:extent cx="155448" cy="140208"/>
+            <wp:effectExtent l="0" t="0" r="0" b="0"/>
+            <wp:docPr id="67" name="Imagen 67" descr="%FontSize=12&#10;%TeXFontSize=12&#10;\documentclass{article}&#10;\pagestyle{empty}&#10;\begin{document}&#10;\[&#10;\sigma^{2}&#10;\]&#10;\end{document}"/>
+            <wp:cNvGraphicFramePr>
+              <a:graphicFrameLocks xmlns:a="http://schemas.openxmlformats.org/drawingml/2006/main" noChangeAspect="1"/>
+            </wp:cNvGraphicFramePr>
+            <a:graphic xmlns:a="http://schemas.openxmlformats.org/drawingml/2006/main">
+              <a:graphicData uri="http://schemas.openxmlformats.org/drawingml/2006/picture">
+                <pic:pic xmlns:pic="http://schemas.openxmlformats.org/drawingml/2006/picture">
+                  <pic:nvPicPr>
+                    <pic:cNvPr id="67" name=""/>
+                    <pic:cNvPicPr/>
+                  </pic:nvPicPr>
+                  <pic:blipFill>
+                    <a:blip r:embed="rId64" cstate="print">
+                      <a:lum/>
+                      <a:extLst>
+                        <a:ext uri="{28A0092B-C50C-407E-A947-70E740481C1C}">
+                          <a14:useLocalDpi xmlns:a14="http://schemas.microsoft.com/office/drawing/2010/main" val="0"/>
+                        </a:ext>
+                      </a:extLst>
+                    </a:blip>
+                    <a:stretch>
+                      <a:fillRect/>
+                    </a:stretch>
+                  </pic:blipFill>
+                  <pic:spPr>
+                    <a:xfrm>
+                      <a:off x="0" y="0"/>
+                      <a:ext cx="155448" cy="140208"/>
+                    </a:xfrm>
+                    <a:prstGeom prst="rect">
+                      <a:avLst/>
+                    </a:prstGeom>
+                  </pic:spPr>
+                </pic:pic>
+              </a:graphicData>
+            </a:graphic>
+          </wp:inline>
+        </w:drawing>
+      </w:r>
+      <w:r>
+        <w:rPr>
+          <w:rFonts w:ascii="Arial" w:hAnsi="Arial" w:cs="Arial"/>
+          <w:sz w:val="24"/>
+          <w:szCs w:val="24"/>
+        </w:rPr>
+        <w:t xml:space="preserve"> en común (por ejemplo, si cada una de ellas tiene la misma densidad), entonces</w:t>
+      </w:r>
+    </w:p>
+    <w:p>
+      <w:pPr>
+        <w:jc w:val="center"/>
+        <w:rPr>
+          <w:rFonts w:ascii="Arial" w:hAnsi="Arial" w:cs="Arial"/>
+          <w:sz w:val="24"/>
+          <w:szCs w:val="24"/>
+        </w:rPr>
+      </w:pPr>
+      <w:r>
+        <w:rPr>
+          <w:noProof/>
+          <w:lang w:eastAsia="es-MX"/>
+        </w:rPr>
+        <w:drawing>
+          <wp:inline distT="0" distB="0" distL="0" distR="0" wp14:anchorId="11506122" wp14:editId="53AB1DF5">
+            <wp:extent cx="5612130" cy="293370"/>
+            <wp:effectExtent l="0" t="0" r="7620" b="0"/>
+            <wp:docPr id="64" name="Imagen 64"/>
+            <wp:cNvGraphicFramePr>
+              <a:graphicFrameLocks xmlns:a="http://schemas.openxmlformats.org/drawingml/2006/main" noChangeAspect="1"/>
+            </wp:cNvGraphicFramePr>
+            <a:graphic xmlns:a="http://schemas.openxmlformats.org/drawingml/2006/main">
+              <a:graphicData uri="http://schemas.openxmlformats.org/drawingml/2006/picture">
+                <pic:pic xmlns:pic="http://schemas.openxmlformats.org/drawingml/2006/picture">
+                  <pic:nvPicPr>
+                    <pic:cNvPr id="1" name=""/>
+                    <pic:cNvPicPr/>
+                  </pic:nvPicPr>
+                  <pic:blipFill>
+                    <a:blip r:embed="rId65"/>
+                    <a:stretch>
+                      <a:fillRect/>
+                    </a:stretch>
+                  </pic:blipFill>
+                  <pic:spPr>
+                    <a:xfrm>
+                      <a:off x="0" y="0"/>
+                      <a:ext cx="5612130" cy="293370"/>
+                    </a:xfrm>
+                    <a:prstGeom prst="rect">
+                      <a:avLst/>
+                    </a:prstGeom>
+                  </pic:spPr>
+                </pic:pic>
+              </a:graphicData>
+            </a:graphic>
+          </wp:inline>
+        </w:drawing>
+      </w:r>
+    </w:p>
+    <w:p>
+      <w:pPr>
+        <w:jc w:val="both"/>
+        <w:rPr>
+          <w:rFonts w:ascii="Arial" w:hAnsi="Arial" w:cs="Arial"/>
+          <w:sz w:val="24"/>
+          <w:szCs w:val="24"/>
+        </w:rPr>
+      </w:pPr>
+      <w:r>
+        <w:rPr>
+          <w:rFonts w:ascii="Arial" w:hAnsi="Arial" w:cs="Arial"/>
+          <w:sz w:val="24"/>
+          <w:szCs w:val="24"/>
+        </w:rPr>
+        <w:t xml:space="preserve">Otro hecho elemental pero muy útil es que </w:t>
+      </w:r>
+      <w:r>
+        <w:rPr>
+          <w:rFonts w:ascii="Arial" w:hAnsi="Arial" w:cs="Arial"/>
+          <w:noProof/>
+          <w:sz w:val="24"/>
+          <w:szCs w:val="24"/>
+          <w:lang w:eastAsia="es-MX"/>
+        </w:rPr>
+        <w:drawing>
+          <wp:inline distT="0" distB="0" distL="0" distR="0" wp14:anchorId="66A91A37" wp14:editId="005FA480">
+            <wp:extent cx="1219202" cy="166116"/>
+            <wp:effectExtent l="0" t="0" r="0" b="5715"/>
+            <wp:docPr id="66" name="Imagen 66" descr="%FontSize=12&#10;%TeXFontSize=12&#10;\documentclass{article}&#10;\pagestyle{empty}&#10;\begin{document}&#10;\[&#10;\mbox{Var}(aX)=a^{2}\mbox{Var}(X)&#10;\]&#10;\end{document}"/>
+            <wp:cNvGraphicFramePr>
+              <a:graphicFrameLocks xmlns:a="http://schemas.openxmlformats.org/drawingml/2006/main" noChangeAspect="1"/>
+            </wp:cNvGraphicFramePr>
+            <a:graphic xmlns:a="http://schemas.openxmlformats.org/drawingml/2006/main">
+              <a:graphicData uri="http://schemas.openxmlformats.org/drawingml/2006/picture">
+                <pic:pic xmlns:pic="http://schemas.openxmlformats.org/drawingml/2006/picture">
+                  <pic:nvPicPr>
+                    <pic:cNvPr id="66" name=""/>
+                    <pic:cNvPicPr/>
+                  </pic:nvPicPr>
+                  <pic:blipFill>
+                    <a:blip r:embed="rId66" cstate="print">
+                      <a:lum/>
+                      <a:extLst>
+                        <a:ext uri="{28A0092B-C50C-407E-A947-70E740481C1C}">
+                          <a14:useLocalDpi xmlns:a14="http://schemas.microsoft.com/office/drawing/2010/main" val="0"/>
+                        </a:ext>
+                      </a:extLst>
+                    </a:blip>
+                    <a:stretch>
+                      <a:fillRect/>
+                    </a:stretch>
+                  </pic:blipFill>
+                  <pic:spPr>
+                    <a:xfrm>
+                      <a:off x="0" y="0"/>
+                      <a:ext cx="1219202" cy="166116"/>
+                    </a:xfrm>
+                    <a:prstGeom prst="rect">
+                      <a:avLst/>
+                    </a:prstGeom>
+                  </pic:spPr>
+                </pic:pic>
+              </a:graphicData>
+            </a:graphic>
+          </wp:inline>
+        </w:drawing>
+      </w:r>
+      <w:r>
+        <w:rPr>
+          <w:rFonts w:ascii="Arial" w:hAnsi="Arial" w:cs="Arial"/>
+          <w:sz w:val="24"/>
+          <w:szCs w:val="24"/>
+        </w:rPr>
+        <w:t>.</w:t>
+      </w:r>
+    </w:p>
+    <w:p>
+      <w:pPr>
+        <w:jc w:val="center"/>
+        <w:rPr>
+          <w:rFonts w:ascii="Arial" w:hAnsi="Arial" w:cs="Arial"/>
+          <w:sz w:val="24"/>
+          <w:szCs w:val="24"/>
+        </w:rPr>
+      </w:pPr>
+      <w:r>
+        <w:rPr>
+          <w:rFonts w:ascii="Arial" w:hAnsi="Arial" w:cs="Arial"/>
+          <w:noProof/>
+          <w:sz w:val="24"/>
+          <w:szCs w:val="24"/>
+          <w:lang w:eastAsia="es-MX"/>
+        </w:rPr>
+        <w:drawing>
+          <wp:inline distT="0" distB="0" distL="0" distR="0" wp14:anchorId="703660EB" wp14:editId="71310DD5">
+            <wp:extent cx="2904750" cy="1464567"/>
+            <wp:effectExtent l="0" t="0" r="0" b="2540"/>
+            <wp:docPr id="69" name="Imagen 69" descr="%FontSize=12&#10;%TeXFontSize=12&#10;\documentclass{article}&#10;\pagestyle{empty}&#10;\begin{document}&#10;\begin{eqnarray}&#10;\mbox{Var}(aX)&amp;=&amp; E[(aX-E[aX])^{2}]\nonumber\\&#10;&amp;=&amp;E[(aX-aE[X])^{2}]\nonumber\\&#10;&amp;=&amp;E[a^{2}X^{2}-2a^{2}XE[X]+a^{2}(E[X])^{2}]\nonumber\\&#10;&amp;=&amp; E[a^{2}(X^{2}-2XE[X]+(E[X])^{2})]\nonumber\\&#10;&amp;=&amp;E[a^{2}(X-E[X])^{2}]\nonumber\\&#10;&amp;=&amp;a^{2}E[(X-E[X])^{2}]\nonumber\\&#10;&amp;=&amp;a^{2}\mbox{Var}(X)\nonumber&#10;\end{eqnarray}&#10;\end{document}"/>
+            <wp:cNvGraphicFramePr>
+              <a:graphicFrameLocks xmlns:a="http://schemas.openxmlformats.org/drawingml/2006/main" noChangeAspect="1"/>
+            </wp:cNvGraphicFramePr>
+            <a:graphic xmlns:a="http://schemas.openxmlformats.org/drawingml/2006/main">
+              <a:graphicData uri="http://schemas.openxmlformats.org/drawingml/2006/picture">
+                <pic:pic xmlns:pic="http://schemas.openxmlformats.org/drawingml/2006/picture">
+                  <pic:nvPicPr>
+                    <pic:cNvPr id="69" name=""/>
+                    <pic:cNvPicPr/>
+                  </pic:nvPicPr>
+                  <pic:blipFill>
+                    <a:blip r:embed="rId67" cstate="print">
+                      <a:lum/>
+                      <a:extLst>
+                        <a:ext uri="{28A0092B-C50C-407E-A947-70E740481C1C}">
+                          <a14:useLocalDpi xmlns:a14="http://schemas.microsoft.com/office/drawing/2010/main" val="0"/>
+                        </a:ext>
+                      </a:extLst>
+                    </a:blip>
+                    <a:stretch>
+                      <a:fillRect/>
+                    </a:stretch>
+                  </pic:blipFill>
+                  <pic:spPr>
+                    <a:xfrm>
+                      <a:off x="0" y="0"/>
+                      <a:ext cx="2904750" cy="1464567"/>
+                    </a:xfrm>
+                    <a:prstGeom prst="rect">
+                      <a:avLst/>
+                    </a:prstGeom>
+                  </pic:spPr>
+                </pic:pic>
+              </a:graphicData>
+            </a:graphic>
+          </wp:inline>
+        </w:drawing>
+      </w:r>
+    </w:p>
+    <w:p>
+      <w:pPr>
+        <w:jc w:val="both"/>
+        <w:rPr>
+          <w:rFonts w:ascii="Arial" w:hAnsi="Arial" w:cs="Arial"/>
+          <w:sz w:val="24"/>
+          <w:szCs w:val="24"/>
+        </w:rPr>
+      </w:pPr>
+      <w:r>
+        <w:rPr>
+          <w:rFonts w:ascii="Arial" w:hAnsi="Arial" w:cs="Arial"/>
+          <w:sz w:val="24"/>
+          <w:szCs w:val="24"/>
+        </w:rPr>
+        <w:t>En el ejemplo siguiente se usa el resultado de la ecuación (21) para calcular la varianza de la variable aleatoria binomial.</w:t>
+      </w:r>
+    </w:p>
+    <w:p>
+      <w:pPr>
+        <w:jc w:val="center"/>
+        <w:rPr>
+          <w:rFonts w:ascii="Arial" w:hAnsi="Arial" w:cs="Arial"/>
+          <w:sz w:val="24"/>
+          <w:szCs w:val="24"/>
+        </w:rPr>
+      </w:pPr>
+      <w:r>
+        <w:rPr>
+          <w:noProof/>
+          <w:lang w:eastAsia="es-MX"/>
+        </w:rPr>
+        <w:drawing>
+          <wp:inline distT="0" distB="0" distL="0" distR="0" wp14:anchorId="01EC935A" wp14:editId="6BDD979E">
+            <wp:extent cx="5612130" cy="2674620"/>
+            <wp:effectExtent l="0" t="0" r="7620" b="0"/>
+            <wp:docPr id="70" name="Imagen 70"/>
+            <wp:cNvGraphicFramePr>
+              <a:graphicFrameLocks xmlns:a="http://schemas.openxmlformats.org/drawingml/2006/main" noChangeAspect="1"/>
+            </wp:cNvGraphicFramePr>
+            <a:graphic xmlns:a="http://schemas.openxmlformats.org/drawingml/2006/main">
+              <a:graphicData uri="http://schemas.openxmlformats.org/drawingml/2006/picture">
+                <pic:pic xmlns:pic="http://schemas.openxmlformats.org/drawingml/2006/picture">
+                  <pic:nvPicPr>
+                    <pic:cNvPr id="1" name=""/>
+                    <pic:cNvPicPr/>
+                  </pic:nvPicPr>
+                  <pic:blipFill>
+                    <a:blip r:embed="rId68"/>
+                    <a:stretch>
+                      <a:fillRect/>
+                    </a:stretch>
+                  </pic:blipFill>
+                  <pic:spPr>
+                    <a:xfrm>
+                      <a:off x="0" y="0"/>
+                      <a:ext cx="5612130" cy="2674620"/>
+                    </a:xfrm>
+                    <a:prstGeom prst="rect">
+                      <a:avLst/>
+                    </a:prstGeom>
+                  </pic:spPr>
+                </pic:pic>
+              </a:graphicData>
+            </a:graphic>
+          </wp:inline>
+        </w:drawing>
+      </w:r>
+    </w:p>
+    <w:p>
+      <w:pPr>
+        <w:jc w:val="center"/>
+        <w:rPr>
+          <w:rFonts w:ascii="Arial" w:hAnsi="Arial" w:cs="Arial"/>
+          <w:sz w:val="24"/>
+          <w:szCs w:val="24"/>
+        </w:rPr>
+      </w:pPr>
+      <w:r>
+        <w:rPr>
+          <w:noProof/>
+          <w:lang w:eastAsia="es-MX"/>
+        </w:rPr>
+        <w:drawing>
+          <wp:inline distT="0" distB="0" distL="0" distR="0" wp14:anchorId="2F0E83E2" wp14:editId="5AE64CD7">
+            <wp:extent cx="5612130" cy="455930"/>
+            <wp:effectExtent l="0" t="0" r="7620" b="1270"/>
+            <wp:docPr id="71" name="Imagen 71"/>
+            <wp:cNvGraphicFramePr>
+              <a:graphicFrameLocks xmlns:a="http://schemas.openxmlformats.org/drawingml/2006/main" noChangeAspect="1"/>
+            </wp:cNvGraphicFramePr>
+            <a:graphic xmlns:a="http://schemas.openxmlformats.org/drawingml/2006/main">
+              <a:graphicData uri="http://schemas.openxmlformats.org/drawingml/2006/picture">
+                <pic:pic xmlns:pic="http://schemas.openxmlformats.org/drawingml/2006/picture">
+                  <pic:nvPicPr>
+                    <pic:cNvPr id="1" name=""/>
+                    <pic:cNvPicPr/>
+                  </pic:nvPicPr>
+                  <pic:blipFill>
+                    <a:blip r:embed="rId69"/>
+                    <a:stretch>
+                      <a:fillRect/>
+                    </a:stretch>
+                  </pic:blipFill>
+                  <pic:spPr>
+                    <a:xfrm>
+                      <a:off x="0" y="0"/>
+                      <a:ext cx="5612130" cy="455930"/>
+                    </a:xfrm>
+                    <a:prstGeom prst="rect">
+                      <a:avLst/>
+                    </a:prstGeom>
+                  </pic:spPr>
+                </pic:pic>
+              </a:graphicData>
+            </a:graphic>
+          </wp:inline>
+        </w:drawing>
+      </w:r>
+    </w:p>
+    <w:p>
+      <w:pPr>
+        <w:jc w:val="center"/>
+        <w:rPr>
+          <w:rFonts w:ascii="Arial" w:hAnsi="Arial" w:cs="Arial"/>
+          <w:sz w:val="24"/>
+          <w:szCs w:val="24"/>
+        </w:rPr>
+      </w:pPr>
+      <w:r>
+        <w:rPr>
+          <w:noProof/>
+          <w:lang w:eastAsia="es-MX"/>
+        </w:rPr>
+        <w:lastRenderedPageBreak/>
+        <w:drawing>
+          <wp:inline distT="0" distB="0" distL="0" distR="0" wp14:anchorId="501EC8D8" wp14:editId="480BE028">
+            <wp:extent cx="5612130" cy="1384300"/>
+            <wp:effectExtent l="0" t="0" r="7620" b="6350"/>
+            <wp:docPr id="6" name="Imagen 6"/>
+            <wp:cNvGraphicFramePr>
+              <a:graphicFrameLocks xmlns:a="http://schemas.openxmlformats.org/drawingml/2006/main" noChangeAspect="1"/>
+            </wp:cNvGraphicFramePr>
+            <a:graphic xmlns:a="http://schemas.openxmlformats.org/drawingml/2006/main">
+              <a:graphicData uri="http://schemas.openxmlformats.org/drawingml/2006/picture">
+                <pic:pic xmlns:pic="http://schemas.openxmlformats.org/drawingml/2006/picture">
+                  <pic:nvPicPr>
+                    <pic:cNvPr id="1" name=""/>
+                    <pic:cNvPicPr/>
+                  </pic:nvPicPr>
+                  <pic:blipFill>
+                    <a:blip r:embed="rId70"/>
+                    <a:stretch>
+                      <a:fillRect/>
+                    </a:stretch>
+                  </pic:blipFill>
+                  <pic:spPr>
+                    <a:xfrm>
+                      <a:off x="0" y="0"/>
+                      <a:ext cx="5612130" cy="1384300"/>
+                    </a:xfrm>
+                    <a:prstGeom prst="rect">
+                      <a:avLst/>
+                    </a:prstGeom>
+                  </pic:spPr>
+                </pic:pic>
+              </a:graphicData>
+            </a:graphic>
+          </wp:inline>
+        </w:drawing>
+      </w:r>
+    </w:p>
+    <w:p>
+      <w:pPr>
+        <w:jc w:val="center"/>
+        <w:rPr>
+          <w:rFonts w:ascii="Arial" w:hAnsi="Arial" w:cs="Arial"/>
+          <w:sz w:val="24"/>
+          <w:szCs w:val="24"/>
+        </w:rPr>
+      </w:pPr>
+      <w:r>
+        <w:rPr>
+          <w:noProof/>
+          <w:lang w:eastAsia="es-MX"/>
+        </w:rPr>
+        <w:drawing>
+          <wp:inline distT="0" distB="0" distL="0" distR="0" wp14:anchorId="0AA348A2" wp14:editId="35262A1F">
+            <wp:extent cx="5612130" cy="3560445"/>
+            <wp:effectExtent l="0" t="0" r="7620" b="1905"/>
+            <wp:docPr id="13" name="Imagen 13"/>
+            <wp:cNvGraphicFramePr>
+              <a:graphicFrameLocks xmlns:a="http://schemas.openxmlformats.org/drawingml/2006/main" noChangeAspect="1"/>
+            </wp:cNvGraphicFramePr>
+            <a:graphic xmlns:a="http://schemas.openxmlformats.org/drawingml/2006/main">
+              <a:graphicData uri="http://schemas.openxmlformats.org/drawingml/2006/picture">
+                <pic:pic xmlns:pic="http://schemas.openxmlformats.org/drawingml/2006/picture">
+                  <pic:nvPicPr>
+                    <pic:cNvPr id="1" name=""/>
+                    <pic:cNvPicPr/>
+                  </pic:nvPicPr>
+                  <pic:blipFill>
+                    <a:blip r:embed="rId71"/>
+                    <a:stretch>
+                      <a:fillRect/>
+                    </a:stretch>
+                  </pic:blipFill>
+                  <pic:spPr>
+                    <a:xfrm>
+                      <a:off x="0" y="0"/>
+                      <a:ext cx="5612130" cy="3560445"/>
+                    </a:xfrm>
+                    <a:prstGeom prst="rect">
+                      <a:avLst/>
+                    </a:prstGeom>
+                  </pic:spPr>
+                </pic:pic>
+              </a:graphicData>
+            </a:graphic>
+          </wp:inline>
+        </w:drawing>
+      </w:r>
+    </w:p>
+    <w:p>
+      <w:pPr>
+        <w:pStyle w:val="Ttulo2"/>
+      </w:pPr>
+      <w:bookmarkStart w:id="7" w:name="_Toc72481848"/>
+      <w:r>
+        <w:t>Distribución geométrica</w:t>
+      </w:r>
+      <w:bookmarkEnd w:id="7"/>
+    </w:p>
+    <w:p>
+      <w:pPr>
+        <w:jc w:val="both"/>
+        <w:rPr>
+          <w:rFonts w:ascii="Arial" w:hAnsi="Arial" w:cs="Arial"/>
+          <w:sz w:val="24"/>
+          <w:szCs w:val="24"/>
+        </w:rPr>
+      </w:pPr>
+      <w:r>
+        <w:rPr>
+          <w:rFonts w:ascii="Arial" w:hAnsi="Arial" w:cs="Arial"/>
+          <w:sz w:val="24"/>
+          <w:szCs w:val="24"/>
+        </w:rPr>
+        <w:t>A continuación, se retoma el proceso de Bernoulli para introducir la variable aleatoria de distribuci</w:t>
+      </w:r>
+      <w:r>
+        <w:rPr>
+          <w:rFonts w:ascii="Arial" w:hAnsi="Arial" w:cs="Arial"/>
+          <w:sz w:val="24"/>
+          <w:szCs w:val="24"/>
+        </w:rPr>
+        <w:t xml:space="preserve">ón </w:t>
+      </w:r>
+      <w:r>
+        <w:rPr>
+          <w:rFonts w:ascii="Arial" w:hAnsi="Arial" w:cs="Arial"/>
+          <w:sz w:val="24"/>
+          <w:szCs w:val="24"/>
+        </w:rPr>
+        <w:t>geométrica</w:t>
+      </w:r>
+    </w:p>
+    <w:p>
+      <w:pPr>
+        <w:jc w:val="center"/>
+        <w:rPr>
+          <w:rFonts w:ascii="Arial" w:hAnsi="Arial" w:cs="Arial"/>
+          <w:sz w:val="24"/>
+          <w:szCs w:val="24"/>
+        </w:rPr>
+      </w:pPr>
+      <w:r>
+        <w:rPr>
+          <w:noProof/>
+          <w:lang w:eastAsia="es-MX"/>
+        </w:rPr>
+        <w:drawing>
+          <wp:inline distT="0" distB="0" distL="0" distR="0" wp14:anchorId="142AB4BE" wp14:editId="45648975">
+            <wp:extent cx="5612130" cy="1983105"/>
+            <wp:effectExtent l="0" t="0" r="7620" b="0"/>
+            <wp:docPr id="72" name="Imagen 72"/>
+            <wp:cNvGraphicFramePr>
+              <a:graphicFrameLocks xmlns:a="http://schemas.openxmlformats.org/drawingml/2006/main" noChangeAspect="1"/>
+            </wp:cNvGraphicFramePr>
+            <a:graphic xmlns:a="http://schemas.openxmlformats.org/drawingml/2006/main">
+              <a:graphicData uri="http://schemas.openxmlformats.org/drawingml/2006/picture">
+                <pic:pic xmlns:pic="http://schemas.openxmlformats.org/drawingml/2006/picture">
+                  <pic:nvPicPr>
+                    <pic:cNvPr id="1" name=""/>
+                    <pic:cNvPicPr/>
+                  </pic:nvPicPr>
+                  <pic:blipFill>
+                    <a:blip r:embed="rId72"/>
+                    <a:stretch>
+                      <a:fillRect/>
+                    </a:stretch>
+                  </pic:blipFill>
+                  <pic:spPr>
+                    <a:xfrm>
+                      <a:off x="0" y="0"/>
+                      <a:ext cx="5612130" cy="1983105"/>
+                    </a:xfrm>
+                    <a:prstGeom prst="rect">
+                      <a:avLst/>
+                    </a:prstGeom>
+                  </pic:spPr>
+                </pic:pic>
+              </a:graphicData>
+            </a:graphic>
+          </wp:inline>
+        </w:drawing>
+      </w:r>
+    </w:p>
+    <w:p>
+      <w:pPr>
+        <w:jc w:val="center"/>
+        <w:rPr>
+          <w:rFonts w:ascii="Arial" w:hAnsi="Arial" w:cs="Arial"/>
+          <w:sz w:val="24"/>
+          <w:szCs w:val="24"/>
+        </w:rPr>
+      </w:pPr>
+      <w:r>
+        <w:rPr>
+          <w:noProof/>
+          <w:lang w:eastAsia="es-MX"/>
+        </w:rPr>
+        <w:lastRenderedPageBreak/>
+        <w:drawing>
+          <wp:inline distT="0" distB="0" distL="0" distR="0" wp14:anchorId="3CFA1C54" wp14:editId="621D9FA6">
+            <wp:extent cx="5612130" cy="1113155"/>
+            <wp:effectExtent l="0" t="0" r="7620" b="0"/>
+            <wp:docPr id="73" name="Imagen 73"/>
+            <wp:cNvGraphicFramePr>
+              <a:graphicFrameLocks xmlns:a="http://schemas.openxmlformats.org/drawingml/2006/main" noChangeAspect="1"/>
+            </wp:cNvGraphicFramePr>
+            <a:graphic xmlns:a="http://schemas.openxmlformats.org/drawingml/2006/main">
+              <a:graphicData uri="http://schemas.openxmlformats.org/drawingml/2006/picture">
+                <pic:pic xmlns:pic="http://schemas.openxmlformats.org/drawingml/2006/picture">
+                  <pic:nvPicPr>
+                    <pic:cNvPr id="1" name=""/>
+                    <pic:cNvPicPr/>
+                  </pic:nvPicPr>
+                  <pic:blipFill>
+                    <a:blip r:embed="rId73"/>
+                    <a:stretch>
+                      <a:fillRect/>
+                    </a:stretch>
+                  </pic:blipFill>
+                  <pic:spPr>
+                    <a:xfrm>
+                      <a:off x="0" y="0"/>
+                      <a:ext cx="5612130" cy="1113155"/>
+                    </a:xfrm>
+                    <a:prstGeom prst="rect">
+                      <a:avLst/>
+                    </a:prstGeom>
+                  </pic:spPr>
+                </pic:pic>
+              </a:graphicData>
+            </a:graphic>
+          </wp:inline>
+        </w:drawing>
+      </w:r>
+    </w:p>
+    <w:p>
+      <w:pPr>
+        <w:jc w:val="center"/>
+        <w:rPr>
+          <w:rFonts w:ascii="Arial" w:hAnsi="Arial" w:cs="Arial"/>
+          <w:sz w:val="24"/>
+          <w:szCs w:val="24"/>
+        </w:rPr>
+      </w:pPr>
+      <w:r>
+        <w:rPr>
+          <w:noProof/>
+          <w:lang w:eastAsia="es-MX"/>
+        </w:rPr>
+        <w:drawing>
+          <wp:inline distT="0" distB="0" distL="0" distR="0" wp14:anchorId="25829B0B" wp14:editId="1E82B284">
+            <wp:extent cx="5612130" cy="2616835"/>
+            <wp:effectExtent l="0" t="0" r="7620" b="0"/>
+            <wp:docPr id="74" name="Imagen 74"/>
+            <wp:cNvGraphicFramePr>
+              <a:graphicFrameLocks xmlns:a="http://schemas.openxmlformats.org/drawingml/2006/main" noChangeAspect="1"/>
+            </wp:cNvGraphicFramePr>
+            <a:graphic xmlns:a="http://schemas.openxmlformats.org/drawingml/2006/main">
+              <a:graphicData uri="http://schemas.openxmlformats.org/drawingml/2006/picture">
+                <pic:pic xmlns:pic="http://schemas.openxmlformats.org/drawingml/2006/picture">
+                  <pic:nvPicPr>
+                    <pic:cNvPr id="1" name=""/>
+                    <pic:cNvPicPr/>
+                  </pic:nvPicPr>
+                  <pic:blipFill>
+                    <a:blip r:embed="rId74"/>
+                    <a:stretch>
+                      <a:fillRect/>
+                    </a:stretch>
+                  </pic:blipFill>
+                  <pic:spPr>
+                    <a:xfrm>
+                      <a:off x="0" y="0"/>
+                      <a:ext cx="5612130" cy="2616835"/>
+                    </a:xfrm>
+                    <a:prstGeom prst="rect">
+                      <a:avLst/>
+                    </a:prstGeom>
+                  </pic:spPr>
+                </pic:pic>
+              </a:graphicData>
+            </a:graphic>
+          </wp:inline>
+        </w:drawing>
+      </w:r>
+    </w:p>
+    <w:p>
+      <w:pPr>
+        <w:jc w:val="center"/>
+        <w:rPr>
+          <w:rFonts w:ascii="Arial" w:hAnsi="Arial" w:cs="Arial"/>
+          <w:sz w:val="24"/>
+          <w:szCs w:val="24"/>
+        </w:rPr>
+      </w:pPr>
+      <w:r>
+        <w:rPr>
+          <w:noProof/>
+          <w:lang w:eastAsia="es-MX"/>
+        </w:rPr>
+        <w:drawing>
+          <wp:inline distT="0" distB="0" distL="0" distR="0" wp14:anchorId="17072A4D" wp14:editId="08EE963B">
+            <wp:extent cx="5612130" cy="1700530"/>
+            <wp:effectExtent l="0" t="0" r="7620" b="0"/>
+            <wp:docPr id="75" name="Imagen 75"/>
+            <wp:cNvGraphicFramePr>
+              <a:graphicFrameLocks xmlns:a="http://schemas.openxmlformats.org/drawingml/2006/main" noChangeAspect="1"/>
+            </wp:cNvGraphicFramePr>
+            <a:graphic xmlns:a="http://schemas.openxmlformats.org/drawingml/2006/main">
+              <a:graphicData uri="http://schemas.openxmlformats.org/drawingml/2006/picture">
+                <pic:pic xmlns:pic="http://schemas.openxmlformats.org/drawingml/2006/picture">
+                  <pic:nvPicPr>
+                    <pic:cNvPr id="1" name=""/>
+                    <pic:cNvPicPr/>
+                  </pic:nvPicPr>
+                  <pic:blipFill>
+                    <a:blip r:embed="rId75"/>
+                    <a:stretch>
+                      <a:fillRect/>
+                    </a:stretch>
+                  </pic:blipFill>
+                  <pic:spPr>
+                    <a:xfrm>
+                      <a:off x="0" y="0"/>
+                      <a:ext cx="5612130" cy="1700530"/>
+                    </a:xfrm>
+                    <a:prstGeom prst="rect">
+                      <a:avLst/>
+                    </a:prstGeom>
+                  </pic:spPr>
+                </pic:pic>
+              </a:graphicData>
+            </a:graphic>
+          </wp:inline>
+        </w:drawing>
+      </w:r>
+    </w:p>
+    <w:p>
+      <w:pPr>
+        <w:jc w:val="center"/>
+        <w:rPr>
+          <w:rFonts w:ascii="Arial" w:hAnsi="Arial" w:cs="Arial"/>
+          <w:sz w:val="24"/>
+          <w:szCs w:val="24"/>
+        </w:rPr>
+      </w:pPr>
+      <w:r>
+        <w:rPr>
+          <w:noProof/>
+          <w:lang w:eastAsia="es-MX"/>
+        </w:rPr>
+        <w:drawing>
+          <wp:inline distT="0" distB="0" distL="0" distR="0" wp14:anchorId="44060922" wp14:editId="369943EE">
+            <wp:extent cx="5612130" cy="1612900"/>
+            <wp:effectExtent l="0" t="0" r="7620" b="6350"/>
+            <wp:docPr id="76" name="Imagen 76"/>
+            <wp:cNvGraphicFramePr>
+              <a:graphicFrameLocks xmlns:a="http://schemas.openxmlformats.org/drawingml/2006/main" noChangeAspect="1"/>
+            </wp:cNvGraphicFramePr>
+            <a:graphic xmlns:a="http://schemas.openxmlformats.org/drawingml/2006/main">
+              <a:graphicData uri="http://schemas.openxmlformats.org/drawingml/2006/picture">
+                <pic:pic xmlns:pic="http://schemas.openxmlformats.org/drawingml/2006/picture">
+                  <pic:nvPicPr>
+                    <pic:cNvPr id="1" name=""/>
+                    <pic:cNvPicPr/>
+                  </pic:nvPicPr>
+                  <pic:blipFill>
+                    <a:blip r:embed="rId76"/>
+                    <a:stretch>
+                      <a:fillRect/>
+                    </a:stretch>
+                  </pic:blipFill>
+                  <pic:spPr>
+                    <a:xfrm>
+                      <a:off x="0" y="0"/>
+                      <a:ext cx="5612130" cy="1612900"/>
+                    </a:xfrm>
+                    <a:prstGeom prst="rect">
+                      <a:avLst/>
+                    </a:prstGeom>
+                  </pic:spPr>
+                </pic:pic>
+              </a:graphicData>
+            </a:graphic>
+          </wp:inline>
+        </w:drawing>
+      </w:r>
+    </w:p>
+    <w:p>
+      <w:pPr>
+        <w:jc w:val="center"/>
+        <w:rPr>
+          <w:rFonts w:ascii="Arial" w:hAnsi="Arial" w:cs="Arial"/>
+          <w:sz w:val="24"/>
+          <w:szCs w:val="24"/>
+        </w:rPr>
+      </w:pPr>
+      <w:r>
+        <w:rPr>
+          <w:noProof/>
+          <w:lang w:eastAsia="es-MX"/>
+        </w:rPr>
+        <w:lastRenderedPageBreak/>
+        <w:drawing>
+          <wp:inline distT="0" distB="0" distL="0" distR="0" wp14:anchorId="30CFCE7D" wp14:editId="2F3160C3">
+            <wp:extent cx="5612130" cy="2297430"/>
+            <wp:effectExtent l="0" t="0" r="7620" b="7620"/>
+            <wp:docPr id="77" name="Imagen 77"/>
+            <wp:cNvGraphicFramePr>
+              <a:graphicFrameLocks xmlns:a="http://schemas.openxmlformats.org/drawingml/2006/main" noChangeAspect="1"/>
+            </wp:cNvGraphicFramePr>
+            <a:graphic xmlns:a="http://schemas.openxmlformats.org/drawingml/2006/main">
+              <a:graphicData uri="http://schemas.openxmlformats.org/drawingml/2006/picture">
+                <pic:pic xmlns:pic="http://schemas.openxmlformats.org/drawingml/2006/picture">
+                  <pic:nvPicPr>
+                    <pic:cNvPr id="1" name=""/>
+                    <pic:cNvPicPr/>
+                  </pic:nvPicPr>
+                  <pic:blipFill>
+                    <a:blip r:embed="rId77"/>
+                    <a:stretch>
+                      <a:fillRect/>
+                    </a:stretch>
+                  </pic:blipFill>
+                  <pic:spPr>
+                    <a:xfrm>
+                      <a:off x="0" y="0"/>
+                      <a:ext cx="5612130" cy="2297430"/>
+                    </a:xfrm>
+                    <a:prstGeom prst="rect">
+                      <a:avLst/>
+                    </a:prstGeom>
+                  </pic:spPr>
+                </pic:pic>
+              </a:graphicData>
+            </a:graphic>
+          </wp:inline>
+        </w:drawing>
+      </w:r>
+    </w:p>
+    <w:p>
+      <w:pPr>
+        <w:jc w:val="center"/>
+        <w:rPr>
+          <w:rFonts w:ascii="Arial" w:hAnsi="Arial" w:cs="Arial"/>
+          <w:sz w:val="24"/>
+          <w:szCs w:val="24"/>
+        </w:rPr>
+      </w:pPr>
+      <w:r>
+        <w:rPr>
+          <w:noProof/>
+          <w:lang w:eastAsia="es-MX"/>
+        </w:rPr>
+        <w:drawing>
+          <wp:inline distT="0" distB="0" distL="0" distR="0" wp14:anchorId="1459DA08" wp14:editId="560E196E">
+            <wp:extent cx="3589638" cy="2167935"/>
+            <wp:effectExtent l="0" t="0" r="0" b="3810"/>
+            <wp:docPr id="78" name="Imagen 78"/>
+            <wp:cNvGraphicFramePr>
+              <a:graphicFrameLocks xmlns:a="http://schemas.openxmlformats.org/drawingml/2006/main" noChangeAspect="1"/>
+            </wp:cNvGraphicFramePr>
+            <a:graphic xmlns:a="http://schemas.openxmlformats.org/drawingml/2006/main">
+              <a:graphicData uri="http://schemas.openxmlformats.org/drawingml/2006/picture">
+                <pic:pic xmlns:pic="http://schemas.openxmlformats.org/drawingml/2006/picture">
+                  <pic:nvPicPr>
+                    <pic:cNvPr id="1" name=""/>
+                    <pic:cNvPicPr/>
+                  </pic:nvPicPr>
+                  <pic:blipFill>
+                    <a:blip r:embed="rId78"/>
+                    <a:stretch>
+                      <a:fillRect/>
+                    </a:stretch>
+                  </pic:blipFill>
+                  <pic:spPr>
+                    <a:xfrm>
+                      <a:off x="0" y="0"/>
+                      <a:ext cx="3612554" cy="2181775"/>
+                    </a:xfrm>
+                    <a:prstGeom prst="rect">
+                      <a:avLst/>
+                    </a:prstGeom>
+                  </pic:spPr>
+                </pic:pic>
+              </a:graphicData>
+            </a:graphic>
+          </wp:inline>
+        </w:drawing>
+      </w:r>
+    </w:p>
+    <w:p>
+      <w:pPr>
+        <w:jc w:val="center"/>
+        <w:rPr>
+          <w:rFonts w:ascii="Arial" w:hAnsi="Arial" w:cs="Arial"/>
+          <w:sz w:val="24"/>
+          <w:szCs w:val="24"/>
+        </w:rPr>
+      </w:pPr>
+      <w:r>
+        <w:rPr>
+          <w:noProof/>
+          <w:lang w:eastAsia="es-MX"/>
+        </w:rPr>
+        <w:lastRenderedPageBreak/>
+        <w:drawing>
+          <wp:inline distT="0" distB="0" distL="0" distR="0" wp14:anchorId="75F27776" wp14:editId="71DDD649">
+            <wp:extent cx="5612130" cy="3772535"/>
+            <wp:effectExtent l="0" t="0" r="7620" b="0"/>
+            <wp:docPr id="79" name="Imagen 79"/>
+            <wp:cNvGraphicFramePr>
+              <a:graphicFrameLocks xmlns:a="http://schemas.openxmlformats.org/drawingml/2006/main" noChangeAspect="1"/>
+            </wp:cNvGraphicFramePr>
+            <a:graphic xmlns:a="http://schemas.openxmlformats.org/drawingml/2006/main">
+              <a:graphicData uri="http://schemas.openxmlformats.org/drawingml/2006/picture">
+                <pic:pic xmlns:pic="http://schemas.openxmlformats.org/drawingml/2006/picture">
+                  <pic:nvPicPr>
+                    <pic:cNvPr id="1" name=""/>
+                    <pic:cNvPicPr/>
+                  </pic:nvPicPr>
+                  <pic:blipFill>
+                    <a:blip r:embed="rId79"/>
+                    <a:stretch>
+                      <a:fillRect/>
+                    </a:stretch>
+                  </pic:blipFill>
+                  <pic:spPr>
+                    <a:xfrm>
+                      <a:off x="0" y="0"/>
+                      <a:ext cx="5612130" cy="3772535"/>
+                    </a:xfrm>
+                    <a:prstGeom prst="rect">
+                      <a:avLst/>
+                    </a:prstGeom>
+                  </pic:spPr>
+                </pic:pic>
+              </a:graphicData>
+            </a:graphic>
+          </wp:inline>
+        </w:drawing>
+      </w:r>
+    </w:p>
+    <w:p>
+      <w:pPr>
+        <w:jc w:val="center"/>
+        <w:rPr>
+          <w:rFonts w:ascii="Arial" w:hAnsi="Arial" w:cs="Arial"/>
+          <w:sz w:val="24"/>
+          <w:szCs w:val="24"/>
+        </w:rPr>
+      </w:pPr>
+      <w:r>
+        <w:rPr>
+          <w:noProof/>
+          <w:lang w:eastAsia="es-MX"/>
+        </w:rPr>
+        <w:drawing>
+          <wp:inline distT="0" distB="0" distL="0" distR="0" wp14:anchorId="6672A86D" wp14:editId="57B44BD1">
+            <wp:extent cx="5612130" cy="2016760"/>
+            <wp:effectExtent l="0" t="0" r="7620" b="2540"/>
+            <wp:docPr id="86" name="Imagen 86"/>
+            <wp:cNvGraphicFramePr>
+              <a:graphicFrameLocks xmlns:a="http://schemas.openxmlformats.org/drawingml/2006/main" noChangeAspect="1"/>
+            </wp:cNvGraphicFramePr>
+            <a:graphic xmlns:a="http://schemas.openxmlformats.org/drawingml/2006/main">
+              <a:graphicData uri="http://schemas.openxmlformats.org/drawingml/2006/picture">
+                <pic:pic xmlns:pic="http://schemas.openxmlformats.org/drawingml/2006/picture">
+                  <pic:nvPicPr>
+                    <pic:cNvPr id="1" name=""/>
+                    <pic:cNvPicPr/>
+                  </pic:nvPicPr>
+                  <pic:blipFill>
+                    <a:blip r:embed="rId80"/>
+                    <a:stretch>
+                      <a:fillRect/>
+                    </a:stretch>
+                  </pic:blipFill>
+                  <pic:spPr>
+                    <a:xfrm>
+                      <a:off x="0" y="0"/>
+                      <a:ext cx="5612130" cy="2016760"/>
+                    </a:xfrm>
+                    <a:prstGeom prst="rect">
+                      <a:avLst/>
+                    </a:prstGeom>
+                  </pic:spPr>
+                </pic:pic>
+              </a:graphicData>
+            </a:graphic>
+          </wp:inline>
+        </w:drawing>
+      </w:r>
+    </w:p>
+    <w:p>
+      <w:pPr>
+        <w:jc w:val="center"/>
+        <w:rPr>
+          <w:rFonts w:ascii="Arial" w:hAnsi="Arial" w:cs="Arial"/>
+          <w:sz w:val="24"/>
+          <w:szCs w:val="24"/>
+        </w:rPr>
+      </w:pPr>
+      <w:r>
+        <w:rPr>
+          <w:noProof/>
+          <w:lang w:eastAsia="es-MX"/>
+        </w:rPr>
+        <w:drawing>
+          <wp:inline distT="0" distB="0" distL="0" distR="0" wp14:anchorId="3ACD722F" wp14:editId="76A24612">
+            <wp:extent cx="5612130" cy="1651635"/>
+            <wp:effectExtent l="0" t="0" r="7620" b="5715"/>
+            <wp:docPr id="87" name="Imagen 87"/>
+            <wp:cNvGraphicFramePr>
+              <a:graphicFrameLocks xmlns:a="http://schemas.openxmlformats.org/drawingml/2006/main" noChangeAspect="1"/>
+            </wp:cNvGraphicFramePr>
+            <a:graphic xmlns:a="http://schemas.openxmlformats.org/drawingml/2006/main">
+              <a:graphicData uri="http://schemas.openxmlformats.org/drawingml/2006/picture">
+                <pic:pic xmlns:pic="http://schemas.openxmlformats.org/drawingml/2006/picture">
+                  <pic:nvPicPr>
+                    <pic:cNvPr id="1" name=""/>
+                    <pic:cNvPicPr/>
+                  </pic:nvPicPr>
+                  <pic:blipFill>
+                    <a:blip r:embed="rId81"/>
+                    <a:stretch>
+                      <a:fillRect/>
+                    </a:stretch>
+                  </pic:blipFill>
+                  <pic:spPr>
+                    <a:xfrm>
+                      <a:off x="0" y="0"/>
+                      <a:ext cx="5612130" cy="1651635"/>
+                    </a:xfrm>
+                    <a:prstGeom prst="rect">
+                      <a:avLst/>
+                    </a:prstGeom>
+                  </pic:spPr>
+                </pic:pic>
+              </a:graphicData>
+            </a:graphic>
+          </wp:inline>
+        </w:drawing>
+      </w:r>
+    </w:p>
+    <w:p>
+      <w:pPr>
+        <w:jc w:val="center"/>
+        <w:rPr>
+          <w:rFonts w:ascii="Arial" w:hAnsi="Arial" w:cs="Arial"/>
+          <w:sz w:val="24"/>
+          <w:szCs w:val="24"/>
+        </w:rPr>
+      </w:pPr>
+      <w:r>
+        <w:rPr>
+          <w:noProof/>
+          <w:lang w:eastAsia="es-MX"/>
+        </w:rPr>
+        <w:lastRenderedPageBreak/>
+        <w:drawing>
+          <wp:inline distT="0" distB="0" distL="0" distR="0" wp14:anchorId="4A6707F1" wp14:editId="6DA87580">
+            <wp:extent cx="3459892" cy="2325272"/>
+            <wp:effectExtent l="0" t="0" r="7620" b="0"/>
+            <wp:docPr id="88" name="Imagen 88"/>
+            <wp:cNvGraphicFramePr>
+              <a:graphicFrameLocks xmlns:a="http://schemas.openxmlformats.org/drawingml/2006/main" noChangeAspect="1"/>
+            </wp:cNvGraphicFramePr>
+            <a:graphic xmlns:a="http://schemas.openxmlformats.org/drawingml/2006/main">
+              <a:graphicData uri="http://schemas.openxmlformats.org/drawingml/2006/picture">
+                <pic:pic xmlns:pic="http://schemas.openxmlformats.org/drawingml/2006/picture">
+                  <pic:nvPicPr>
+                    <pic:cNvPr id="1" name=""/>
+                    <pic:cNvPicPr/>
+                  </pic:nvPicPr>
+                  <pic:blipFill>
+                    <a:blip r:embed="rId82"/>
+                    <a:stretch>
+                      <a:fillRect/>
+                    </a:stretch>
+                  </pic:blipFill>
+                  <pic:spPr>
+                    <a:xfrm>
+                      <a:off x="0" y="0"/>
+                      <a:ext cx="3464666" cy="2328481"/>
+                    </a:xfrm>
+                    <a:prstGeom prst="rect">
+                      <a:avLst/>
+                    </a:prstGeom>
+                  </pic:spPr>
+                </pic:pic>
+              </a:graphicData>
+            </a:graphic>
+          </wp:inline>
+        </w:drawing>
+      </w:r>
+    </w:p>
+    <w:p>
+      <w:pPr>
+        <w:jc w:val="center"/>
+        <w:rPr>
+          <w:rFonts w:ascii="Arial" w:hAnsi="Arial" w:cs="Arial"/>
+          <w:sz w:val="24"/>
+          <w:szCs w:val="24"/>
+        </w:rPr>
+      </w:pPr>
+      <w:r>
+        <w:rPr>
+          <w:noProof/>
+          <w:lang w:eastAsia="es-MX"/>
+        </w:rPr>
+        <w:drawing>
+          <wp:inline distT="0" distB="0" distL="0" distR="0" wp14:anchorId="72B09E3E" wp14:editId="7CB39C58">
+            <wp:extent cx="2695575" cy="628650"/>
+            <wp:effectExtent l="0" t="0" r="9525" b="0"/>
+            <wp:docPr id="89" name="Imagen 89"/>
+            <wp:cNvGraphicFramePr>
+              <a:graphicFrameLocks xmlns:a="http://schemas.openxmlformats.org/drawingml/2006/main" noChangeAspect="1"/>
+            </wp:cNvGraphicFramePr>
+            <a:graphic xmlns:a="http://schemas.openxmlformats.org/drawingml/2006/main">
+              <a:graphicData uri="http://schemas.openxmlformats.org/drawingml/2006/picture">
+                <pic:pic xmlns:pic="http://schemas.openxmlformats.org/drawingml/2006/picture">
+                  <pic:nvPicPr>
+                    <pic:cNvPr id="1" name=""/>
+                    <pic:cNvPicPr/>
+                  </pic:nvPicPr>
+                  <pic:blipFill>
+                    <a:blip r:embed="rId83"/>
+                    <a:stretch>
+                      <a:fillRect/>
+                    </a:stretch>
+                  </pic:blipFill>
+                  <pic:spPr>
+                    <a:xfrm>
+                      <a:off x="0" y="0"/>
+                      <a:ext cx="2695575" cy="628650"/>
+                    </a:xfrm>
+                    <a:prstGeom prst="rect">
+                      <a:avLst/>
+                    </a:prstGeom>
+                  </pic:spPr>
+                </pic:pic>
+              </a:graphicData>
+            </a:graphic>
+          </wp:inline>
+        </w:drawing>
+      </w:r>
+    </w:p>
+    <w:p>
+      <w:pPr>
+        <w:jc w:val="center"/>
+        <w:rPr>
+          <w:rFonts w:ascii="Arial" w:hAnsi="Arial" w:cs="Arial"/>
+          <w:sz w:val="24"/>
+          <w:szCs w:val="24"/>
+        </w:rPr>
+      </w:pPr>
+      <w:r>
+        <w:rPr>
+          <w:noProof/>
+          <w:lang w:eastAsia="es-MX"/>
+        </w:rPr>
+        <w:drawing>
+          <wp:inline distT="0" distB="0" distL="0" distR="0" wp14:anchorId="1181C47F" wp14:editId="3A5BFE99">
+            <wp:extent cx="5612130" cy="1574165"/>
+            <wp:effectExtent l="0" t="0" r="7620" b="6985"/>
+            <wp:docPr id="90" name="Imagen 90"/>
+            <wp:cNvGraphicFramePr>
+              <a:graphicFrameLocks xmlns:a="http://schemas.openxmlformats.org/drawingml/2006/main" noChangeAspect="1"/>
+            </wp:cNvGraphicFramePr>
+            <a:graphic xmlns:a="http://schemas.openxmlformats.org/drawingml/2006/main">
+              <a:graphicData uri="http://schemas.openxmlformats.org/drawingml/2006/picture">
+                <pic:pic xmlns:pic="http://schemas.openxmlformats.org/drawingml/2006/picture">
+                  <pic:nvPicPr>
+                    <pic:cNvPr id="1" name=""/>
+                    <pic:cNvPicPr/>
+                  </pic:nvPicPr>
+                  <pic:blipFill>
+                    <a:blip r:embed="rId84"/>
+                    <a:stretch>
+                      <a:fillRect/>
+                    </a:stretch>
+                  </pic:blipFill>
+                  <pic:spPr>
+                    <a:xfrm>
+                      <a:off x="0" y="0"/>
+                      <a:ext cx="5612130" cy="1574165"/>
+                    </a:xfrm>
+                    <a:prstGeom prst="rect">
+                      <a:avLst/>
+                    </a:prstGeom>
+                  </pic:spPr>
+                </pic:pic>
+              </a:graphicData>
+            </a:graphic>
+          </wp:inline>
+        </w:drawing>
+      </w:r>
+    </w:p>
+    <w:p>
+      <w:pPr>
+        <w:jc w:val="center"/>
+        <w:rPr>
+          <w:rFonts w:ascii="Arial" w:hAnsi="Arial" w:cs="Arial"/>
+          <w:sz w:val="24"/>
+          <w:szCs w:val="24"/>
+        </w:rPr>
+      </w:pPr>
+      <w:r>
+        <w:rPr>
+          <w:noProof/>
+          <w:lang w:eastAsia="es-MX"/>
+        </w:rPr>
+        <w:drawing>
+          <wp:inline distT="0" distB="0" distL="0" distR="0" wp14:anchorId="764311D7" wp14:editId="06105248">
+            <wp:extent cx="5612130" cy="1911350"/>
+            <wp:effectExtent l="0" t="0" r="7620" b="0"/>
+            <wp:docPr id="91" name="Imagen 91"/>
+            <wp:cNvGraphicFramePr>
+              <a:graphicFrameLocks xmlns:a="http://schemas.openxmlformats.org/drawingml/2006/main" noChangeAspect="1"/>
+            </wp:cNvGraphicFramePr>
+            <a:graphic xmlns:a="http://schemas.openxmlformats.org/drawingml/2006/main">
+              <a:graphicData uri="http://schemas.openxmlformats.org/drawingml/2006/picture">
+                <pic:pic xmlns:pic="http://schemas.openxmlformats.org/drawingml/2006/picture">
+                  <pic:nvPicPr>
+                    <pic:cNvPr id="1" name=""/>
+                    <pic:cNvPicPr/>
+                  </pic:nvPicPr>
+                  <pic:blipFill>
+                    <a:blip r:embed="rId85"/>
+                    <a:stretch>
+                      <a:fillRect/>
+                    </a:stretch>
+                  </pic:blipFill>
+                  <pic:spPr>
+                    <a:xfrm>
+                      <a:off x="0" y="0"/>
+                      <a:ext cx="5612130" cy="1911350"/>
+                    </a:xfrm>
+                    <a:prstGeom prst="rect">
+                      <a:avLst/>
+                    </a:prstGeom>
+                  </pic:spPr>
+                </pic:pic>
+              </a:graphicData>
+            </a:graphic>
+          </wp:inline>
+        </w:drawing>
+      </w:r>
+    </w:p>
+    <w:p>
+      <w:pPr>
+        <w:jc w:val="center"/>
+        <w:rPr>
+          <w:rFonts w:ascii="Arial" w:hAnsi="Arial" w:cs="Arial"/>
+          <w:sz w:val="24"/>
+          <w:szCs w:val="24"/>
+        </w:rPr>
+      </w:pPr>
+      <w:r>
+        <w:rPr>
+          <w:noProof/>
+          <w:lang w:eastAsia="es-MX"/>
+        </w:rPr>
+        <w:lastRenderedPageBreak/>
+        <w:drawing>
+          <wp:inline distT="0" distB="0" distL="0" distR="0" wp14:anchorId="3B313A4C" wp14:editId="6A963A8B">
+            <wp:extent cx="5612130" cy="4090035"/>
+            <wp:effectExtent l="0" t="0" r="7620" b="5715"/>
+            <wp:docPr id="92" name="Imagen 92"/>
+            <wp:cNvGraphicFramePr>
+              <a:graphicFrameLocks xmlns:a="http://schemas.openxmlformats.org/drawingml/2006/main" noChangeAspect="1"/>
+            </wp:cNvGraphicFramePr>
+            <a:graphic xmlns:a="http://schemas.openxmlformats.org/drawingml/2006/main">
+              <a:graphicData uri="http://schemas.openxmlformats.org/drawingml/2006/picture">
+                <pic:pic xmlns:pic="http://schemas.openxmlformats.org/drawingml/2006/picture">
+                  <pic:nvPicPr>
+                    <pic:cNvPr id="1" name=""/>
+                    <pic:cNvPicPr/>
+                  </pic:nvPicPr>
+                  <pic:blipFill>
+                    <a:blip r:embed="rId86"/>
+                    <a:stretch>
+                      <a:fillRect/>
+                    </a:stretch>
+                  </pic:blipFill>
+                  <pic:spPr>
+                    <a:xfrm>
+                      <a:off x="0" y="0"/>
+                      <a:ext cx="5612130" cy="4090035"/>
+                    </a:xfrm>
+                    <a:prstGeom prst="rect">
+                      <a:avLst/>
+                    </a:prstGeom>
+                  </pic:spPr>
+                </pic:pic>
+              </a:graphicData>
+            </a:graphic>
+          </wp:inline>
+        </w:drawing>
+      </w:r>
+    </w:p>
+    <w:p>
+      <w:pPr>
+        <w:jc w:val="center"/>
+        <w:rPr>
+          <w:rFonts w:ascii="Arial" w:hAnsi="Arial" w:cs="Arial"/>
+          <w:sz w:val="24"/>
+          <w:szCs w:val="24"/>
+        </w:rPr>
+      </w:pPr>
+      <w:r>
+        <w:rPr>
+          <w:noProof/>
+          <w:lang w:eastAsia="es-MX"/>
+        </w:rPr>
+        <w:drawing>
+          <wp:inline distT="0" distB="0" distL="0" distR="0" wp14:anchorId="2050C489" wp14:editId="55906DAC">
+            <wp:extent cx="5612130" cy="1510030"/>
+            <wp:effectExtent l="0" t="0" r="7620" b="0"/>
+            <wp:docPr id="93" name="Imagen 93"/>
+            <wp:cNvGraphicFramePr>
+              <a:graphicFrameLocks xmlns:a="http://schemas.openxmlformats.org/drawingml/2006/main" noChangeAspect="1"/>
+            </wp:cNvGraphicFramePr>
+            <a:graphic xmlns:a="http://schemas.openxmlformats.org/drawingml/2006/main">
+              <a:graphicData uri="http://schemas.openxmlformats.org/drawingml/2006/picture">
+                <pic:pic xmlns:pic="http://schemas.openxmlformats.org/drawingml/2006/picture">
+                  <pic:nvPicPr>
+                    <pic:cNvPr id="1" name=""/>
+                    <pic:cNvPicPr/>
+                  </pic:nvPicPr>
+                  <pic:blipFill>
+                    <a:blip r:embed="rId87"/>
+                    <a:stretch>
+                      <a:fillRect/>
+                    </a:stretch>
+                  </pic:blipFill>
+                  <pic:spPr>
+                    <a:xfrm>
+                      <a:off x="0" y="0"/>
+                      <a:ext cx="5612130" cy="1510030"/>
+                    </a:xfrm>
+                    <a:prstGeom prst="rect">
+                      <a:avLst/>
+                    </a:prstGeom>
+                  </pic:spPr>
+                </pic:pic>
+              </a:graphicData>
+            </a:graphic>
+          </wp:inline>
+        </w:drawing>
+      </w:r>
+    </w:p>
+    <w:p>
+      <w:pPr>
+        <w:jc w:val="center"/>
+        <w:rPr>
+          <w:rFonts w:ascii="Arial" w:hAnsi="Arial" w:cs="Arial"/>
+          <w:sz w:val="24"/>
+          <w:szCs w:val="24"/>
+        </w:rPr>
+      </w:pPr>
+      <w:r>
+        <w:rPr>
+          <w:noProof/>
+          <w:lang w:eastAsia="es-MX"/>
+        </w:rPr>
+        <w:drawing>
+          <wp:inline distT="0" distB="0" distL="0" distR="0" wp14:anchorId="20CC3847" wp14:editId="5597B8A2">
+            <wp:extent cx="5612130" cy="2054225"/>
+            <wp:effectExtent l="0" t="0" r="7620" b="3175"/>
+            <wp:docPr id="94" name="Imagen 94"/>
+            <wp:cNvGraphicFramePr>
+              <a:graphicFrameLocks xmlns:a="http://schemas.openxmlformats.org/drawingml/2006/main" noChangeAspect="1"/>
+            </wp:cNvGraphicFramePr>
+            <a:graphic xmlns:a="http://schemas.openxmlformats.org/drawingml/2006/main">
+              <a:graphicData uri="http://schemas.openxmlformats.org/drawingml/2006/picture">
+                <pic:pic xmlns:pic="http://schemas.openxmlformats.org/drawingml/2006/picture">
+                  <pic:nvPicPr>
+                    <pic:cNvPr id="1" name=""/>
+                    <pic:cNvPicPr/>
+                  </pic:nvPicPr>
+                  <pic:blipFill>
+                    <a:blip r:embed="rId88"/>
+                    <a:stretch>
+                      <a:fillRect/>
+                    </a:stretch>
+                  </pic:blipFill>
+                  <pic:spPr>
+                    <a:xfrm>
+                      <a:off x="0" y="0"/>
+                      <a:ext cx="5612130" cy="2054225"/>
+                    </a:xfrm>
+                    <a:prstGeom prst="rect">
+                      <a:avLst/>
+                    </a:prstGeom>
+                  </pic:spPr>
+                </pic:pic>
+              </a:graphicData>
+            </a:graphic>
+          </wp:inline>
+        </w:drawing>
+      </w:r>
+    </w:p>
+    <w:p>
+      <w:pPr>
+        <w:jc w:val="center"/>
+        <w:rPr>
+          <w:rFonts w:ascii="Arial" w:hAnsi="Arial" w:cs="Arial"/>
+          <w:sz w:val="24"/>
+          <w:szCs w:val="24"/>
+        </w:rPr>
+      </w:pPr>
+      <w:r>
+        <w:rPr>
+          <w:noProof/>
+          <w:lang w:eastAsia="es-MX"/>
+        </w:rPr>
+        <w:lastRenderedPageBreak/>
+        <w:drawing>
+          <wp:inline distT="0" distB="0" distL="0" distR="0" wp14:anchorId="38930B93" wp14:editId="7C2FCF61">
+            <wp:extent cx="5612130" cy="2932430"/>
+            <wp:effectExtent l="0" t="0" r="7620" b="1270"/>
+            <wp:docPr id="95" name="Imagen 95"/>
+            <wp:cNvGraphicFramePr>
+              <a:graphicFrameLocks xmlns:a="http://schemas.openxmlformats.org/drawingml/2006/main" noChangeAspect="1"/>
+            </wp:cNvGraphicFramePr>
+            <a:graphic xmlns:a="http://schemas.openxmlformats.org/drawingml/2006/main">
+              <a:graphicData uri="http://schemas.openxmlformats.org/drawingml/2006/picture">
+                <pic:pic xmlns:pic="http://schemas.openxmlformats.org/drawingml/2006/picture">
+                  <pic:nvPicPr>
+                    <pic:cNvPr id="1" name=""/>
+                    <pic:cNvPicPr/>
+                  </pic:nvPicPr>
+                  <pic:blipFill>
+                    <a:blip r:embed="rId89"/>
+                    <a:stretch>
+                      <a:fillRect/>
+                    </a:stretch>
+                  </pic:blipFill>
+                  <pic:spPr>
+                    <a:xfrm>
+                      <a:off x="0" y="0"/>
+                      <a:ext cx="5612130" cy="2932430"/>
+                    </a:xfrm>
+                    <a:prstGeom prst="rect">
+                      <a:avLst/>
+                    </a:prstGeom>
+                  </pic:spPr>
+                </pic:pic>
+              </a:graphicData>
+            </a:graphic>
+          </wp:inline>
+        </w:drawing>
+      </w:r>
+    </w:p>
+    <w:p>
+      <w:pPr>
+        <w:jc w:val="center"/>
+        <w:rPr>
+          <w:rFonts w:ascii="Arial" w:hAnsi="Arial" w:cs="Arial"/>
+          <w:sz w:val="24"/>
+          <w:szCs w:val="24"/>
+        </w:rPr>
+      </w:pPr>
+      <w:r>
+        <w:rPr>
+          <w:noProof/>
+          <w:lang w:eastAsia="es-MX"/>
+        </w:rPr>
+        <w:drawing>
+          <wp:inline distT="0" distB="0" distL="0" distR="0" wp14:anchorId="5133B94B" wp14:editId="4858523B">
+            <wp:extent cx="5612130" cy="2030730"/>
+            <wp:effectExtent l="0" t="0" r="7620" b="7620"/>
+            <wp:docPr id="96" name="Imagen 96"/>
+            <wp:cNvGraphicFramePr>
+              <a:graphicFrameLocks xmlns:a="http://schemas.openxmlformats.org/drawingml/2006/main" noChangeAspect="1"/>
+            </wp:cNvGraphicFramePr>
+            <a:graphic xmlns:a="http://schemas.openxmlformats.org/drawingml/2006/main">
+              <a:graphicData uri="http://schemas.openxmlformats.org/drawingml/2006/picture">
+                <pic:pic xmlns:pic="http://schemas.openxmlformats.org/drawingml/2006/picture">
+                  <pic:nvPicPr>
+                    <pic:cNvPr id="1" name=""/>
+                    <pic:cNvPicPr/>
+                  </pic:nvPicPr>
+                  <pic:blipFill>
+                    <a:blip r:embed="rId90"/>
+                    <a:stretch>
+                      <a:fillRect/>
+                    </a:stretch>
+                  </pic:blipFill>
+                  <pic:spPr>
+                    <a:xfrm>
+                      <a:off x="0" y="0"/>
+                      <a:ext cx="5612130" cy="2030730"/>
+                    </a:xfrm>
+                    <a:prstGeom prst="rect">
+                      <a:avLst/>
+                    </a:prstGeom>
+                  </pic:spPr>
+                </pic:pic>
+              </a:graphicData>
+            </a:graphic>
+          </wp:inline>
+        </w:drawing>
+      </w:r>
+    </w:p>
+    <w:p>
+      <w:pPr>
+        <w:jc w:val="center"/>
+        <w:rPr>
+          <w:rFonts w:ascii="Arial" w:hAnsi="Arial" w:cs="Arial"/>
+          <w:sz w:val="24"/>
+          <w:szCs w:val="24"/>
+        </w:rPr>
+      </w:pPr>
+      <w:r>
+        <w:rPr>
+          <w:noProof/>
+          <w:lang w:eastAsia="es-MX"/>
+        </w:rPr>
+        <w:drawing>
+          <wp:inline distT="0" distB="0" distL="0" distR="0" wp14:anchorId="7F576F0E" wp14:editId="584C732E">
+            <wp:extent cx="2705100" cy="1400175"/>
+            <wp:effectExtent l="0" t="0" r="0" b="9525"/>
+            <wp:docPr id="98" name="Imagen 98"/>
+            <wp:cNvGraphicFramePr>
+              <a:graphicFrameLocks xmlns:a="http://schemas.openxmlformats.org/drawingml/2006/main" noChangeAspect="1"/>
+            </wp:cNvGraphicFramePr>
+            <a:graphic xmlns:a="http://schemas.openxmlformats.org/drawingml/2006/main">
+              <a:graphicData uri="http://schemas.openxmlformats.org/drawingml/2006/picture">
+                <pic:pic xmlns:pic="http://schemas.openxmlformats.org/drawingml/2006/picture">
+                  <pic:nvPicPr>
+                    <pic:cNvPr id="1" name=""/>
+                    <pic:cNvPicPr/>
+                  </pic:nvPicPr>
+                  <pic:blipFill>
+                    <a:blip r:embed="rId91"/>
+                    <a:stretch>
+                      <a:fillRect/>
+                    </a:stretch>
+                  </pic:blipFill>
+                  <pic:spPr>
+                    <a:xfrm>
+                      <a:off x="0" y="0"/>
+                      <a:ext cx="2705100" cy="1400175"/>
+                    </a:xfrm>
+                    <a:prstGeom prst="rect">
+                      <a:avLst/>
+                    </a:prstGeom>
+                  </pic:spPr>
+                </pic:pic>
+              </a:graphicData>
+            </a:graphic>
+          </wp:inline>
+        </w:drawing>
+      </w:r>
+    </w:p>
+    <w:p>
+      <w:pPr>
+        <w:jc w:val="center"/>
+        <w:rPr>
+          <w:rFonts w:ascii="Arial" w:hAnsi="Arial" w:cs="Arial"/>
+          <w:sz w:val="24"/>
+          <w:szCs w:val="24"/>
+        </w:rPr>
+      </w:pPr>
+      <w:r>
+        <w:rPr>
+          <w:noProof/>
+          <w:lang w:eastAsia="es-MX"/>
+        </w:rPr>
+        <w:lastRenderedPageBreak/>
+        <w:drawing>
+          <wp:inline distT="0" distB="0" distL="0" distR="0" wp14:anchorId="07EB98BC" wp14:editId="744F22C9">
+            <wp:extent cx="5612130" cy="4370070"/>
+            <wp:effectExtent l="0" t="0" r="7620" b="0"/>
+            <wp:docPr id="99" name="Imagen 99"/>
+            <wp:cNvGraphicFramePr>
+              <a:graphicFrameLocks xmlns:a="http://schemas.openxmlformats.org/drawingml/2006/main" noChangeAspect="1"/>
+            </wp:cNvGraphicFramePr>
+            <a:graphic xmlns:a="http://schemas.openxmlformats.org/drawingml/2006/main">
+              <a:graphicData uri="http://schemas.openxmlformats.org/drawingml/2006/picture">
+                <pic:pic xmlns:pic="http://schemas.openxmlformats.org/drawingml/2006/picture">
+                  <pic:nvPicPr>
+                    <pic:cNvPr id="1" name=""/>
+                    <pic:cNvPicPr/>
+                  </pic:nvPicPr>
+                  <pic:blipFill>
+                    <a:blip r:embed="rId92"/>
+                    <a:stretch>
+                      <a:fillRect/>
+                    </a:stretch>
+                  </pic:blipFill>
+                  <pic:spPr>
+                    <a:xfrm>
+                      <a:off x="0" y="0"/>
+                      <a:ext cx="5612130" cy="4370070"/>
+                    </a:xfrm>
+                    <a:prstGeom prst="rect">
+                      <a:avLst/>
+                    </a:prstGeom>
+                  </pic:spPr>
+                </pic:pic>
+              </a:graphicData>
+            </a:graphic>
+          </wp:inline>
+        </w:drawing>
+      </w:r>
+    </w:p>
+    <w:p>
+      <w:pPr>
+        <w:jc w:val="center"/>
+        <w:rPr>
+          <w:rFonts w:ascii="Arial" w:hAnsi="Arial" w:cs="Arial"/>
+          <w:sz w:val="24"/>
+          <w:szCs w:val="24"/>
+        </w:rPr>
+      </w:pPr>
+      <w:r>
+        <w:rPr>
+          <w:noProof/>
+          <w:lang w:eastAsia="es-MX"/>
+        </w:rPr>
+        <w:drawing>
+          <wp:inline distT="0" distB="0" distL="0" distR="0" wp14:anchorId="1AF66598" wp14:editId="79A43355">
+            <wp:extent cx="5612130" cy="2518410"/>
+            <wp:effectExtent l="0" t="0" r="7620" b="0"/>
+            <wp:docPr id="100" name="Imagen 100"/>
+            <wp:cNvGraphicFramePr>
+              <a:graphicFrameLocks xmlns:a="http://schemas.openxmlformats.org/drawingml/2006/main" noChangeAspect="1"/>
+            </wp:cNvGraphicFramePr>
+            <a:graphic xmlns:a="http://schemas.openxmlformats.org/drawingml/2006/main">
+              <a:graphicData uri="http://schemas.openxmlformats.org/drawingml/2006/picture">
+                <pic:pic xmlns:pic="http://schemas.openxmlformats.org/drawingml/2006/picture">
+                  <pic:nvPicPr>
+                    <pic:cNvPr id="1" name=""/>
+                    <pic:cNvPicPr/>
+                  </pic:nvPicPr>
+                  <pic:blipFill>
+                    <a:blip r:embed="rId93"/>
+                    <a:stretch>
+                      <a:fillRect/>
+                    </a:stretch>
+                  </pic:blipFill>
+                  <pic:spPr>
+                    <a:xfrm>
+                      <a:off x="0" y="0"/>
+                      <a:ext cx="5612130" cy="2518410"/>
+                    </a:xfrm>
+                    <a:prstGeom prst="rect">
+                      <a:avLst/>
+                    </a:prstGeom>
+                  </pic:spPr>
+                </pic:pic>
+              </a:graphicData>
+            </a:graphic>
+          </wp:inline>
+        </w:drawing>
+      </w:r>
+    </w:p>
+    <w:p>
+      <w:pPr>
+        <w:jc w:val="center"/>
+        <w:rPr>
+          <w:rFonts w:ascii="Arial" w:hAnsi="Arial" w:cs="Arial"/>
+          <w:sz w:val="24"/>
+          <w:szCs w:val="24"/>
+        </w:rPr>
+      </w:pPr>
+    </w:p>
+    <w:p>
+      <w:pPr>
+        <w:jc w:val="center"/>
+        <w:rPr>
+          <w:rFonts w:ascii="Arial" w:hAnsi="Arial" w:cs="Arial"/>
+          <w:sz w:val="24"/>
+          <w:szCs w:val="24"/>
+        </w:rPr>
+      </w:pPr>
+    </w:p>
+    <w:p>
+      <w:pPr>
+        <w:pStyle w:val="Ttulo2"/>
+      </w:pPr>
+      <w:bookmarkStart w:id="8" w:name="_Toc72481849"/>
+      <w:r>
+        <w:t>Variable uniforme</w:t>
+      </w:r>
+      <w:bookmarkEnd w:id="8"/>
+    </w:p>
+    <w:p>
+      <w:pPr>
+        <w:jc w:val="both"/>
+        <w:rPr>
+          <w:rFonts w:ascii="Arial" w:hAnsi="Arial" w:cs="Arial"/>
+          <w:sz w:val="24"/>
+          <w:szCs w:val="24"/>
+        </w:rPr>
+      </w:pPr>
+      <w:r>
+        <w:rPr>
+          <w:rFonts w:ascii="Arial" w:hAnsi="Arial" w:cs="Arial"/>
+          <w:sz w:val="24"/>
+          <w:szCs w:val="24"/>
+        </w:rPr>
+        <w:t xml:space="preserve">Si tenemos los números </w:t>
+      </w:r>
+      <w:r>
+        <w:rPr>
+          <w:rFonts w:ascii="Arial" w:hAnsi="Arial" w:cs="Arial"/>
+          <w:noProof/>
+          <w:sz w:val="24"/>
+          <w:szCs w:val="24"/>
+          <w:lang w:eastAsia="es-MX"/>
+        </w:rPr>
+        <w:drawing>
+          <wp:inline distT="0" distB="0" distL="0" distR="0" wp14:anchorId="2B525025" wp14:editId="0FD9767C">
+            <wp:extent cx="880874" cy="128016"/>
+            <wp:effectExtent l="0" t="0" r="0" b="5715"/>
+            <wp:docPr id="54" name="Imagen 54" descr="%FontSize=12&#10;%TeXFontSize=12&#10;\documentclass{article}&#10;\pagestyle{empty}&#10;\begin{document}&#10;\[&#10;\{x_{1},x_{2},\ldots,x_{n}\}&#10;\]&#10;\end{document}"/>
+            <wp:cNvGraphicFramePr>
+              <a:graphicFrameLocks xmlns:a="http://schemas.openxmlformats.org/drawingml/2006/main" noChangeAspect="1"/>
+            </wp:cNvGraphicFramePr>
+            <a:graphic xmlns:a="http://schemas.openxmlformats.org/drawingml/2006/main">
+              <a:graphicData uri="http://schemas.openxmlformats.org/drawingml/2006/picture">
+                <pic:pic xmlns:pic="http://schemas.openxmlformats.org/drawingml/2006/picture">
+                  <pic:nvPicPr>
+                    <pic:cNvPr id="54" name=""/>
+                    <pic:cNvPicPr/>
+                  </pic:nvPicPr>
+                  <pic:blipFill>
+                    <a:blip r:embed="rId94" cstate="print">
+                      <a:lum/>
+                      <a:extLst>
+                        <a:ext uri="{28A0092B-C50C-407E-A947-70E740481C1C}">
+                          <a14:useLocalDpi xmlns:a14="http://schemas.microsoft.com/office/drawing/2010/main" val="0"/>
+                        </a:ext>
+                      </a:extLst>
+                    </a:blip>
+                    <a:stretch>
+                      <a:fillRect/>
+                    </a:stretch>
+                  </pic:blipFill>
+                  <pic:spPr>
+                    <a:xfrm>
+                      <a:off x="0" y="0"/>
+                      <a:ext cx="880874" cy="128016"/>
+                    </a:xfrm>
+                    <a:prstGeom prst="rect">
+                      <a:avLst/>
+                    </a:prstGeom>
+                  </pic:spPr>
+                </pic:pic>
+              </a:graphicData>
+            </a:graphic>
+          </wp:inline>
+        </w:drawing>
+      </w:r>
+      <w:r>
+        <w:rPr>
+          <w:rFonts w:ascii="Arial" w:hAnsi="Arial" w:cs="Arial"/>
+          <w:sz w:val="24"/>
+          <w:szCs w:val="24"/>
+        </w:rPr>
+        <w:t xml:space="preserve">, tales que </w:t>
+      </w:r>
+    </w:p>
+    <w:p>
+      <w:pPr>
+        <w:jc w:val="center"/>
+        <w:rPr>
+          <w:rFonts w:ascii="Arial" w:hAnsi="Arial" w:cs="Arial"/>
+          <w:sz w:val="24"/>
+          <w:szCs w:val="24"/>
+        </w:rPr>
+      </w:pPr>
+      <w:r>
+        <w:rPr>
+          <w:rFonts w:ascii="Arial" w:hAnsi="Arial" w:cs="Arial"/>
+          <w:noProof/>
+          <w:sz w:val="24"/>
+          <w:szCs w:val="24"/>
+          <w:lang w:eastAsia="es-MX"/>
+        </w:rPr>
+        <w:lastRenderedPageBreak/>
+        <w:drawing>
+          <wp:inline distT="0" distB="0" distL="0" distR="0" wp14:anchorId="24A31AC3" wp14:editId="204668A8">
+            <wp:extent cx="1644399" cy="313945"/>
+            <wp:effectExtent l="0" t="0" r="0" b="0"/>
+            <wp:docPr id="55" name="Imagen 55" descr="%FontSize=12&#10;%TeXFontSize=12&#10;\documentclass{article}&#10;\pagestyle{empty}&#10;\begin{document}&#10;\[&#10;P(\{X=x_{i}\})=\frac{1}{n},\,\, 1\leq i\leq n&#10;\]&#10;\end{document}"/>
+            <wp:cNvGraphicFramePr>
+              <a:graphicFrameLocks xmlns:a="http://schemas.openxmlformats.org/drawingml/2006/main" noChangeAspect="1"/>
+            </wp:cNvGraphicFramePr>
+            <a:graphic xmlns:a="http://schemas.openxmlformats.org/drawingml/2006/main">
+              <a:graphicData uri="http://schemas.openxmlformats.org/drawingml/2006/picture">
+                <pic:pic xmlns:pic="http://schemas.openxmlformats.org/drawingml/2006/picture">
+                  <pic:nvPicPr>
+                    <pic:cNvPr id="55" name=""/>
+                    <pic:cNvPicPr/>
+                  </pic:nvPicPr>
+                  <pic:blipFill>
+                    <a:blip r:embed="rId95" cstate="print">
+                      <a:lum/>
+                      <a:extLst>
+                        <a:ext uri="{28A0092B-C50C-407E-A947-70E740481C1C}">
+                          <a14:useLocalDpi xmlns:a14="http://schemas.microsoft.com/office/drawing/2010/main" val="0"/>
+                        </a:ext>
+                      </a:extLst>
+                    </a:blip>
+                    <a:stretch>
+                      <a:fillRect/>
+                    </a:stretch>
+                  </pic:blipFill>
+                  <pic:spPr>
+                    <a:xfrm>
+                      <a:off x="0" y="0"/>
+                      <a:ext cx="1644399" cy="313945"/>
+                    </a:xfrm>
+                    <a:prstGeom prst="rect">
+                      <a:avLst/>
+                    </a:prstGeom>
+                  </pic:spPr>
+                </pic:pic>
+              </a:graphicData>
+            </a:graphic>
+          </wp:inline>
+        </w:drawing>
+      </w:r>
+      <w:r>
+        <w:rPr>
+          <w:rFonts w:ascii="Arial" w:hAnsi="Arial" w:cs="Arial"/>
+          <w:sz w:val="24"/>
+          <w:szCs w:val="24"/>
+        </w:rPr>
+        <w:t>.</w:t>
+      </w:r>
+    </w:p>
+    <w:p>
+      <w:pPr>
+        <w:jc w:val="both"/>
+        <w:rPr>
+          <w:rFonts w:ascii="Arial" w:hAnsi="Arial" w:cs="Arial"/>
+          <w:sz w:val="24"/>
+          <w:szCs w:val="24"/>
+        </w:rPr>
+      </w:pPr>
+      <w:r>
+        <w:rPr>
+          <w:rFonts w:ascii="Arial" w:hAnsi="Arial" w:cs="Arial"/>
+          <w:sz w:val="24"/>
+          <w:szCs w:val="24"/>
+        </w:rPr>
+        <w:t>Entonces, calculamos el valor esperado</w:t>
+      </w:r>
+    </w:p>
+    <w:p>
+      <w:pPr>
+        <w:jc w:val="center"/>
+        <w:rPr>
+          <w:rFonts w:ascii="Arial" w:hAnsi="Arial" w:cs="Arial"/>
+          <w:sz w:val="24"/>
+          <w:szCs w:val="24"/>
+        </w:rPr>
+      </w:pPr>
+      <w:r>
+        <w:rPr>
+          <w:rFonts w:ascii="Arial" w:hAnsi="Arial" w:cs="Arial"/>
+          <w:noProof/>
+          <w:sz w:val="24"/>
+          <w:szCs w:val="24"/>
+          <w:lang w:eastAsia="es-MX"/>
+        </w:rPr>
+        <w:drawing>
+          <wp:inline distT="0" distB="0" distL="0" distR="0" wp14:anchorId="4829C940" wp14:editId="061A7C63">
+            <wp:extent cx="2458217" cy="417577"/>
+            <wp:effectExtent l="0" t="0" r="0" b="1905"/>
+            <wp:docPr id="39" name="Imagen 39" descr="%FontSize=12&#10;%TeXFontSize=12&#10;\documentclass{article}&#10;\pagestyle{empty}&#10;\begin{document}&#10;\[&#10;E[X]=\sum_{i=1}^{n}x_{i} P(\{X=x_{i}\})=\frac{1}{n}\sum_{i=1}^{n}x_{i}=\bar{X}&#10;\]&#10;\end{document}"/>
+            <wp:cNvGraphicFramePr>
+              <a:graphicFrameLocks xmlns:a="http://schemas.openxmlformats.org/drawingml/2006/main" noChangeAspect="1"/>
+            </wp:cNvGraphicFramePr>
+            <a:graphic xmlns:a="http://schemas.openxmlformats.org/drawingml/2006/main">
+              <a:graphicData uri="http://schemas.openxmlformats.org/drawingml/2006/picture">
+                <pic:pic xmlns:pic="http://schemas.openxmlformats.org/drawingml/2006/picture">
+                  <pic:nvPicPr>
+                    <pic:cNvPr id="39" name=""/>
+                    <pic:cNvPicPr/>
+                  </pic:nvPicPr>
+                  <pic:blipFill>
+                    <a:blip r:embed="rId96" cstate="print">
+                      <a:lum/>
+                      <a:extLst>
+                        <a:ext uri="{28A0092B-C50C-407E-A947-70E740481C1C}">
+                          <a14:useLocalDpi xmlns:a14="http://schemas.microsoft.com/office/drawing/2010/main" val="0"/>
+                        </a:ext>
+                      </a:extLst>
+                    </a:blip>
+                    <a:stretch>
+                      <a:fillRect/>
+                    </a:stretch>
+                  </pic:blipFill>
+                  <pic:spPr>
+                    <a:xfrm>
+                      <a:off x="0" y="0"/>
+                      <a:ext cx="2458217" cy="417577"/>
+                    </a:xfrm>
+                    <a:prstGeom prst="rect">
+                      <a:avLst/>
+                    </a:prstGeom>
+                  </pic:spPr>
+                </pic:pic>
+              </a:graphicData>
+            </a:graphic>
+          </wp:inline>
+        </w:drawing>
+      </w:r>
+    </w:p>
+    <w:p>
+      <w:pPr>
+        <w:jc w:val="both"/>
+        <w:rPr>
+          <w:rFonts w:ascii="Arial" w:hAnsi="Arial" w:cs="Arial"/>
+          <w:sz w:val="24"/>
+          <w:szCs w:val="24"/>
+        </w:rPr>
+      </w:pPr>
+      <w:r>
+        <w:rPr>
+          <w:rFonts w:ascii="Arial" w:hAnsi="Arial" w:cs="Arial"/>
+          <w:sz w:val="24"/>
+          <w:szCs w:val="24"/>
+        </w:rPr>
+        <w:t>lo cual coincide con la cantidad conocida como media aritmética. Para estadística descriptiva es una medida de tendencia central.</w:t>
+      </w:r>
+    </w:p>
+    <w:p>
+      <w:pPr>
+        <w:pStyle w:val="Ttulo2"/>
+      </w:pPr>
+      <w:bookmarkStart w:id="9" w:name="_Toc72481850"/>
+      <w:r>
+        <w:t xml:space="preserve">Variable de </w:t>
+      </w:r>
+      <w:proofErr w:type="spellStart"/>
+      <w:r>
+        <w:t>Poisson</w:t>
+      </w:r>
+      <w:bookmarkEnd w:id="9"/>
+      <w:proofErr w:type="spellEnd"/>
+    </w:p>
+    <w:p>
+      <w:pPr>
+        <w:jc w:val="both"/>
+        <w:rPr>
+          <w:rFonts w:ascii="Arial" w:hAnsi="Arial" w:cs="Arial"/>
+          <w:sz w:val="24"/>
+          <w:szCs w:val="24"/>
+        </w:rPr>
+      </w:pPr>
+      <w:r>
+        <w:rPr>
+          <w:rFonts w:ascii="Arial" w:hAnsi="Arial" w:cs="Arial"/>
+          <w:sz w:val="24"/>
+          <w:szCs w:val="24"/>
+        </w:rPr>
+        <w:t xml:space="preserve">Decimos que X es una variable de </w:t>
+      </w:r>
+      <w:proofErr w:type="spellStart"/>
+      <w:r>
+        <w:rPr>
+          <w:rFonts w:ascii="Arial" w:hAnsi="Arial" w:cs="Arial"/>
+          <w:sz w:val="24"/>
+          <w:szCs w:val="24"/>
+        </w:rPr>
+        <w:t>Poisson</w:t>
+      </w:r>
+      <w:proofErr w:type="spellEnd"/>
+      <w:r>
+        <w:rPr>
+          <w:rFonts w:ascii="Arial" w:hAnsi="Arial" w:cs="Arial"/>
+          <w:sz w:val="24"/>
+          <w:szCs w:val="24"/>
+        </w:rPr>
+        <w:t xml:space="preserve"> si sus probabilidades están dadas por:</w:t>
+      </w:r>
+    </w:p>
+    <w:p>
+      <w:pPr>
+        <w:jc w:val="center"/>
+        <w:rPr>
+          <w:rFonts w:ascii="Arial" w:hAnsi="Arial" w:cs="Arial"/>
+          <w:sz w:val="24"/>
+          <w:szCs w:val="24"/>
+        </w:rPr>
+      </w:pPr>
+      <w:r>
+        <w:rPr>
+          <w:rFonts w:ascii="Arial" w:hAnsi="Arial" w:cs="Arial"/>
+          <w:noProof/>
+          <w:sz w:val="24"/>
+          <w:szCs w:val="24"/>
+          <w:lang w:eastAsia="es-MX"/>
+        </w:rPr>
+        <w:drawing>
+          <wp:inline distT="0" distB="0" distL="0" distR="0" wp14:anchorId="4122972A" wp14:editId="670DFEBF">
+            <wp:extent cx="2068072" cy="341377"/>
+            <wp:effectExtent l="0" t="0" r="0" b="1905"/>
+            <wp:docPr id="68" name="Imagen 68" descr="%FontSize=12&#10;%TeXFontSize=12&#10;\documentclass{article}&#10;\pagestyle{empty}&#10;\begin{document}&#10;\[&#10;P(\{X=k\})=\frac{\lambda^{k}}{k!}e^{-\lambda},\,\,k\geq 0,\,\lambda&gt;0&#10;\]&#10;\end{document}"/>
+            <wp:cNvGraphicFramePr>
+              <a:graphicFrameLocks xmlns:a="http://schemas.openxmlformats.org/drawingml/2006/main" noChangeAspect="1"/>
+            </wp:cNvGraphicFramePr>
+            <a:graphic xmlns:a="http://schemas.openxmlformats.org/drawingml/2006/main">
+              <a:graphicData uri="http://schemas.openxmlformats.org/drawingml/2006/picture">
+                <pic:pic xmlns:pic="http://schemas.openxmlformats.org/drawingml/2006/picture">
+                  <pic:nvPicPr>
+                    <pic:cNvPr id="68" name=""/>
+                    <pic:cNvPicPr/>
+                  </pic:nvPicPr>
+                  <pic:blipFill>
+                    <a:blip r:embed="rId97" cstate="print">
+                      <a:lum/>
+                      <a:extLst>
+                        <a:ext uri="{28A0092B-C50C-407E-A947-70E740481C1C}">
+                          <a14:useLocalDpi xmlns:a14="http://schemas.microsoft.com/office/drawing/2010/main" val="0"/>
+                        </a:ext>
+                      </a:extLst>
+                    </a:blip>
+                    <a:stretch>
+                      <a:fillRect/>
+                    </a:stretch>
+                  </pic:blipFill>
+                  <pic:spPr>
+                    <a:xfrm>
+                      <a:off x="0" y="0"/>
+                      <a:ext cx="2068072" cy="341377"/>
+                    </a:xfrm>
+                    <a:prstGeom prst="rect">
+                      <a:avLst/>
+                    </a:prstGeom>
+                  </pic:spPr>
+                </pic:pic>
+              </a:graphicData>
+            </a:graphic>
+          </wp:inline>
+        </w:drawing>
+      </w:r>
+    </w:p>
+    <w:p>
+      <w:pPr>
+        <w:jc w:val="both"/>
+        <w:rPr>
+          <w:rFonts w:ascii="Arial" w:hAnsi="Arial" w:cs="Arial"/>
+          <w:sz w:val="24"/>
+          <w:szCs w:val="24"/>
+        </w:rPr>
+      </w:pPr>
+      <w:r>
+        <w:rPr>
+          <w:rFonts w:ascii="Arial" w:hAnsi="Arial" w:cs="Arial"/>
+          <w:sz w:val="24"/>
+          <w:szCs w:val="24"/>
+        </w:rPr>
+        <w:t>Vamos a calcular el valor esperado de esta variable</w:t>
+      </w:r>
+    </w:p>
+    <w:p>
+      <w:pPr>
+        <w:jc w:val="center"/>
+        <w:rPr>
+          <w:rFonts w:ascii="Arial" w:hAnsi="Arial" w:cs="Arial"/>
+          <w:sz w:val="24"/>
+          <w:szCs w:val="24"/>
+        </w:rPr>
+      </w:pPr>
+      <w:r>
+        <w:rPr>
+          <w:rFonts w:ascii="Arial" w:hAnsi="Arial" w:cs="Arial"/>
+          <w:noProof/>
+          <w:sz w:val="24"/>
+          <w:szCs w:val="24"/>
+          <w:lang w:eastAsia="es-MX"/>
+        </w:rPr>
+        <w:drawing>
+          <wp:inline distT="0" distB="0" distL="0" distR="0" wp14:anchorId="1EF2D316" wp14:editId="6498A378">
+            <wp:extent cx="1670307" cy="915926"/>
+            <wp:effectExtent l="0" t="0" r="6350" b="0"/>
+            <wp:docPr id="80" name="Imagen 80" descr="%FontSize=12&#10;%TeXFontSize=12&#10;\documentclass{article}&#10;\pagestyle{empty}&#10;\begin{document}&#10;\begin{eqnarray}&#10;E[X]&amp;=&amp;\sum_{k=0}^{\infty}\frac{\lambda^{k}}{k!}e^{-\lambda}k\nonumber\\&#10;&amp;=&amp;\lambda e^{-\lambda}\sum_{k=1}^{\infty}\frac{\lambda^{k-1}}{(k-1)!}\nonumber&#10;\end{eqnarray}&#10;\end{document}"/>
+            <wp:cNvGraphicFramePr>
+              <a:graphicFrameLocks xmlns:a="http://schemas.openxmlformats.org/drawingml/2006/main" noChangeAspect="1"/>
+            </wp:cNvGraphicFramePr>
+            <a:graphic xmlns:a="http://schemas.openxmlformats.org/drawingml/2006/main">
+              <a:graphicData uri="http://schemas.openxmlformats.org/drawingml/2006/picture">
+                <pic:pic xmlns:pic="http://schemas.openxmlformats.org/drawingml/2006/picture">
+                  <pic:nvPicPr>
+                    <pic:cNvPr id="80" name=""/>
+                    <pic:cNvPicPr/>
+                  </pic:nvPicPr>
+                  <pic:blipFill>
+                    <a:blip r:embed="rId98" cstate="print">
+                      <a:lum/>
+                      <a:extLst>
+                        <a:ext uri="{28A0092B-C50C-407E-A947-70E740481C1C}">
+                          <a14:useLocalDpi xmlns:a14="http://schemas.microsoft.com/office/drawing/2010/main" val="0"/>
+                        </a:ext>
+                      </a:extLst>
+                    </a:blip>
+                    <a:stretch>
+                      <a:fillRect/>
+                    </a:stretch>
+                  </pic:blipFill>
+                  <pic:spPr>
+                    <a:xfrm>
+                      <a:off x="0" y="0"/>
+                      <a:ext cx="1670307" cy="915926"/>
+                    </a:xfrm>
+                    <a:prstGeom prst="rect">
+                      <a:avLst/>
+                    </a:prstGeom>
+                  </pic:spPr>
+                </pic:pic>
+              </a:graphicData>
+            </a:graphic>
+          </wp:inline>
+        </w:drawing>
+      </w:r>
+    </w:p>
+    <w:p>
+      <w:pPr>
+        <w:rPr>
+          <w:rFonts w:ascii="Arial" w:hAnsi="Arial" w:cs="Arial"/>
+          <w:sz w:val="24"/>
+          <w:szCs w:val="24"/>
+        </w:rPr>
+      </w:pPr>
+      <w:r>
+        <w:rPr>
+          <w:rFonts w:ascii="Arial" w:hAnsi="Arial" w:cs="Arial"/>
+          <w:sz w:val="24"/>
+          <w:szCs w:val="24"/>
+        </w:rPr>
+        <w:t xml:space="preserve">Haciendo el cambio de variable </w:t>
+      </w:r>
+      <w:r>
+        <w:rPr>
+          <w:rFonts w:ascii="Arial" w:hAnsi="Arial" w:cs="Arial"/>
+          <w:noProof/>
+          <w:sz w:val="24"/>
+          <w:szCs w:val="24"/>
+          <w:lang w:eastAsia="es-MX"/>
+        </w:rPr>
+        <w:drawing>
+          <wp:inline distT="0" distB="0" distL="0" distR="0" wp14:anchorId="4EC42070" wp14:editId="551D4D77">
+            <wp:extent cx="1207010" cy="128016"/>
+            <wp:effectExtent l="0" t="0" r="0" b="5715"/>
+            <wp:docPr id="81" name="Imagen 81" descr="%FontSize=12&#10;%TeXFontSize=12&#10;\documentclass{article}&#10;\pagestyle{empty}&#10;\begin{document}&#10;\[&#10;k-1=n,\,k=n+1&#10;\]&#10;\end{document}"/>
+            <wp:cNvGraphicFramePr>
+              <a:graphicFrameLocks xmlns:a="http://schemas.openxmlformats.org/drawingml/2006/main" noChangeAspect="1"/>
+            </wp:cNvGraphicFramePr>
+            <a:graphic xmlns:a="http://schemas.openxmlformats.org/drawingml/2006/main">
+              <a:graphicData uri="http://schemas.openxmlformats.org/drawingml/2006/picture">
+                <pic:pic xmlns:pic="http://schemas.openxmlformats.org/drawingml/2006/picture">
+                  <pic:nvPicPr>
+                    <pic:cNvPr id="81" name=""/>
+                    <pic:cNvPicPr/>
+                  </pic:nvPicPr>
+                  <pic:blipFill>
+                    <a:blip r:embed="rId99" cstate="print">
+                      <a:lum/>
+                      <a:extLst>
+                        <a:ext uri="{28A0092B-C50C-407E-A947-70E740481C1C}">
+                          <a14:useLocalDpi xmlns:a14="http://schemas.microsoft.com/office/drawing/2010/main" val="0"/>
+                        </a:ext>
+                      </a:extLst>
+                    </a:blip>
+                    <a:stretch>
+                      <a:fillRect/>
+                    </a:stretch>
+                  </pic:blipFill>
+                  <pic:spPr>
+                    <a:xfrm>
+                      <a:off x="0" y="0"/>
+                      <a:ext cx="1207010" cy="128016"/>
+                    </a:xfrm>
+                    <a:prstGeom prst="rect">
+                      <a:avLst/>
+                    </a:prstGeom>
+                  </pic:spPr>
+                </pic:pic>
+              </a:graphicData>
+            </a:graphic>
+          </wp:inline>
+        </w:drawing>
+      </w:r>
+      <w:r>
+        <w:rPr>
+          <w:rFonts w:ascii="Arial" w:hAnsi="Arial" w:cs="Arial"/>
+          <w:sz w:val="24"/>
+          <w:szCs w:val="24"/>
+        </w:rPr>
+        <w:t xml:space="preserve">, entonces en la sumatoria obtenemos (límite inferior: </w:t>
+      </w:r>
+      <w:r>
+        <w:rPr>
+          <w:rFonts w:ascii="Arial" w:hAnsi="Arial" w:cs="Arial"/>
+          <w:noProof/>
+          <w:sz w:val="24"/>
+          <w:szCs w:val="24"/>
+          <w:lang w:eastAsia="es-MX"/>
+        </w:rPr>
+        <w:drawing>
+          <wp:inline distT="0" distB="0" distL="0" distR="0" wp14:anchorId="6031B3D5" wp14:editId="6DCCD7E7">
+            <wp:extent cx="556261" cy="106680"/>
+            <wp:effectExtent l="0" t="0" r="0" b="7620"/>
+            <wp:docPr id="97" name="Imagen 97" descr="%FontSize=12&#10;%TeXFontSize=12&#10;\documentclass{article}&#10;\pagestyle{empty}&#10;\begin{document}&#10;\[&#10;n+1=1&#10;\]&#10;\end{document}"/>
+            <wp:cNvGraphicFramePr>
+              <a:graphicFrameLocks xmlns:a="http://schemas.openxmlformats.org/drawingml/2006/main" noChangeAspect="1"/>
+            </wp:cNvGraphicFramePr>
+            <a:graphic xmlns:a="http://schemas.openxmlformats.org/drawingml/2006/main">
+              <a:graphicData uri="http://schemas.openxmlformats.org/drawingml/2006/picture">
+                <pic:pic xmlns:pic="http://schemas.openxmlformats.org/drawingml/2006/picture">
+                  <pic:nvPicPr>
+                    <pic:cNvPr id="97" name=""/>
+                    <pic:cNvPicPr/>
+                  </pic:nvPicPr>
+                  <pic:blipFill>
+                    <a:blip r:embed="rId100" cstate="print">
+                      <a:lum/>
+                      <a:extLst>
+                        <a:ext uri="{28A0092B-C50C-407E-A947-70E740481C1C}">
+                          <a14:useLocalDpi xmlns:a14="http://schemas.microsoft.com/office/drawing/2010/main" val="0"/>
+                        </a:ext>
+                      </a:extLst>
+                    </a:blip>
+                    <a:stretch>
+                      <a:fillRect/>
+                    </a:stretch>
+                  </pic:blipFill>
+                  <pic:spPr>
+                    <a:xfrm>
+                      <a:off x="0" y="0"/>
+                      <a:ext cx="556261" cy="106680"/>
+                    </a:xfrm>
+                    <a:prstGeom prst="rect">
+                      <a:avLst/>
+                    </a:prstGeom>
+                  </pic:spPr>
+                </pic:pic>
+              </a:graphicData>
+            </a:graphic>
+          </wp:inline>
+        </w:drawing>
+      </w:r>
+      <w:r>
+        <w:rPr>
+          <w:rFonts w:ascii="Arial" w:hAnsi="Arial" w:cs="Arial"/>
+          <w:sz w:val="24"/>
+          <w:szCs w:val="24"/>
+        </w:rPr>
+        <w:t xml:space="preserve">, entonces </w:t>
+      </w:r>
+      <w:r>
+        <w:rPr>
+          <w:rFonts w:ascii="Arial" w:hAnsi="Arial" w:cs="Arial"/>
+          <w:noProof/>
+          <w:sz w:val="24"/>
+          <w:szCs w:val="24"/>
+          <w:lang w:eastAsia="es-MX"/>
+        </w:rPr>
+        <w:drawing>
+          <wp:inline distT="0" distB="0" distL="0" distR="0" wp14:anchorId="6683BDD7" wp14:editId="6716C3EF">
+            <wp:extent cx="329185" cy="106680"/>
+            <wp:effectExtent l="0" t="0" r="0" b="7620"/>
+            <wp:docPr id="101" name="Imagen 101" descr="%FontSize=12&#10;%TeXFontSize=12&#10;\documentclass{article}&#10;\pagestyle{empty}&#10;\begin{document}&#10;\[&#10;n=0&#10;\]&#10;\end{document}"/>
+            <wp:cNvGraphicFramePr>
+              <a:graphicFrameLocks xmlns:a="http://schemas.openxmlformats.org/drawingml/2006/main" noChangeAspect="1"/>
+            </wp:cNvGraphicFramePr>
+            <a:graphic xmlns:a="http://schemas.openxmlformats.org/drawingml/2006/main">
+              <a:graphicData uri="http://schemas.openxmlformats.org/drawingml/2006/picture">
+                <pic:pic xmlns:pic="http://schemas.openxmlformats.org/drawingml/2006/picture">
+                  <pic:nvPicPr>
+                    <pic:cNvPr id="101" name=""/>
+                    <pic:cNvPicPr/>
+                  </pic:nvPicPr>
+                  <pic:blipFill>
+                    <a:blip r:embed="rId101" cstate="print">
+                      <a:lum/>
+                      <a:extLst>
+                        <a:ext uri="{28A0092B-C50C-407E-A947-70E740481C1C}">
+                          <a14:useLocalDpi xmlns:a14="http://schemas.microsoft.com/office/drawing/2010/main" val="0"/>
+                        </a:ext>
+                      </a:extLst>
+                    </a:blip>
+                    <a:stretch>
+                      <a:fillRect/>
+                    </a:stretch>
+                  </pic:blipFill>
+                  <pic:spPr>
+                    <a:xfrm>
+                      <a:off x="0" y="0"/>
+                      <a:ext cx="329185" cy="106680"/>
+                    </a:xfrm>
+                    <a:prstGeom prst="rect">
+                      <a:avLst/>
+                    </a:prstGeom>
+                  </pic:spPr>
+                </pic:pic>
+              </a:graphicData>
+            </a:graphic>
+          </wp:inline>
+        </w:drawing>
+      </w:r>
+      <w:r>
+        <w:rPr>
+          <w:rFonts w:ascii="Arial" w:hAnsi="Arial" w:cs="Arial"/>
+          <w:sz w:val="24"/>
+          <w:szCs w:val="24"/>
+        </w:rPr>
+        <w:t xml:space="preserve">, límite superior: </w:t>
+      </w:r>
+      <w:r>
+        <w:rPr>
+          <w:rFonts w:ascii="Arial" w:hAnsi="Arial" w:cs="Arial"/>
+          <w:noProof/>
+          <w:sz w:val="24"/>
+          <w:szCs w:val="24"/>
+          <w:lang w:eastAsia="es-MX"/>
+        </w:rPr>
+        <w:drawing>
+          <wp:inline distT="0" distB="0" distL="0" distR="0" wp14:anchorId="6F679810" wp14:editId="7441A1C2">
+            <wp:extent cx="896114" cy="208788"/>
+            <wp:effectExtent l="0" t="0" r="0" b="1270"/>
+            <wp:docPr id="102" name="Imagen 102" descr="%FontSize=12&#10;%TeXFontSize=12&#10;\documentclass{article}&#10;\pagestyle{empty}&#10;\begin{document}&#10;\[&#10;\lim_{k\rightarrow\infty}k-1=\infty&#10;\]&#10;\end{document}"/>
+            <wp:cNvGraphicFramePr>
+              <a:graphicFrameLocks xmlns:a="http://schemas.openxmlformats.org/drawingml/2006/main" noChangeAspect="1"/>
+            </wp:cNvGraphicFramePr>
+            <a:graphic xmlns:a="http://schemas.openxmlformats.org/drawingml/2006/main">
+              <a:graphicData uri="http://schemas.openxmlformats.org/drawingml/2006/picture">
+                <pic:pic xmlns:pic="http://schemas.openxmlformats.org/drawingml/2006/picture">
+                  <pic:nvPicPr>
+                    <pic:cNvPr id="102" name=""/>
+                    <pic:cNvPicPr/>
+                  </pic:nvPicPr>
+                  <pic:blipFill>
+                    <a:blip r:embed="rId102" cstate="print">
+                      <a:lum/>
+                      <a:extLst>
+                        <a:ext uri="{28A0092B-C50C-407E-A947-70E740481C1C}">
+                          <a14:useLocalDpi xmlns:a14="http://schemas.microsoft.com/office/drawing/2010/main" val="0"/>
+                        </a:ext>
+                      </a:extLst>
+                    </a:blip>
+                    <a:stretch>
+                      <a:fillRect/>
+                    </a:stretch>
+                  </pic:blipFill>
+                  <pic:spPr>
+                    <a:xfrm>
+                      <a:off x="0" y="0"/>
+                      <a:ext cx="896114" cy="208788"/>
+                    </a:xfrm>
+                    <a:prstGeom prst="rect">
+                      <a:avLst/>
+                    </a:prstGeom>
+                  </pic:spPr>
+                </pic:pic>
+              </a:graphicData>
+            </a:graphic>
+          </wp:inline>
+        </w:drawing>
+      </w:r>
+      <w:r>
+        <w:rPr>
+          <w:rFonts w:ascii="Arial" w:hAnsi="Arial" w:cs="Arial"/>
+          <w:sz w:val="24"/>
+          <w:szCs w:val="24"/>
+        </w:rPr>
+        <w:t>)</w:t>
+      </w:r>
+    </w:p>
+    <w:p>
+      <w:pPr>
+        <w:jc w:val="center"/>
+        <w:rPr>
+          <w:rFonts w:ascii="Arial" w:hAnsi="Arial" w:cs="Arial"/>
+          <w:sz w:val="24"/>
+          <w:szCs w:val="24"/>
+        </w:rPr>
+      </w:pPr>
+      <w:r>
+        <w:rPr>
+          <w:rFonts w:ascii="Arial" w:hAnsi="Arial" w:cs="Arial"/>
+          <w:noProof/>
+          <w:sz w:val="24"/>
+          <w:szCs w:val="24"/>
+          <w:lang w:eastAsia="es-MX"/>
+        </w:rPr>
+        <w:drawing>
+          <wp:inline distT="0" distB="0" distL="0" distR="0" wp14:anchorId="14E78ABD" wp14:editId="11C2207F">
+            <wp:extent cx="2176276" cy="416053"/>
+            <wp:effectExtent l="0" t="0" r="0" b="3175"/>
+            <wp:docPr id="82" name="Imagen 82" descr="%FontSize=12&#10;%TeXFontSize=12&#10;\documentclass{article}&#10;\pagestyle{empty}&#10;\begin{document}&#10;\[&#10;E[X]=\lambda e^{-\lambda}\sum_{n=0}^{\infty}\frac{\lambda^{n}}{n!}=\lambda e^{-\lambda}(e^{\lambda})=\lambda&#10;\]&#10;\end{document}"/>
+            <wp:cNvGraphicFramePr>
+              <a:graphicFrameLocks xmlns:a="http://schemas.openxmlformats.org/drawingml/2006/main" noChangeAspect="1"/>
+            </wp:cNvGraphicFramePr>
+            <a:graphic xmlns:a="http://schemas.openxmlformats.org/drawingml/2006/main">
+              <a:graphicData uri="http://schemas.openxmlformats.org/drawingml/2006/picture">
+                <pic:pic xmlns:pic="http://schemas.openxmlformats.org/drawingml/2006/picture">
+                  <pic:nvPicPr>
+                    <pic:cNvPr id="82" name=""/>
+                    <pic:cNvPicPr/>
+                  </pic:nvPicPr>
+                  <pic:blipFill>
+                    <a:blip r:embed="rId103" cstate="print">
+                      <a:lum/>
+                      <a:extLst>
+                        <a:ext uri="{28A0092B-C50C-407E-A947-70E740481C1C}">
+                          <a14:useLocalDpi xmlns:a14="http://schemas.microsoft.com/office/drawing/2010/main" val="0"/>
+                        </a:ext>
+                      </a:extLst>
+                    </a:blip>
+                    <a:stretch>
+                      <a:fillRect/>
+                    </a:stretch>
+                  </pic:blipFill>
+                  <pic:spPr>
+                    <a:xfrm>
+                      <a:off x="0" y="0"/>
+                      <a:ext cx="2176276" cy="416053"/>
+                    </a:xfrm>
+                    <a:prstGeom prst="rect">
+                      <a:avLst/>
+                    </a:prstGeom>
+                  </pic:spPr>
+                </pic:pic>
+              </a:graphicData>
+            </a:graphic>
+          </wp:inline>
+        </w:drawing>
+      </w:r>
+    </w:p>
+    <w:p>
+      <w:pPr>
+        <w:rPr>
+          <w:rFonts w:ascii="Arial" w:hAnsi="Arial" w:cs="Arial"/>
+          <w:sz w:val="24"/>
+          <w:szCs w:val="24"/>
+        </w:rPr>
+      </w:pPr>
+      <w:r>
+        <w:rPr>
+          <w:rFonts w:ascii="Arial" w:hAnsi="Arial" w:cs="Arial"/>
+          <w:sz w:val="24"/>
+          <w:szCs w:val="24"/>
+        </w:rPr>
+        <w:t>Ejemplo de cálculo de la probabilidad de un evento para una variable aleatoria</w:t>
+      </w:r>
+    </w:p>
+    <w:p>
+      <w:pPr>
+        <w:rPr>
+          <w:rFonts w:ascii="Arial" w:hAnsi="Arial" w:cs="Arial"/>
+          <w:sz w:val="24"/>
+          <w:szCs w:val="24"/>
+        </w:rPr>
+      </w:pPr>
+      <w:r>
+        <w:rPr>
+          <w:rFonts w:ascii="Arial" w:hAnsi="Arial" w:cs="Arial"/>
+          <w:sz w:val="24"/>
+          <w:szCs w:val="24"/>
+        </w:rPr>
+        <w:t>Sea X tal que</w:t>
+      </w:r>
+    </w:p>
+    <w:p>
+      <w:pPr>
+        <w:jc w:val="center"/>
+        <w:rPr>
+          <w:rFonts w:ascii="Arial" w:hAnsi="Arial" w:cs="Arial"/>
+          <w:sz w:val="24"/>
+          <w:szCs w:val="24"/>
+        </w:rPr>
+      </w:pPr>
+      <w:r>
+        <w:rPr>
+          <w:rFonts w:ascii="Arial" w:hAnsi="Arial" w:cs="Arial"/>
+          <w:noProof/>
+          <w:sz w:val="24"/>
+          <w:szCs w:val="24"/>
+          <w:lang w:eastAsia="es-MX"/>
+        </w:rPr>
+        <w:drawing>
+          <wp:inline distT="0" distB="0" distL="0" distR="0">
+            <wp:extent cx="1461519" cy="310897"/>
+            <wp:effectExtent l="0" t="0" r="5715" b="0"/>
+            <wp:docPr id="109" name="Imagen 109" descr="%FontSize=12&#10;%TeXFontSize=12&#10;\documentclass{article}&#10;\pagestyle{empty}&#10;\begin{document}&#10;\[&#10;P(\{X=n\})=\frac{1}{2^{n}},\,\,\,n\geq 1&#10;\]&#10;\end{document}"/>
+            <wp:cNvGraphicFramePr>
+              <a:graphicFrameLocks xmlns:a="http://schemas.openxmlformats.org/drawingml/2006/main" noChangeAspect="1"/>
+            </wp:cNvGraphicFramePr>
+            <a:graphic xmlns:a="http://schemas.openxmlformats.org/drawingml/2006/main">
+              <a:graphicData uri="http://schemas.openxmlformats.org/drawingml/2006/picture">
+                <pic:pic xmlns:pic="http://schemas.openxmlformats.org/drawingml/2006/picture">
+                  <pic:nvPicPr>
+                    <pic:cNvPr id="109" name=""/>
+                    <pic:cNvPicPr/>
+                  </pic:nvPicPr>
+                  <pic:blipFill>
+                    <a:blip r:embed="rId104" cstate="print">
+                      <a:lum/>
+                      <a:extLst>
+                        <a:ext uri="{28A0092B-C50C-407E-A947-70E740481C1C}">
+                          <a14:useLocalDpi xmlns:a14="http://schemas.microsoft.com/office/drawing/2010/main" val="0"/>
+                        </a:ext>
+                      </a:extLst>
+                    </a:blip>
+                    <a:stretch>
+                      <a:fillRect/>
+                    </a:stretch>
+                  </pic:blipFill>
+                  <pic:spPr>
+                    <a:xfrm>
+                      <a:off x="0" y="0"/>
+                      <a:ext cx="1461519" cy="310897"/>
+                    </a:xfrm>
+                    <a:prstGeom prst="rect">
+                      <a:avLst/>
+                    </a:prstGeom>
+                  </pic:spPr>
+                </pic:pic>
+              </a:graphicData>
+            </a:graphic>
+          </wp:inline>
+        </w:drawing>
+      </w:r>
+    </w:p>
+    <w:p>
+      <w:pPr>
+        <w:rPr>
+          <w:rFonts w:ascii="Arial" w:hAnsi="Arial" w:cs="Arial"/>
+          <w:sz w:val="24"/>
+          <w:szCs w:val="24"/>
+        </w:rPr>
+      </w:pPr>
+      <w:r>
+        <w:rPr>
+          <w:rFonts w:ascii="Arial" w:hAnsi="Arial" w:cs="Arial"/>
+          <w:sz w:val="24"/>
+          <w:szCs w:val="24"/>
+        </w:rPr>
+        <w:t>Hallar la probabilidad de que X tome un valor par.</w:t>
+      </w:r>
+    </w:p>
+    <w:p>
+      <w:pPr>
+        <w:rPr>
+          <w:rFonts w:ascii="Arial" w:hAnsi="Arial" w:cs="Arial"/>
+          <w:sz w:val="24"/>
+          <w:szCs w:val="24"/>
+        </w:rPr>
+      </w:pPr>
+      <w:r>
+        <w:rPr>
+          <w:rFonts w:ascii="Arial" w:hAnsi="Arial" w:cs="Arial"/>
+          <w:sz w:val="24"/>
+          <w:szCs w:val="24"/>
+        </w:rPr>
+        <w:t xml:space="preserve">Buscamos </w:t>
+      </w:r>
+      <w:r>
+        <w:rPr>
+          <w:rFonts w:ascii="Arial" w:hAnsi="Arial" w:cs="Arial"/>
+          <w:noProof/>
+          <w:sz w:val="24"/>
+          <w:szCs w:val="24"/>
+          <w:lang w:eastAsia="es-MX"/>
+        </w:rPr>
+        <w:drawing>
+          <wp:inline distT="0" distB="0" distL="0" distR="0">
+            <wp:extent cx="1138430" cy="132588"/>
+            <wp:effectExtent l="0" t="0" r="5080" b="1270"/>
+            <wp:docPr id="110" name="Imagen 110" descr="%FontSize=12&#10;%TeXFontSize=12&#10;\documentclass{article}&#10;\pagestyle{empty}&#10;\begin{document}&#10;\[&#10;P(X\in\{2,4,6,\ldots\})&#10;\]&#10;\end{document}"/>
+            <wp:cNvGraphicFramePr>
+              <a:graphicFrameLocks xmlns:a="http://schemas.openxmlformats.org/drawingml/2006/main" noChangeAspect="1"/>
+            </wp:cNvGraphicFramePr>
+            <a:graphic xmlns:a="http://schemas.openxmlformats.org/drawingml/2006/main">
+              <a:graphicData uri="http://schemas.openxmlformats.org/drawingml/2006/picture">
+                <pic:pic xmlns:pic="http://schemas.openxmlformats.org/drawingml/2006/picture">
+                  <pic:nvPicPr>
+                    <pic:cNvPr id="110" name=""/>
+                    <pic:cNvPicPr/>
+                  </pic:nvPicPr>
+                  <pic:blipFill>
+                    <a:blip r:embed="rId105" cstate="print">
+                      <a:lum/>
+                      <a:extLst>
+                        <a:ext uri="{28A0092B-C50C-407E-A947-70E740481C1C}">
+                          <a14:useLocalDpi xmlns:a14="http://schemas.microsoft.com/office/drawing/2010/main" val="0"/>
+                        </a:ext>
+                      </a:extLst>
+                    </a:blip>
+                    <a:stretch>
+                      <a:fillRect/>
+                    </a:stretch>
+                  </pic:blipFill>
+                  <pic:spPr>
+                    <a:xfrm>
+                      <a:off x="0" y="0"/>
+                      <a:ext cx="1138430" cy="132588"/>
+                    </a:xfrm>
+                    <a:prstGeom prst="rect">
+                      <a:avLst/>
+                    </a:prstGeom>
+                  </pic:spPr>
+                </pic:pic>
+              </a:graphicData>
+            </a:graphic>
+          </wp:inline>
+        </w:drawing>
+      </w:r>
+      <w:r>
+        <w:rPr>
+          <w:rFonts w:ascii="Arial" w:hAnsi="Arial" w:cs="Arial"/>
+          <w:sz w:val="24"/>
+          <w:szCs w:val="24"/>
+        </w:rPr>
+        <w:t xml:space="preserve">, es decir, </w:t>
+      </w:r>
+      <w:r>
+        <w:rPr>
+          <w:rFonts w:ascii="Arial" w:hAnsi="Arial" w:cs="Arial"/>
+          <w:noProof/>
+          <w:sz w:val="24"/>
+          <w:szCs w:val="24"/>
+          <w:lang w:eastAsia="es-MX"/>
+        </w:rPr>
+        <w:drawing>
+          <wp:inline distT="0" distB="0" distL="0" distR="0">
+            <wp:extent cx="1662687" cy="132588"/>
+            <wp:effectExtent l="0" t="0" r="0" b="1270"/>
+            <wp:docPr id="111" name="Imagen 111" descr="%FontSize=12&#10;%TeXFontSize=12&#10;\documentclass{article}&#10;\pagestyle{empty}&#10;\begin{document}&#10;\[&#10;P(\{X=2k\}),\,\,k=1,2,3,\ldots&#10;\]&#10;\end{document}"/>
+            <wp:cNvGraphicFramePr>
+              <a:graphicFrameLocks xmlns:a="http://schemas.openxmlformats.org/drawingml/2006/main" noChangeAspect="1"/>
+            </wp:cNvGraphicFramePr>
+            <a:graphic xmlns:a="http://schemas.openxmlformats.org/drawingml/2006/main">
+              <a:graphicData uri="http://schemas.openxmlformats.org/drawingml/2006/picture">
+                <pic:pic xmlns:pic="http://schemas.openxmlformats.org/drawingml/2006/picture">
+                  <pic:nvPicPr>
+                    <pic:cNvPr id="111" name=""/>
+                    <pic:cNvPicPr/>
+                  </pic:nvPicPr>
+                  <pic:blipFill>
+                    <a:blip r:embed="rId106" cstate="print">
+                      <a:lum/>
+                      <a:extLst>
+                        <a:ext uri="{28A0092B-C50C-407E-A947-70E740481C1C}">
+                          <a14:useLocalDpi xmlns:a14="http://schemas.microsoft.com/office/drawing/2010/main" val="0"/>
+                        </a:ext>
+                      </a:extLst>
+                    </a:blip>
+                    <a:stretch>
+                      <a:fillRect/>
+                    </a:stretch>
+                  </pic:blipFill>
+                  <pic:spPr>
+                    <a:xfrm>
+                      <a:off x="0" y="0"/>
+                      <a:ext cx="1662687" cy="132588"/>
+                    </a:xfrm>
+                    <a:prstGeom prst="rect">
+                      <a:avLst/>
+                    </a:prstGeom>
+                  </pic:spPr>
+                </pic:pic>
+              </a:graphicData>
+            </a:graphic>
+          </wp:inline>
+        </w:drawing>
+      </w:r>
+      <w:r>
+        <w:rPr>
+          <w:rFonts w:ascii="Arial" w:hAnsi="Arial" w:cs="Arial"/>
+          <w:sz w:val="24"/>
+          <w:szCs w:val="24"/>
+        </w:rPr>
+        <w:t xml:space="preserve">, por lo que definiendo </w:t>
+      </w:r>
+      <w:r>
+        <w:rPr>
+          <w:rFonts w:ascii="Arial" w:hAnsi="Arial" w:cs="Arial"/>
+          <w:noProof/>
+          <w:sz w:val="24"/>
+          <w:szCs w:val="24"/>
+          <w:lang w:eastAsia="es-MX"/>
+        </w:rPr>
+        <w:drawing>
+          <wp:inline distT="0" distB="0" distL="0" distR="0">
+            <wp:extent cx="2412497" cy="132588"/>
+            <wp:effectExtent l="0" t="0" r="0" b="1270"/>
+            <wp:docPr id="112" name="Imagen 112" descr="%FontSize=12&#10;%TeXFontSize=12&#10;\documentclass{article}&#10;\pagestyle{empty}&#10;\begin{document}&#10;\[&#10;A=\{\left.\omega\in\Omega\,\right|\,X(\omega)=2k, k=1,2,3,\ldots\}&#10;\]&#10;\end{document}"/>
+            <wp:cNvGraphicFramePr>
+              <a:graphicFrameLocks xmlns:a="http://schemas.openxmlformats.org/drawingml/2006/main" noChangeAspect="1"/>
+            </wp:cNvGraphicFramePr>
+            <a:graphic xmlns:a="http://schemas.openxmlformats.org/drawingml/2006/main">
+              <a:graphicData uri="http://schemas.openxmlformats.org/drawingml/2006/picture">
+                <pic:pic xmlns:pic="http://schemas.openxmlformats.org/drawingml/2006/picture">
+                  <pic:nvPicPr>
+                    <pic:cNvPr id="112" name=""/>
+                    <pic:cNvPicPr/>
+                  </pic:nvPicPr>
+                  <pic:blipFill>
+                    <a:blip r:embed="rId107" cstate="print">
+                      <a:lum/>
+                      <a:extLst>
+                        <a:ext uri="{28A0092B-C50C-407E-A947-70E740481C1C}">
+                          <a14:useLocalDpi xmlns:a14="http://schemas.microsoft.com/office/drawing/2010/main" val="0"/>
+                        </a:ext>
+                      </a:extLst>
+                    </a:blip>
+                    <a:stretch>
+                      <a:fillRect/>
+                    </a:stretch>
+                  </pic:blipFill>
+                  <pic:spPr>
+                    <a:xfrm>
+                      <a:off x="0" y="0"/>
+                      <a:ext cx="2412497" cy="132588"/>
+                    </a:xfrm>
+                    <a:prstGeom prst="rect">
+                      <a:avLst/>
+                    </a:prstGeom>
+                  </pic:spPr>
+                </pic:pic>
+              </a:graphicData>
+            </a:graphic>
+          </wp:inline>
+        </w:drawing>
+      </w:r>
+      <w:r>
+        <w:rPr>
+          <w:rFonts w:ascii="Arial" w:hAnsi="Arial" w:cs="Arial"/>
+          <w:sz w:val="24"/>
+          <w:szCs w:val="24"/>
+        </w:rPr>
+        <w:t>, escribimos</w:t>
+      </w:r>
+    </w:p>
+    <w:p>
+      <w:pPr>
+        <w:jc w:val="center"/>
+        <w:rPr>
+          <w:rFonts w:ascii="Arial" w:hAnsi="Arial" w:cs="Arial"/>
+          <w:sz w:val="24"/>
+          <w:szCs w:val="24"/>
+        </w:rPr>
+      </w:pPr>
+      <w:r>
+        <w:rPr>
+          <w:rFonts w:ascii="Arial" w:hAnsi="Arial" w:cs="Arial"/>
+          <w:noProof/>
+          <w:sz w:val="24"/>
+          <w:szCs w:val="24"/>
+          <w:lang w:eastAsia="es-MX"/>
+        </w:rPr>
+        <w:lastRenderedPageBreak/>
+        <w:drawing>
+          <wp:inline distT="0" distB="0" distL="0" distR="0" wp14:anchorId="5F656594" wp14:editId="4FF6B682">
+            <wp:extent cx="1588011" cy="1417323"/>
+            <wp:effectExtent l="0" t="0" r="0" b="0"/>
+            <wp:docPr id="104" name="Imagen 104" descr="%FontSize=12&#10;%TeXFontSize=12&#10;\documentclass{article}&#10;\pagestyle{empty}&#10;\begin{document}&#10;\begin{eqnarray}&#10;P(A)&amp;=&amp;\sum_{k=1}^{\infty}P(\{X=2k\})\nonumber\\&#10;&amp;=&amp;\sum_{k=1}^{\infty}\frac{1}{2^{2k}}\nonumber\\&#10;&amp;=&amp;\sum_{k=1}^{\infty}\left(\frac{1}{2^{2}}\right)^{k}\nonumber&#10;\end{eqnarray}&#10;\end{document}"/>
+            <wp:cNvGraphicFramePr>
+              <a:graphicFrameLocks xmlns:a="http://schemas.openxmlformats.org/drawingml/2006/main" noChangeAspect="1"/>
+            </wp:cNvGraphicFramePr>
+            <a:graphic xmlns:a="http://schemas.openxmlformats.org/drawingml/2006/main">
+              <a:graphicData uri="http://schemas.openxmlformats.org/drawingml/2006/picture">
+                <pic:pic xmlns:pic="http://schemas.openxmlformats.org/drawingml/2006/picture">
+                  <pic:nvPicPr>
+                    <pic:cNvPr id="104" name=""/>
+                    <pic:cNvPicPr/>
+                  </pic:nvPicPr>
+                  <pic:blipFill>
+                    <a:blip r:embed="rId108" cstate="print">
+                      <a:lum/>
+                      <a:extLst>
+                        <a:ext uri="{28A0092B-C50C-407E-A947-70E740481C1C}">
+                          <a14:useLocalDpi xmlns:a14="http://schemas.microsoft.com/office/drawing/2010/main" val="0"/>
+                        </a:ext>
+                      </a:extLst>
+                    </a:blip>
+                    <a:stretch>
+                      <a:fillRect/>
+                    </a:stretch>
+                  </pic:blipFill>
+                  <pic:spPr>
+                    <a:xfrm>
+                      <a:off x="0" y="0"/>
+                      <a:ext cx="1588011" cy="1417323"/>
+                    </a:xfrm>
+                    <a:prstGeom prst="rect">
+                      <a:avLst/>
+                    </a:prstGeom>
+                  </pic:spPr>
+                </pic:pic>
+              </a:graphicData>
+            </a:graphic>
+          </wp:inline>
+        </w:drawing>
+      </w:r>
+    </w:p>
+    <w:p>
+      <w:pPr>
+        <w:rPr>
+          <w:rFonts w:ascii="Arial" w:hAnsi="Arial" w:cs="Arial"/>
+          <w:sz w:val="24"/>
+          <w:szCs w:val="24"/>
+        </w:rPr>
+      </w:pPr>
+      <w:r>
+        <w:rPr>
+          <w:rFonts w:ascii="Arial" w:hAnsi="Arial" w:cs="Arial"/>
+          <w:sz w:val="24"/>
+          <w:szCs w:val="24"/>
+        </w:rPr>
+        <w:t xml:space="preserve">Esta es una serie geométrica con parámetro </w:t>
+      </w:r>
+      <w:r>
+        <w:rPr>
+          <w:rFonts w:ascii="Arial" w:hAnsi="Arial" w:cs="Arial"/>
+          <w:noProof/>
+          <w:sz w:val="24"/>
+          <w:szCs w:val="24"/>
+          <w:lang w:eastAsia="es-MX"/>
+        </w:rPr>
+        <w:drawing>
+          <wp:inline distT="0" distB="0" distL="0" distR="0">
+            <wp:extent cx="327661" cy="310897"/>
+            <wp:effectExtent l="0" t="0" r="0" b="0"/>
+            <wp:docPr id="113" name="Imagen 113" descr="%FontSize=12&#10;%TeXFontSize=12&#10;\documentclass{article}&#10;\pagestyle{empty}&#10;\begin{document}&#10;\[&#10;r=\frac{1}{4}&#10;\]&#10;\end{document}"/>
+            <wp:cNvGraphicFramePr>
+              <a:graphicFrameLocks xmlns:a="http://schemas.openxmlformats.org/drawingml/2006/main" noChangeAspect="1"/>
+            </wp:cNvGraphicFramePr>
+            <a:graphic xmlns:a="http://schemas.openxmlformats.org/drawingml/2006/main">
+              <a:graphicData uri="http://schemas.openxmlformats.org/drawingml/2006/picture">
+                <pic:pic xmlns:pic="http://schemas.openxmlformats.org/drawingml/2006/picture">
+                  <pic:nvPicPr>
+                    <pic:cNvPr id="113" name=""/>
+                    <pic:cNvPicPr/>
+                  </pic:nvPicPr>
+                  <pic:blipFill>
+                    <a:blip r:embed="rId109" cstate="print">
+                      <a:lum/>
+                      <a:extLst>
+                        <a:ext uri="{28A0092B-C50C-407E-A947-70E740481C1C}">
+                          <a14:useLocalDpi xmlns:a14="http://schemas.microsoft.com/office/drawing/2010/main" val="0"/>
+                        </a:ext>
+                      </a:extLst>
+                    </a:blip>
+                    <a:stretch>
+                      <a:fillRect/>
+                    </a:stretch>
+                  </pic:blipFill>
+                  <pic:spPr>
+                    <a:xfrm>
+                      <a:off x="0" y="0"/>
+                      <a:ext cx="327661" cy="310897"/>
+                    </a:xfrm>
+                    <a:prstGeom prst="rect">
+                      <a:avLst/>
+                    </a:prstGeom>
+                  </pic:spPr>
+                </pic:pic>
+              </a:graphicData>
+            </a:graphic>
+          </wp:inline>
+        </w:drawing>
+      </w:r>
+      <w:r>
+        <w:rPr>
+          <w:rFonts w:ascii="Arial" w:hAnsi="Arial" w:cs="Arial"/>
+          <w:sz w:val="24"/>
+          <w:szCs w:val="24"/>
+        </w:rPr>
+        <w:t>, por lo tanto,</w:t>
+      </w:r>
+    </w:p>
+    <w:p>
+      <w:pPr>
+        <w:jc w:val="center"/>
+        <w:rPr>
+          <w:rFonts w:ascii="Arial" w:hAnsi="Arial" w:cs="Arial"/>
+          <w:sz w:val="24"/>
+          <w:szCs w:val="24"/>
+        </w:rPr>
+      </w:pPr>
+      <w:r>
+        <w:rPr>
+          <w:rFonts w:ascii="Arial" w:hAnsi="Arial" w:cs="Arial"/>
+          <w:noProof/>
+          <w:sz w:val="24"/>
+          <w:szCs w:val="24"/>
+          <w:lang w:eastAsia="es-MX"/>
+        </w:rPr>
+        <w:drawing>
+          <wp:inline distT="0" distB="0" distL="0" distR="0" wp14:anchorId="46C4679A" wp14:editId="77C758A2">
+            <wp:extent cx="3037338" cy="417577"/>
+            <wp:effectExtent l="0" t="0" r="0" b="1905"/>
+            <wp:docPr id="105" name="Imagen 105" descr="%FontSize=12&#10;%TeXFontSize=12&#10;\documentclass{article}&#10;\pagestyle{empty}&#10;\begin{document}&#10;\[&#10;P(A)=\sum_{k=1}^{\infty}\left(\frac{1}{4}\right)=\frac{1}{1-\frac{1}{4}}-1=\frac{1}{\frac{3}{4}}-1=\frac{4}{3}-1=\frac{1}{3}&#10;\]&#10;\end{document}"/>
+            <wp:cNvGraphicFramePr>
+              <a:graphicFrameLocks xmlns:a="http://schemas.openxmlformats.org/drawingml/2006/main" noChangeAspect="1"/>
+            </wp:cNvGraphicFramePr>
+            <a:graphic xmlns:a="http://schemas.openxmlformats.org/drawingml/2006/main">
+              <a:graphicData uri="http://schemas.openxmlformats.org/drawingml/2006/picture">
+                <pic:pic xmlns:pic="http://schemas.openxmlformats.org/drawingml/2006/picture">
+                  <pic:nvPicPr>
+                    <pic:cNvPr id="105" name=""/>
+                    <pic:cNvPicPr/>
+                  </pic:nvPicPr>
+                  <pic:blipFill>
+                    <a:blip r:embed="rId110" cstate="print">
+                      <a:lum/>
+                      <a:extLst>
+                        <a:ext uri="{28A0092B-C50C-407E-A947-70E740481C1C}">
+                          <a14:useLocalDpi xmlns:a14="http://schemas.microsoft.com/office/drawing/2010/main" val="0"/>
+                        </a:ext>
+                      </a:extLst>
+                    </a:blip>
+                    <a:stretch>
+                      <a:fillRect/>
+                    </a:stretch>
+                  </pic:blipFill>
+                  <pic:spPr>
+                    <a:xfrm>
+                      <a:off x="0" y="0"/>
+                      <a:ext cx="3037338" cy="417577"/>
+                    </a:xfrm>
+                    <a:prstGeom prst="rect">
+                      <a:avLst/>
+                    </a:prstGeom>
+                  </pic:spPr>
+                </pic:pic>
+              </a:graphicData>
+            </a:graphic>
+          </wp:inline>
+        </w:drawing>
+      </w:r>
+    </w:p>
+    <w:p>
+      <w:pPr>
+        <w:jc w:val="center"/>
+        <w:rPr>
+          <w:rFonts w:ascii="Arial" w:hAnsi="Arial" w:cs="Arial"/>
+          <w:sz w:val="24"/>
+          <w:szCs w:val="24"/>
+        </w:rPr>
+      </w:pPr>
+    </w:p>
+    <w:p>
+      <w:pPr>
+        <w:rPr>
+          <w:rFonts w:ascii="Arial" w:hAnsi="Arial" w:cs="Arial"/>
+          <w:sz w:val="24"/>
+          <w:szCs w:val="24"/>
+        </w:rPr>
+      </w:pPr>
+      <w:bookmarkStart w:id="10" w:name="_GoBack"/>
+      <w:bookmarkEnd w:id="10"/>
+    </w:p>
+    <w:p>
+      <w:pPr>
+        <w:jc w:val="both"/>
+        <w:rPr>
+          <w:rFonts w:ascii="Arial" w:hAnsi="Arial" w:cs="Arial"/>
+          <w:sz w:val="24"/>
+          <w:szCs w:val="24"/>
+        </w:rPr>
+      </w:pPr>
     </w:p>
     <w:p>
       <w:pPr>
         <w:pStyle w:val="Ttulo1"/>
       </w:pPr>
-      <w:bookmarkStart w:id="5" w:name="_Toc71200492"/>
+      <w:bookmarkStart w:id="11" w:name="_Toc72481851"/>
       <w:r>
         <w:t>Estadística</w:t>
       </w:r>
-      <w:bookmarkEnd w:id="5"/>
+      <w:bookmarkEnd w:id="11"/>
     </w:p>
     <w:p>
       <w:pPr>
@@ -2636,6 +7994,38 @@
         </w:rPr>
         <w:t>[2] Carrasco, M. (2019). Clase 11: El proceso de Bernoulli.</w:t>
       </w:r>
+      <w:r>
+        <w:rPr>
+          <w:rFonts w:ascii="Arial" w:hAnsi="Arial" w:cs="Arial"/>
+          <w:sz w:val="24"/>
+          <w:szCs w:val="24"/>
+        </w:rPr>
+        <w:t xml:space="preserve"> </w:t>
+      </w:r>
+      <w:r>
+        <w:rPr>
+          <w:rFonts w:ascii="Arial" w:hAnsi="Arial" w:cs="Arial"/>
+          <w:sz w:val="24"/>
+          <w:szCs w:val="24"/>
+        </w:rPr>
+        <w:t>11_proceso_Bernoulli</w:t>
+      </w:r>
+      <w:r>
+        <w:rPr>
+          <w:rFonts w:ascii="Arial" w:hAnsi="Arial" w:cs="Arial"/>
+          <w:sz w:val="24"/>
+          <w:szCs w:val="24"/>
+        </w:rPr>
+        <w:t>.pdf</w:t>
+      </w:r>
+      <w:r>
+        <w:rPr>
+          <w:rFonts w:ascii="Arial" w:hAnsi="Arial" w:cs="Arial"/>
+          <w:sz w:val="24"/>
+          <w:szCs w:val="24"/>
+        </w:rPr>
+        <w:t>, disponible en línea:</w:t>
+      </w:r>
     </w:p>
     <w:p>
       <w:pPr>
@@ -2646,7 +8036,7 @@
           <w:szCs w:val="24"/>
         </w:rPr>
       </w:pPr>
-      <w:hyperlink r:id="rId42" w:history="1">
+      <w:hyperlink r:id="rId111" w:history="1">
         <w:r>
           <w:rPr>
             <w:rStyle w:val="Hipervnculo"/>
@@ -2673,7 +8063,15 @@
           <w:sz w:val="24"/>
           <w:szCs w:val="24"/>
         </w:rPr>
-        <w:t>[</w:t>
+        <w:t>[3</w:t>
+      </w:r>
+      <w:r>
+        <w:rPr>
+          <w:rFonts w:ascii="Arial" w:hAnsi="Arial" w:cs="Arial"/>
+          <w:sz w:val="24"/>
+          <w:szCs w:val="24"/>
+        </w:rPr>
+        <w:t xml:space="preserve">] </w:t>
       </w:r>
       <w:proofErr w:type="spellStart"/>
       <w:r>
@@ -2691,24 +8089,6 @@
           <w:sz w:val="24"/>
           <w:szCs w:val="24"/>
         </w:rPr>
-        <w:t xml:space="preserve">] </w:t>
-      </w:r>
-      <w:proofErr w:type="spellStart"/>
-      <w:r>
-        <w:rPr>
-          <w:rFonts w:ascii="Arial" w:hAnsi="Arial" w:cs="Arial"/>
-          <w:sz w:val="24"/>
-          <w:szCs w:val="24"/>
-        </w:rPr>
-        <w:t>Walpole</w:t>
-      </w:r>
-      <w:proofErr w:type="spellEnd"/>
-      <w:r>
-        <w:rPr>
-          <w:rFonts w:ascii="Arial" w:hAnsi="Arial" w:cs="Arial"/>
-          <w:sz w:val="24"/>
-          <w:szCs w:val="24"/>
-        </w:rPr>
         <w:t>, R. E., &amp; Myers, R. H., &amp; Myers, S. L., &amp; Ye, K. (2012). Probabilidad y Estadística para Ingenieros (9/a edición). PEARSON.</w:t>
       </w:r>
     </w:p>
@@ -2723,7 +8103,7 @@
       </w:pPr>
     </w:p>
     <w:sectPr>
-      <w:footerReference w:type="default" r:id="rId43"/>
+      <w:footerReference w:type="default" r:id="rId112"/>
       <w:pgSz w:w="12240" w:h="15840"/>
       <w:pgMar w:top="1417" w:right="1701" w:bottom="1417" w:left="1701" w:header="708" w:footer="708" w:gutter="0"/>
       <w:cols w:space="708"/>
@@ -2768,6 +8148,7 @@
         <w:docPartUnique/>
       </w:docPartObj>
     </w:sdtPr>
+    <w:sdtEndPr/>
     <w:sdtContent>
       <w:p>
         <w:pPr>
@@ -2788,7 +8169,7 @@
             <w:noProof/>
             <w:lang w:val="es-ES"/>
           </w:rPr>
-          <w:t>9</w:t>
+          <w:t>10</w:t>
         </w:r>
         <w:r>
           <w:fldChar w:fldCharType="end"/>
@@ -3784,7 +9165,7 @@
 </file>
 
 <file path=customXml/itemProps1.xml><?xml version="1.0" encoding="utf-8"?>
-<ds:datastoreItem xmlns:ds="http://schemas.openxmlformats.org/officeDocument/2006/customXml" ds:itemID="{2AB151C6-FE51-42B9-ACF9-6AD09D1D19F6}">
+<ds:datastoreItem xmlns:ds="http://schemas.openxmlformats.org/officeDocument/2006/customXml" ds:itemID="{A340CC9C-729B-4737-A4C7-51EB723C1BD8}">
   <ds:schemaRefs>
     <ds:schemaRef ds:uri="http://schemas.openxmlformats.org/officeDocument/2006/bibliography"/>
   </ds:schemaRefs>
